--- a/Documentatie/Kerntaak-1/1.2.5 plan van aanpak/2017-02-15_plan van aanpak_V1.0.docx
+++ b/Documentatie/Kerntaak-1/1.2.5 plan van aanpak/2017-02-15_plan van aanpak_V1.0.docx
@@ -1,6 +1,6 @@
 
 <file path=word/document.xml><?xml version="1.0" encoding="utf-8"?>
-<w:document xmlns:wpc="http://schemas.microsoft.com/office/word/2010/wordprocessingCanvas" xmlns:cx="http://schemas.microsoft.com/office/drawing/2014/chartex" xmlns:cx1="http://schemas.microsoft.com/office/drawing/2015/9/8/chartex" xmlns:cx2="http://schemas.microsoft.com/office/drawing/2015/10/21/chartex" xmlns:mc="http://schemas.openxmlformats.org/markup-compatibility/2006" xmlns:o="urn:schemas-microsoft-com:office:office" xmlns:r="http://schemas.openxmlformats.org/officeDocument/2006/relationships" xmlns:m="http://schemas.openxmlformats.org/officeDocument/2006/math" xmlns:v="urn:schemas-microsoft-com:vml" xmlns:wp14="http://schemas.microsoft.com/office/word/2010/wordprocessingDrawing" xmlns:wp="http://schemas.openxmlformats.org/drawingml/2006/wordprocessingDrawing" xmlns:w10="urn:schemas-microsoft-com:office:word" xmlns:w="http://schemas.openxmlformats.org/wordprocessingml/2006/main" xmlns:w14="http://schemas.microsoft.com/office/word/2010/wordml" xmlns:w15="http://schemas.microsoft.com/office/word/2012/wordml" xmlns:w16se="http://schemas.microsoft.com/office/word/2015/wordml/symex" xmlns:wpg="http://schemas.microsoft.com/office/word/2010/wordprocessingGroup" xmlns:wpi="http://schemas.microsoft.com/office/word/2010/wordprocessingInk" xmlns:wne="http://schemas.microsoft.com/office/word/2006/wordml" xmlns:wps="http://schemas.microsoft.com/office/word/2010/wordprocessingShape" mc:Ignorable="w14 w15 w16se wp14">
+<w:document xmlns:wpc="http://schemas.microsoft.com/office/word/2010/wordprocessingCanvas" xmlns:mc="http://schemas.openxmlformats.org/markup-compatibility/2006" xmlns:o="urn:schemas-microsoft-com:office:office" xmlns:r="http://schemas.openxmlformats.org/officeDocument/2006/relationships" xmlns:m="http://schemas.openxmlformats.org/officeDocument/2006/math" xmlns:v="urn:schemas-microsoft-com:vml" xmlns:wp14="http://schemas.microsoft.com/office/word/2010/wordprocessingDrawing" xmlns:wp="http://schemas.openxmlformats.org/drawingml/2006/wordprocessingDrawing" xmlns:w10="urn:schemas-microsoft-com:office:word" xmlns:w="http://schemas.openxmlformats.org/wordprocessingml/2006/main" xmlns:w14="http://schemas.microsoft.com/office/word/2010/wordml" xmlns:w15="http://schemas.microsoft.com/office/word/2012/wordml" xmlns:wpg="http://schemas.microsoft.com/office/word/2010/wordprocessingGroup" xmlns:wpi="http://schemas.microsoft.com/office/word/2010/wordprocessingInk" xmlns:wne="http://schemas.microsoft.com/office/word/2006/wordml" xmlns:wps="http://schemas.microsoft.com/office/word/2010/wordprocessingShape" mc:Ignorable="w14 w15 wp14">
   <w:body>
     <w:sdt>
       <w:sdtPr>
@@ -71,15 +71,7 @@
                                   <w:shd w:val="clear" w:color="auto" w:fill="FFFFFF" w:themeFill="background1"/>
                                 </w:pPr>
                                 <w:r>
-                                  <w:t xml:space="preserve">Adres: </w:t>
-                                </w:r>
-                                <w:proofErr w:type="spellStart"/>
-                                <w:r>
-                                  <w:t>Terheijdenseweg</w:t>
-                                </w:r>
-                                <w:proofErr w:type="spellEnd"/>
-                                <w:r>
-                                  <w:t xml:space="preserve"> 350A, Breda</w:t>
+                                  <w:t>Adres: Terheijdenseweg 350A, Breda</w:t>
                                 </w:r>
                                 <w:r>
                                   <w:br/>
@@ -95,21 +87,8 @@
                                 </w:r>
                                 <w:r>
                                   <w:br/>
-                                  <w:t xml:space="preserve">Opdrachtgever: </w:t>
+                                  <w:t>Opdrachtgever: Renaldeau van den Worm &amp; Marina van Helvoort</w:t>
                                 </w:r>
-                                <w:proofErr w:type="spellStart"/>
-                                <w:r>
-                                  <w:t>Renaldeau</w:t>
-                                </w:r>
-                                <w:proofErr w:type="spellEnd"/>
-                                <w:r>
-                                  <w:t xml:space="preserve"> van den Worm &amp; Marina van </w:t>
-                                </w:r>
-                                <w:proofErr w:type="spellStart"/>
-                                <w:r>
-                                  <w:t>Helvoort</w:t>
-                                </w:r>
-                                <w:proofErr w:type="spellEnd"/>
                                 <w:r>
                                   <w:br/>
                                 </w:r>
@@ -143,7 +122,7 @@
                   </wp:anchor>
                 </w:drawing>
               </mc:Choice>
-              <mc:Fallback>
+              <mc:Fallback xmlns:w16se="http://schemas.microsoft.com/office/word/2015/wordml/symex" xmlns:cx2="http://schemas.microsoft.com/office/drawing/2015/10/21/chartex" xmlns:cx1="http://schemas.microsoft.com/office/drawing/2015/9/8/chartex" xmlns:cx="http://schemas.microsoft.com/office/drawing/2014/chartex">
                 <w:pict>
                   <v:shapetype w14:anchorId="5E49E7A6" id="_x0000_t202" coordsize="21600,21600" o:spt="202" path="m,l,21600r21600,l21600,xe">
                     <v:stroke joinstyle="miter"/>
@@ -274,7 +253,7 @@
                             <w:txbxContent>
                               <w:p>
                                 <w:pPr>
-                                  <w:pStyle w:val="Geenafstand"/>
+                                  <w:pStyle w:val="NoSpacing"/>
                                   <w:spacing w:before="40" w:after="560" w:line="216" w:lineRule="auto"/>
                                   <w:rPr>
                                     <w:color w:val="5B9BD5" w:themeColor="accent1"/>
@@ -339,7 +318,7 @@
                                 <w:sdtContent>
                                   <w:p>
                                     <w:pPr>
-                                      <w:pStyle w:val="Geenafstand"/>
+                                      <w:pStyle w:val="NoSpacing"/>
                                       <w:spacing w:before="40" w:after="40"/>
                                       <w:rPr>
                                         <w:caps/>
@@ -379,7 +358,7 @@
                                 <w:sdtContent>
                                   <w:p>
                                     <w:pPr>
-                                      <w:pStyle w:val="Geenafstand"/>
+                                      <w:pStyle w:val="NoSpacing"/>
                                       <w:spacing w:before="80" w:after="40"/>
                                       <w:rPr>
                                         <w:caps/>
@@ -420,7 +399,7 @@
                   </wp:anchor>
                 </w:drawing>
               </mc:Choice>
-              <mc:Fallback>
+              <mc:Fallback xmlns:w16se="http://schemas.microsoft.com/office/word/2015/wordml/symex" xmlns:cx2="http://schemas.microsoft.com/office/drawing/2015/10/21/chartex" xmlns:cx1="http://schemas.microsoft.com/office/drawing/2015/9/8/chartex" xmlns:cx="http://schemas.microsoft.com/office/drawing/2014/chartex">
                 <w:pict>
                   <v:shape w14:anchorId="36C70692" id="Tekstvak 131" o:spid="_x0000_s1027" type="#_x0000_t202" style="position:absolute;margin-left:34.75pt;margin-top:400.8pt;width:369pt;height:203.4pt;z-index:251660288;visibility:visible;mso-wrap-style:square;mso-width-percent:790;mso-height-percent:0;mso-wrap-distance-left:14.4pt;mso-wrap-distance-top:0;mso-wrap-distance-right:14.4pt;mso-wrap-distance-bottom:0;mso-position-horizontal:absolute;mso-position-horizontal-relative:margin;mso-position-vertical:absolute;mso-position-vertical-relative:page;mso-width-percent:790;mso-height-percent:0;mso-width-relative:margin;mso-height-relative:page;v-text-anchor:top" o:gfxdata="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" filled="f" stroked="f" strokeweight=".5pt">
                     <v:textbox inset="0,0,0,0">
@@ -650,7 +629,7 @@
                                 <w:sdtContent>
                                   <w:p>
                                     <w:pPr>
-                                      <w:pStyle w:val="Geenafstand"/>
+                                      <w:pStyle w:val="NoSpacing"/>
                                       <w:jc w:val="right"/>
                                       <w:rPr>
                                         <w:color w:val="FFFFFF" w:themeColor="background1"/>
@@ -688,7 +667,7 @@
                   </wp:anchor>
                 </w:drawing>
               </mc:Choice>
-              <mc:Fallback>
+              <mc:Fallback xmlns:w16se="http://schemas.microsoft.com/office/word/2015/wordml/symex" xmlns:cx2="http://schemas.microsoft.com/office/drawing/2015/10/21/chartex" xmlns:cx1="http://schemas.microsoft.com/office/drawing/2015/9/8/chartex" xmlns:cx="http://schemas.microsoft.com/office/drawing/2014/chartex">
                 <w:pict>
                   <v:rect w14:anchorId="0A1131CD" id="Rechthoek 132" o:spid="_x0000_s1028" style="position:absolute;margin-left:-4.4pt;margin-top:0;width:46.8pt;height:77.75pt;z-index:251659264;visibility:visible;mso-wrap-style:square;mso-width-percent:76;mso-height-percent:98;mso-top-percent:23;mso-wrap-distance-left:9pt;mso-wrap-distance-top:0;mso-wrap-distance-right:9pt;mso-wrap-distance-bottom:0;mso-position-horizontal:right;mso-position-horizontal-relative:margin;mso-position-vertical-relative:page;mso-width-percent:76;mso-height-percent:98;mso-top-percent:23;mso-width-relative:page;mso-height-relative:page;v-text-anchor:bottom" o:gfxdata="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" fillcolor="#5b9bd5 [3204]" stroked="f" strokeweight="1pt">
                     <v:path arrowok="t"/>
@@ -772,18 +751,26 @@
       <w:sdtContent>
         <w:p>
           <w:pPr>
-            <w:pStyle w:val="Kopvaninhoudsopgave"/>
+            <w:pStyle w:val="TOCHeading"/>
           </w:pPr>
           <w:r>
             <w:rPr>
               <w:lang w:val="nl-NL"/>
             </w:rPr>
-            <w:t>Inhoudsopgave</w:t>
+            <w:t>Inho</w:t>
+          </w:r>
+          <w:bookmarkStart w:id="0" w:name="_GoBack"/>
+          <w:bookmarkEnd w:id="0"/>
+          <w:r>
+            <w:rPr>
+              <w:lang w:val="nl-NL"/>
+            </w:rPr>
+            <w:t>udsopgave</w:t>
           </w:r>
         </w:p>
         <w:p>
           <w:pPr>
-            <w:pStyle w:val="Inhopg1"/>
+            <w:pStyle w:val="TOC1"/>
             <w:tabs>
               <w:tab w:val="right" w:leader="dot" w:pos="9062"/>
             </w:tabs>
@@ -802,7 +789,7 @@
           <w:r>
             <w:fldChar w:fldCharType="separate"/>
           </w:r>
-          <w:hyperlink w:anchor="_Toc475697179" w:history="1">
+          <w:hyperlink w:anchor="_Toc477125389" w:history="1">
             <w:r>
               <w:rPr>
                 <w:rStyle w:val="Hyperlink"/>
@@ -829,7 +816,7 @@
                 <w:noProof/>
                 <w:webHidden/>
               </w:rPr>
-              <w:instrText xml:space="preserve"> PAGEREF _Toc475697179 \h </w:instrText>
+              <w:instrText xml:space="preserve"> PAGEREF _Toc477125389 \h </w:instrText>
             </w:r>
             <w:r>
               <w:rPr>
@@ -862,7 +849,7 @@
         </w:p>
         <w:p>
           <w:pPr>
-            <w:pStyle w:val="Inhopg1"/>
+            <w:pStyle w:val="TOC1"/>
             <w:tabs>
               <w:tab w:val="left" w:pos="440"/>
               <w:tab w:val="right" w:leader="dot" w:pos="9062"/>
@@ -873,7 +860,7 @@
               <w:lang w:val="nl-NL" w:eastAsia="nl-NL"/>
             </w:rPr>
           </w:pPr>
-          <w:hyperlink w:anchor="_Toc475697180" w:history="1">
+          <w:hyperlink w:anchor="_Toc477125390" w:history="1">
             <w:r>
               <w:rPr>
                 <w:rStyle w:val="Hyperlink"/>
@@ -915,7 +902,7 @@
                 <w:noProof/>
                 <w:webHidden/>
               </w:rPr>
-              <w:instrText xml:space="preserve"> PAGEREF _Toc475697180 \h </w:instrText>
+              <w:instrText xml:space="preserve"> PAGEREF _Toc477125390 \h </w:instrText>
             </w:r>
             <w:r>
               <w:rPr>
@@ -948,7 +935,7 @@
         </w:p>
         <w:p>
           <w:pPr>
-            <w:pStyle w:val="Inhopg1"/>
+            <w:pStyle w:val="TOC1"/>
             <w:tabs>
               <w:tab w:val="left" w:pos="440"/>
               <w:tab w:val="right" w:leader="dot" w:pos="9062"/>
@@ -959,7 +946,7 @@
               <w:lang w:val="nl-NL" w:eastAsia="nl-NL"/>
             </w:rPr>
           </w:pPr>
-          <w:hyperlink w:anchor="_Toc475697181" w:history="1">
+          <w:hyperlink w:anchor="_Toc477125391" w:history="1">
             <w:r>
               <w:rPr>
                 <w:rStyle w:val="Hyperlink"/>
@@ -1001,7 +988,7 @@
                 <w:noProof/>
                 <w:webHidden/>
               </w:rPr>
-              <w:instrText xml:space="preserve"> PAGEREF _Toc475697181 \h </w:instrText>
+              <w:instrText xml:space="preserve"> PAGEREF _Toc477125391 \h </w:instrText>
             </w:r>
             <w:r>
               <w:rPr>
@@ -1034,7 +1021,7 @@
         </w:p>
         <w:p>
           <w:pPr>
-            <w:pStyle w:val="Inhopg1"/>
+            <w:pStyle w:val="TOC1"/>
             <w:tabs>
               <w:tab w:val="left" w:pos="440"/>
               <w:tab w:val="right" w:leader="dot" w:pos="9062"/>
@@ -1045,7 +1032,7 @@
               <w:lang w:val="nl-NL" w:eastAsia="nl-NL"/>
             </w:rPr>
           </w:pPr>
-          <w:hyperlink w:anchor="_Toc475697182" w:history="1">
+          <w:hyperlink w:anchor="_Toc477125392" w:history="1">
             <w:r>
               <w:rPr>
                 <w:rStyle w:val="Hyperlink"/>
@@ -1087,7 +1074,7 @@
                 <w:noProof/>
                 <w:webHidden/>
               </w:rPr>
-              <w:instrText xml:space="preserve"> PAGEREF _Toc475697182 \h </w:instrText>
+              <w:instrText xml:space="preserve"> PAGEREF _Toc477125392 \h </w:instrText>
             </w:r>
             <w:r>
               <w:rPr>
@@ -1120,7 +1107,7 @@
         </w:p>
         <w:p>
           <w:pPr>
-            <w:pStyle w:val="Inhopg1"/>
+            <w:pStyle w:val="TOC1"/>
             <w:tabs>
               <w:tab w:val="left" w:pos="440"/>
               <w:tab w:val="right" w:leader="dot" w:pos="9062"/>
@@ -1131,7 +1118,7 @@
               <w:lang w:val="nl-NL" w:eastAsia="nl-NL"/>
             </w:rPr>
           </w:pPr>
-          <w:hyperlink w:anchor="_Toc475697183" w:history="1">
+          <w:hyperlink w:anchor="_Toc477125393" w:history="1">
             <w:r>
               <w:rPr>
                 <w:rStyle w:val="Hyperlink"/>
@@ -1173,7 +1160,7 @@
                 <w:noProof/>
                 <w:webHidden/>
               </w:rPr>
-              <w:instrText xml:space="preserve"> PAGEREF _Toc475697183 \h </w:instrText>
+              <w:instrText xml:space="preserve"> PAGEREF _Toc477125393 \h </w:instrText>
             </w:r>
             <w:r>
               <w:rPr>
@@ -1193,7 +1180,7 @@
                 <w:noProof/>
                 <w:webHidden/>
               </w:rPr>
-              <w:t>7</w:t>
+              <w:t>6</w:t>
             </w:r>
             <w:r>
               <w:rPr>
@@ -1206,7 +1193,7 @@
         </w:p>
         <w:p>
           <w:pPr>
-            <w:pStyle w:val="Inhopg3"/>
+            <w:pStyle w:val="TOC2"/>
             <w:tabs>
               <w:tab w:val="right" w:leader="dot" w:pos="9062"/>
             </w:tabs>
@@ -1216,13 +1203,13 @@
               <w:lang w:val="nl-NL" w:eastAsia="nl-NL"/>
             </w:rPr>
           </w:pPr>
-          <w:hyperlink w:anchor="_Toc475697184" w:history="1">
+          <w:hyperlink w:anchor="_Toc477125394" w:history="1">
             <w:r>
               <w:rPr>
                 <w:rStyle w:val="Hyperlink"/>
                 <w:noProof/>
               </w:rPr>
-              <w:t>Begindatum project</w:t>
+              <w:t>EV-Tool</w:t>
             </w:r>
             <w:r>
               <w:rPr>
@@ -1243,7 +1230,7 @@
                 <w:noProof/>
                 <w:webHidden/>
               </w:rPr>
-              <w:instrText xml:space="preserve"> PAGEREF _Toc475697184 \h </w:instrText>
+              <w:instrText xml:space="preserve"> PAGEREF _Toc477125394 \h </w:instrText>
             </w:r>
             <w:r>
               <w:rPr>
@@ -1263,7 +1250,7 @@
                 <w:noProof/>
                 <w:webHidden/>
               </w:rPr>
-              <w:t>9</w:t>
+              <w:t>6</w:t>
             </w:r>
             <w:r>
               <w:rPr>
@@ -1276,7 +1263,7 @@
         </w:p>
         <w:p>
           <w:pPr>
-            <w:pStyle w:val="Inhopg3"/>
+            <w:pStyle w:val="TOC3"/>
             <w:tabs>
               <w:tab w:val="right" w:leader="dot" w:pos="9062"/>
             </w:tabs>
@@ -1286,13 +1273,13 @@
               <w:lang w:val="nl-NL" w:eastAsia="nl-NL"/>
             </w:rPr>
           </w:pPr>
-          <w:hyperlink w:anchor="_Toc475697185" w:history="1">
+          <w:hyperlink w:anchor="_Toc477125395" w:history="1">
             <w:r>
               <w:rPr>
                 <w:rStyle w:val="Hyperlink"/>
                 <w:noProof/>
               </w:rPr>
-              <w:t>Einddatum project</w:t>
+              <w:t>Begindatum project</w:t>
             </w:r>
             <w:r>
               <w:rPr>
@@ -1313,7 +1300,7 @@
                 <w:noProof/>
                 <w:webHidden/>
               </w:rPr>
-              <w:instrText xml:space="preserve"> PAGEREF _Toc475697185 \h </w:instrText>
+              <w:instrText xml:space="preserve"> PAGEREF _Toc477125395 \h </w:instrText>
             </w:r>
             <w:r>
               <w:rPr>
@@ -1333,7 +1320,7 @@
                 <w:noProof/>
                 <w:webHidden/>
               </w:rPr>
-              <w:t>9</w:t>
+              <w:t>6</w:t>
             </w:r>
             <w:r>
               <w:rPr>
@@ -1346,7 +1333,77 @@
         </w:p>
         <w:p>
           <w:pPr>
-            <w:pStyle w:val="Inhopg1"/>
+            <w:pStyle w:val="TOC3"/>
+            <w:tabs>
+              <w:tab w:val="right" w:leader="dot" w:pos="9062"/>
+            </w:tabs>
+            <w:rPr>
+              <w:rFonts w:cstheme="minorBidi"/>
+              <w:noProof/>
+              <w:lang w:val="nl-NL" w:eastAsia="nl-NL"/>
+            </w:rPr>
+          </w:pPr>
+          <w:hyperlink w:anchor="_Toc477125396" w:history="1">
+            <w:r>
+              <w:rPr>
+                <w:rStyle w:val="Hyperlink"/>
+                <w:noProof/>
+              </w:rPr>
+              <w:t>Einddatum project</w:t>
+            </w:r>
+            <w:r>
+              <w:rPr>
+                <w:noProof/>
+                <w:webHidden/>
+              </w:rPr>
+              <w:tab/>
+            </w:r>
+            <w:r>
+              <w:rPr>
+                <w:noProof/>
+                <w:webHidden/>
+              </w:rPr>
+              <w:fldChar w:fldCharType="begin"/>
+            </w:r>
+            <w:r>
+              <w:rPr>
+                <w:noProof/>
+                <w:webHidden/>
+              </w:rPr>
+              <w:instrText xml:space="preserve"> PAGEREF _Toc477125396 \h </w:instrText>
+            </w:r>
+            <w:r>
+              <w:rPr>
+                <w:noProof/>
+                <w:webHidden/>
+              </w:rPr>
+            </w:r>
+            <w:r>
+              <w:rPr>
+                <w:noProof/>
+                <w:webHidden/>
+              </w:rPr>
+              <w:fldChar w:fldCharType="separate"/>
+            </w:r>
+            <w:r>
+              <w:rPr>
+                <w:noProof/>
+                <w:webHidden/>
+              </w:rPr>
+              <w:t>6</w:t>
+            </w:r>
+            <w:r>
+              <w:rPr>
+                <w:noProof/>
+                <w:webHidden/>
+              </w:rPr>
+              <w:fldChar w:fldCharType="end"/>
+            </w:r>
+          </w:hyperlink>
+        </w:p>
+        <w:p>
+          <w:pPr>
+            <w:pStyle w:val="TOC1"/>
             <w:tabs>
               <w:tab w:val="left" w:pos="440"/>
               <w:tab w:val="right" w:leader="dot" w:pos="9062"/>
@@ -1357,7 +1414,7 @@
               <w:lang w:val="nl-NL" w:eastAsia="nl-NL"/>
             </w:rPr>
           </w:pPr>
-          <w:hyperlink w:anchor="_Toc475697186" w:history="1">
+          <w:hyperlink w:anchor="_Toc477125397" w:history="1">
             <w:r>
               <w:rPr>
                 <w:rStyle w:val="Hyperlink"/>
@@ -1399,7 +1456,7 @@
                 <w:noProof/>
                 <w:webHidden/>
               </w:rPr>
-              <w:instrText xml:space="preserve"> PAGEREF _Toc475697186 \h </w:instrText>
+              <w:instrText xml:space="preserve"> PAGEREF _Toc477125397 \h </w:instrText>
             </w:r>
             <w:r>
               <w:rPr>
@@ -1419,7 +1476,7 @@
                 <w:noProof/>
                 <w:webHidden/>
               </w:rPr>
-              <w:t>10</w:t>
+              <w:t>7</w:t>
             </w:r>
             <w:r>
               <w:rPr>
@@ -1432,7 +1489,7 @@
         </w:p>
         <w:p>
           <w:pPr>
-            <w:pStyle w:val="Inhopg2"/>
+            <w:pStyle w:val="TOC2"/>
             <w:tabs>
               <w:tab w:val="right" w:leader="dot" w:pos="9062"/>
             </w:tabs>
@@ -1442,7 +1499,7 @@
               <w:lang w:val="nl-NL" w:eastAsia="nl-NL"/>
             </w:rPr>
           </w:pPr>
-          <w:hyperlink w:anchor="_Toc475697187" w:history="1">
+          <w:hyperlink w:anchor="_Toc477125398" w:history="1">
             <w:r>
               <w:rPr>
                 <w:rStyle w:val="Hyperlink"/>
@@ -1469,7 +1526,7 @@
                 <w:noProof/>
                 <w:webHidden/>
               </w:rPr>
-              <w:instrText xml:space="preserve"> PAGEREF _Toc475697187 \h </w:instrText>
+              <w:instrText xml:space="preserve"> PAGEREF _Toc477125398 \h </w:instrText>
             </w:r>
             <w:r>
               <w:rPr>
@@ -1489,7 +1546,7 @@
                 <w:noProof/>
                 <w:webHidden/>
               </w:rPr>
-              <w:t>11</w:t>
+              <w:t>8</w:t>
             </w:r>
             <w:r>
               <w:rPr>
@@ -1502,7 +1559,7 @@
         </w:p>
         <w:p>
           <w:pPr>
-            <w:pStyle w:val="Inhopg1"/>
+            <w:pStyle w:val="TOC1"/>
             <w:tabs>
               <w:tab w:val="left" w:pos="440"/>
               <w:tab w:val="right" w:leader="dot" w:pos="9062"/>
@@ -1513,7 +1570,7 @@
               <w:lang w:val="nl-NL" w:eastAsia="nl-NL"/>
             </w:rPr>
           </w:pPr>
-          <w:hyperlink w:anchor="_Toc475697188" w:history="1">
+          <w:hyperlink w:anchor="_Toc477125399" w:history="1">
             <w:r>
               <w:rPr>
                 <w:rStyle w:val="Hyperlink"/>
@@ -1555,7 +1612,7 @@
                 <w:noProof/>
                 <w:webHidden/>
               </w:rPr>
-              <w:instrText xml:space="preserve"> PAGEREF _Toc475697188 \h </w:instrText>
+              <w:instrText xml:space="preserve"> PAGEREF _Toc477125399 \h </w:instrText>
             </w:r>
             <w:r>
               <w:rPr>
@@ -1575,7 +1632,7 @@
                 <w:noProof/>
                 <w:webHidden/>
               </w:rPr>
-              <w:t>12</w:t>
+              <w:t>9</w:t>
             </w:r>
             <w:r>
               <w:rPr>
@@ -1588,7 +1645,7 @@
         </w:p>
         <w:p>
           <w:pPr>
-            <w:pStyle w:val="Inhopg1"/>
+            <w:pStyle w:val="TOC1"/>
             <w:tabs>
               <w:tab w:val="left" w:pos="440"/>
               <w:tab w:val="right" w:leader="dot" w:pos="9062"/>
@@ -1599,7 +1656,7 @@
               <w:lang w:val="nl-NL" w:eastAsia="nl-NL"/>
             </w:rPr>
           </w:pPr>
-          <w:hyperlink w:anchor="_Toc475697189" w:history="1">
+          <w:hyperlink w:anchor="_Toc477125400" w:history="1">
             <w:r>
               <w:rPr>
                 <w:rStyle w:val="Hyperlink"/>
@@ -1641,7 +1698,7 @@
                 <w:noProof/>
                 <w:webHidden/>
               </w:rPr>
-              <w:instrText xml:space="preserve"> PAGEREF _Toc475697189 \h </w:instrText>
+              <w:instrText xml:space="preserve"> PAGEREF _Toc477125400 \h </w:instrText>
             </w:r>
             <w:r>
               <w:rPr>
@@ -1661,7 +1718,7 @@
                 <w:noProof/>
                 <w:webHidden/>
               </w:rPr>
-              <w:t>12</w:t>
+              <w:t>9</w:t>
             </w:r>
             <w:r>
               <w:rPr>
@@ -1674,7 +1731,7 @@
         </w:p>
         <w:p>
           <w:pPr>
-            <w:pStyle w:val="Inhopg1"/>
+            <w:pStyle w:val="TOC1"/>
             <w:tabs>
               <w:tab w:val="left" w:pos="440"/>
               <w:tab w:val="right" w:leader="dot" w:pos="9062"/>
@@ -1685,7 +1742,7 @@
               <w:lang w:val="nl-NL" w:eastAsia="nl-NL"/>
             </w:rPr>
           </w:pPr>
-          <w:hyperlink w:anchor="_Toc475697190" w:history="1">
+          <w:hyperlink w:anchor="_Toc477125401" w:history="1">
             <w:r>
               <w:rPr>
                 <w:rStyle w:val="Hyperlink"/>
@@ -1727,7 +1784,7 @@
                 <w:noProof/>
                 <w:webHidden/>
               </w:rPr>
-              <w:instrText xml:space="preserve"> PAGEREF _Toc475697190 \h </w:instrText>
+              <w:instrText xml:space="preserve"> PAGEREF _Toc477125401 \h </w:instrText>
             </w:r>
             <w:r>
               <w:rPr>
@@ -1747,7 +1804,7 @@
                 <w:noProof/>
                 <w:webHidden/>
               </w:rPr>
-              <w:t>12</w:t>
+              <w:t>9</w:t>
             </w:r>
             <w:r>
               <w:rPr>
@@ -1760,7 +1817,7 @@
         </w:p>
         <w:p>
           <w:pPr>
-            <w:pStyle w:val="Inhopg1"/>
+            <w:pStyle w:val="TOC1"/>
             <w:tabs>
               <w:tab w:val="left" w:pos="440"/>
               <w:tab w:val="right" w:leader="dot" w:pos="9062"/>
@@ -1771,7 +1828,7 @@
               <w:lang w:val="nl-NL" w:eastAsia="nl-NL"/>
             </w:rPr>
           </w:pPr>
-          <w:hyperlink w:anchor="_Toc475697191" w:history="1">
+          <w:hyperlink w:anchor="_Toc477125402" w:history="1">
             <w:r>
               <w:rPr>
                 <w:rStyle w:val="Hyperlink"/>
@@ -1813,7 +1870,7 @@
                 <w:noProof/>
                 <w:webHidden/>
               </w:rPr>
-              <w:instrText xml:space="preserve"> PAGEREF _Toc475697191 \h </w:instrText>
+              <w:instrText xml:space="preserve"> PAGEREF _Toc477125402 \h </w:instrText>
             </w:r>
             <w:r>
               <w:rPr>
@@ -1833,7 +1890,7 @@
                 <w:noProof/>
                 <w:webHidden/>
               </w:rPr>
-              <w:t>12</w:t>
+              <w:t>9</w:t>
             </w:r>
             <w:r>
               <w:rPr>
@@ -1846,7 +1903,7 @@
         </w:p>
         <w:p>
           <w:pPr>
-            <w:pStyle w:val="Inhopg1"/>
+            <w:pStyle w:val="TOC1"/>
             <w:tabs>
               <w:tab w:val="left" w:pos="660"/>
               <w:tab w:val="right" w:leader="dot" w:pos="9062"/>
@@ -1857,7 +1914,7 @@
               <w:lang w:val="nl-NL" w:eastAsia="nl-NL"/>
             </w:rPr>
           </w:pPr>
-          <w:hyperlink w:anchor="_Toc475697192" w:history="1">
+          <w:hyperlink w:anchor="_Toc477125403" w:history="1">
             <w:r>
               <w:rPr>
                 <w:rStyle w:val="Hyperlink"/>
@@ -1871,7 +1928,7 @@
                 <w:noProof/>
                 <w:lang w:val="nl-NL" w:eastAsia="nl-NL"/>
               </w:rPr>
-              <w:t xml:space="preserve">   </w:t>
+              <w:tab/>
             </w:r>
             <w:r>
               <w:rPr>
@@ -1899,7 +1956,7 @@
                 <w:noProof/>
                 <w:webHidden/>
               </w:rPr>
-              <w:instrText xml:space="preserve"> PAGEREF _Toc475697192 \h </w:instrText>
+              <w:instrText xml:space="preserve"> PAGEREF _Toc477125403 \h </w:instrText>
             </w:r>
             <w:r>
               <w:rPr>
@@ -1919,7 +1976,7 @@
                 <w:noProof/>
                 <w:webHidden/>
               </w:rPr>
-              <w:t>13</w:t>
+              <w:t>10</w:t>
             </w:r>
             <w:r>
               <w:rPr>
@@ -1932,7 +1989,7 @@
         </w:p>
         <w:p>
           <w:pPr>
-            <w:pStyle w:val="Inhopg1"/>
+            <w:pStyle w:val="TOC1"/>
             <w:tabs>
               <w:tab w:val="right" w:leader="dot" w:pos="9062"/>
             </w:tabs>
@@ -1942,27 +1999,13 @@
               <w:lang w:val="nl-NL" w:eastAsia="nl-NL"/>
             </w:rPr>
           </w:pPr>
-          <w:hyperlink w:anchor="_Toc475697193" w:history="1">
+          <w:hyperlink w:anchor="_Toc477125404" w:history="1">
             <w:r>
               <w:rPr>
                 <w:rStyle w:val="Hyperlink"/>
                 <w:noProof/>
               </w:rPr>
-              <w:t>11.</w:t>
-            </w:r>
-            <w:r>
-              <w:rPr>
-                <w:rStyle w:val="Hyperlink"/>
-                <w:noProof/>
-              </w:rPr>
-              <w:t xml:space="preserve">   </w:t>
-            </w:r>
-            <w:r>
-              <w:rPr>
-                <w:rStyle w:val="Hyperlink"/>
-                <w:noProof/>
-              </w:rPr>
-              <w:t>Voor akkoord</w:t>
+              <w:t>11.Voor akkoord</w:t>
             </w:r>
             <w:r>
               <w:rPr>
@@ -1983,7 +2026,7 @@
                 <w:noProof/>
                 <w:webHidden/>
               </w:rPr>
-              <w:instrText xml:space="preserve"> PAGEREF _Toc475697193 \h </w:instrText>
+              <w:instrText xml:space="preserve"> PAGEREF _Toc477125404 \h </w:instrText>
             </w:r>
             <w:r>
               <w:rPr>
@@ -2003,7 +2046,7 @@
                 <w:noProof/>
                 <w:webHidden/>
               </w:rPr>
-              <w:t>14</w:t>
+              <w:t>11</w:t>
             </w:r>
             <w:r>
               <w:rPr>
@@ -2016,7 +2059,7 @@
         </w:p>
         <w:p>
           <w:pPr>
-            <w:pStyle w:val="Inhopg1"/>
+            <w:pStyle w:val="TOC1"/>
             <w:tabs>
               <w:tab w:val="right" w:leader="dot" w:pos="9062"/>
             </w:tabs>
@@ -2026,27 +2069,13 @@
               <w:lang w:val="nl-NL" w:eastAsia="nl-NL"/>
             </w:rPr>
           </w:pPr>
-          <w:hyperlink w:anchor="_Toc475697194" w:history="1">
+          <w:hyperlink w:anchor="_Toc477125405" w:history="1">
             <w:r>
               <w:rPr>
                 <w:rStyle w:val="Hyperlink"/>
                 <w:noProof/>
               </w:rPr>
-              <w:t>12.</w:t>
-            </w:r>
-            <w:r>
-              <w:rPr>
-                <w:rStyle w:val="Hyperlink"/>
-                <w:noProof/>
-              </w:rPr>
-              <w:t xml:space="preserve">   </w:t>
-            </w:r>
-            <w:r>
-              <w:rPr>
-                <w:rStyle w:val="Hyperlink"/>
-                <w:noProof/>
-              </w:rPr>
-              <w:t>Revisie</w:t>
+              <w:t>12.Revisie</w:t>
             </w:r>
             <w:r>
               <w:rPr>
@@ -2067,7 +2096,7 @@
                 <w:noProof/>
                 <w:webHidden/>
               </w:rPr>
-              <w:instrText xml:space="preserve"> PAGEREF _Toc475697194 \h </w:instrText>
+              <w:instrText xml:space="preserve"> PAGEREF _Toc477125405 \h </w:instrText>
             </w:r>
             <w:r>
               <w:rPr>
@@ -2087,7 +2116,7 @@
                 <w:noProof/>
                 <w:webHidden/>
               </w:rPr>
-              <w:t>15</w:t>
+              <w:t>12</w:t>
             </w:r>
             <w:r>
               <w:rPr>
@@ -2125,15 +2154,15 @@
     </w:p>
     <w:p>
       <w:pPr>
-        <w:pStyle w:val="Kop1"/>
+        <w:pStyle w:val="Heading1"/>
         <w:ind w:left="720"/>
       </w:pPr>
-      <w:bookmarkStart w:id="0" w:name="_Toc475697179"/>
+      <w:bookmarkStart w:id="1" w:name="_Toc477125389"/>
       <w:r>
         <w:lastRenderedPageBreak/>
         <w:t>Inleiding</w:t>
       </w:r>
-      <w:bookmarkEnd w:id="0"/>
+      <w:bookmarkEnd w:id="1"/>
     </w:p>
     <w:p/>
     <w:p>
@@ -2160,18 +2189,18 @@
     </w:p>
     <w:p>
       <w:pPr>
-        <w:pStyle w:val="Kop1"/>
+        <w:pStyle w:val="Heading1"/>
         <w:numPr>
           <w:ilvl w:val="0"/>
           <w:numId w:val="3"/>
         </w:numPr>
       </w:pPr>
-      <w:bookmarkStart w:id="1" w:name="_Toc475697180"/>
+      <w:bookmarkStart w:id="2" w:name="_Toc477125390"/>
       <w:r>
         <w:lastRenderedPageBreak/>
         <w:t>Achtergronden:</w:t>
       </w:r>
-      <w:bookmarkEnd w:id="1"/>
+      <w:bookmarkEnd w:id="2"/>
     </w:p>
     <w:p>
       <w:r>
@@ -2197,21 +2226,19 @@
     </w:p>
     <w:p>
       <w:r>
-        <w:t xml:space="preserve">Binnen E-division is er geen afdeling dat gaat over de Research en Development. </w:t>
-      </w:r>
-      <w:proofErr w:type="spellStart"/>
-      <w:r>
-        <w:t>Renaldeau</w:t>
-      </w:r>
-      <w:proofErr w:type="spellEnd"/>
-      <w:r>
-        <w:t xml:space="preserve"> van den Worm en Marina van Helvoord nemen deze taak over het gehele bedrijf.</w:t>
+        <w:t>Binnen E-division is er geen afdeling dat gaat over de Research en Development. Renaldeau van den Worm en Marina van Helvoord nemen deze taak over het gehele bedrijf.</w:t>
       </w:r>
     </w:p>
     <w:p/>
     <w:p>
       <w:r>
-        <w:t xml:space="preserve">De vestiging: </w:t>
+        <w:t>De vestiging</w:t>
+      </w:r>
+      <w:r>
+        <w:t xml:space="preserve"> van ontwikkeling</w:t>
+      </w:r>
+      <w:r>
+        <w:t xml:space="preserve">: </w:t>
       </w:r>
     </w:p>
     <w:p>
@@ -2244,19 +2271,9 @@
       <w:r>
         <w:t xml:space="preserve"> &amp; </w:t>
       </w:r>
-      <w:proofErr w:type="spellStart"/>
-      <w:r>
-        <w:t>Santino</w:t>
-      </w:r>
-      <w:proofErr w:type="spellEnd"/>
-      <w:r>
-        <w:t xml:space="preserve"> </w:t>
-      </w:r>
-      <w:proofErr w:type="spellStart"/>
-      <w:r>
-        <w:t>Bonora</w:t>
-      </w:r>
-      <w:proofErr w:type="spellEnd"/>
+      <w:r>
+        <w:t>Santino Bonora</w:t>
+      </w:r>
     </w:p>
     <w:p/>
     <w:p>
@@ -2265,21 +2282,8 @@
       </w:r>
     </w:p>
     <w:p>
-      <w:proofErr w:type="spellStart"/>
-      <w:r>
-        <w:t>Renaldeau</w:t>
-      </w:r>
-      <w:proofErr w:type="spellEnd"/>
-      <w:r>
-        <w:t xml:space="preserve"> van den Worm en Marina van </w:t>
-      </w:r>
-      <w:proofErr w:type="spellStart"/>
-      <w:r>
-        <w:t>Helvoort</w:t>
-      </w:r>
-      <w:proofErr w:type="spellEnd"/>
-      <w:r>
-        <w:t>.</w:t>
+      <w:r>
+        <w:t>Renaldeau van den Worm en Marina van Helvoort.</w:t>
       </w:r>
     </w:p>
     <w:p/>
@@ -2298,15 +2302,7 @@
         <w:t>indows telefoon, zodat het vergaderen van informatie over Elektrisch rijden gemakkelijker wordt.</w:t>
       </w:r>
       <w:r>
-        <w:t xml:space="preserve"> Dit zal E-Division erg helpen met naamsbekendheid onder </w:t>
-      </w:r>
-      <w:proofErr w:type="spellStart"/>
-      <w:r>
-        <w:t>automotive</w:t>
-      </w:r>
-      <w:proofErr w:type="spellEnd"/>
-      <w:r>
-        <w:t xml:space="preserve"> bedrijven, zakelijke bedrijven en particulieren.</w:t>
+        <w:t xml:space="preserve"> Dit zal E-Division erg helpen met naamsbekendheid onder automotive bedrijven, zakelijke bedrijven en particulieren.</w:t>
       </w:r>
     </w:p>
     <w:p/>
@@ -2328,7 +2324,7 @@
     </w:p>
     <w:p>
       <w:pPr>
-        <w:pStyle w:val="Lijstalinea"/>
+        <w:pStyle w:val="ListParagraph"/>
       </w:pPr>
     </w:p>
     <w:p>
@@ -2353,11 +2349,9 @@
       <w:r>
         <w:t xml:space="preserve">indows </w:t>
       </w:r>
-      <w:proofErr w:type="spellStart"/>
-      <w:r>
-        <w:t>phone</w:t>
-      </w:r>
-      <w:proofErr w:type="spellEnd"/>
+      <w:r>
+        <w:t>Phone</w:t>
+      </w:r>
       <w:r>
         <w:t xml:space="preserve"> app produceren.</w:t>
       </w:r>
@@ -2393,7 +2387,37 @@
         <w:tab/>
       </w:r>
       <w:r>
-        <w:t>Een app die gebruikt wordt door de gebruikers die we verwachtte te gebruiken.</w:t>
+        <w:t xml:space="preserve">Een </w:t>
+      </w:r>
+      <w:r>
+        <w:t>product</w:t>
+      </w:r>
+      <w:r>
+        <w:t xml:space="preserve"> </w:t>
+      </w:r>
+      <w:r>
+        <w:t>dat</w:t>
+      </w:r>
+      <w:r>
+        <w:t xml:space="preserve"> </w:t>
+      </w:r>
+      <w:r>
+        <w:t>gebruikt</w:t>
+      </w:r>
+      <w:r>
+        <w:t xml:space="preserve"> wordt do</w:t>
+      </w:r>
+      <w:r>
+        <w:t>or de gebruikers die we verwach</w:t>
+      </w:r>
+      <w:r>
+        <w:t>te</w:t>
+      </w:r>
+      <w:r>
+        <w:t>n</w:t>
+      </w:r>
+      <w:r>
+        <w:t xml:space="preserve"> te gebruiken.</w:t>
       </w:r>
     </w:p>
     <w:p/>
@@ -2412,18 +2436,18 @@
     </w:p>
     <w:p>
       <w:pPr>
-        <w:pStyle w:val="Kop1"/>
+        <w:pStyle w:val="Heading1"/>
         <w:numPr>
           <w:ilvl w:val="0"/>
           <w:numId w:val="3"/>
         </w:numPr>
       </w:pPr>
-      <w:bookmarkStart w:id="2" w:name="_Toc475697181"/>
+      <w:bookmarkStart w:id="3" w:name="_Toc477125391"/>
       <w:r>
         <w:lastRenderedPageBreak/>
         <w:t>Projectopdrachten:</w:t>
       </w:r>
-      <w:bookmarkEnd w:id="2"/>
+      <w:bookmarkEnd w:id="3"/>
     </w:p>
     <w:p>
       <w:r>
@@ -2452,34 +2476,13 @@
         <w:t>,</w:t>
       </w:r>
       <w:r>
-        <w:t xml:space="preserve"> </w:t>
-      </w:r>
-      <w:proofErr w:type="spellStart"/>
-      <w:r>
-        <w:t>Santino</w:t>
-      </w:r>
-      <w:proofErr w:type="spellEnd"/>
-      <w:r>
-        <w:t xml:space="preserve"> </w:t>
-      </w:r>
-      <w:proofErr w:type="spellStart"/>
-      <w:r>
-        <w:t>Bonora</w:t>
-      </w:r>
-      <w:proofErr w:type="spellEnd"/>
+        <w:t xml:space="preserve"> Santino Bonora</w:t>
+      </w:r>
     </w:p>
     <w:p/>
     <w:p>
       <w:r>
-        <w:t xml:space="preserve">EV-Tool is nodig omdat de informatie over het elektrisch rijden verspreid staat over het internet. De EV-Tool zal ervoor zorgen dat deze informatie op een overzichtelijke manier in één app komt te staan. Dat zal ervoor zorgen dat de </w:t>
-      </w:r>
-      <w:proofErr w:type="spellStart"/>
-      <w:r>
-        <w:t>automotive</w:t>
-      </w:r>
-      <w:proofErr w:type="spellEnd"/>
-      <w:r>
-        <w:t xml:space="preserve"> branche, zakelijke branche en zelfs de particulieren overzichtelijk de informatie voor zich kunnen halen op de telefoon</w:t>
+        <w:t>EV-Tool is nodig omdat de informatie over het elektrisch rijden verspreid staat over het internet. De EV-Tool zal ervoor zorgen dat deze informatie op een overzichtelijke manier in één app komt te staan. Dat zal ervoor zorgen dat de automotive branche, zakelijke branche en zelfs de particulieren overzichtelijk de informatie voor zich kunnen halen op de telefoon</w:t>
       </w:r>
       <w:r>
         <w:t xml:space="preserve"> omdat navigeren in de app simpel en intuïtief werkt.</w:t>
@@ -2503,18 +2506,18 @@
     </w:p>
     <w:p>
       <w:pPr>
-        <w:pStyle w:val="Kop1"/>
+        <w:pStyle w:val="Heading1"/>
         <w:numPr>
           <w:ilvl w:val="0"/>
           <w:numId w:val="3"/>
         </w:numPr>
       </w:pPr>
-      <w:bookmarkStart w:id="3" w:name="_Toc475697182"/>
+      <w:bookmarkStart w:id="4" w:name="_Toc477125392"/>
       <w:r>
         <w:lastRenderedPageBreak/>
         <w:t>Projectactiviteiten:</w:t>
       </w:r>
-      <w:bookmarkEnd w:id="3"/>
+      <w:bookmarkEnd w:id="4"/>
     </w:p>
     <w:p>
       <w:pPr>
@@ -2527,7 +2530,7 @@
         <w:t xml:space="preserve"> </w:t>
       </w:r>
       <w:r>
-        <w:t>interview</w:t>
+        <w:t>Contract met klant</w:t>
       </w:r>
     </w:p>
     <w:p>
@@ -2541,7 +2544,7 @@
         <w:t xml:space="preserve"> </w:t>
       </w:r>
       <w:r>
-        <w:t>Contract met klant</w:t>
+        <w:t>hernieuwde opdracht</w:t>
       </w:r>
     </w:p>
     <w:p>
@@ -2555,7 +2558,7 @@
         <w:t xml:space="preserve"> </w:t>
       </w:r>
       <w:r>
-        <w:t>hernieuwde opdracht</w:t>
+        <w:t>Offerte</w:t>
       </w:r>
     </w:p>
     <w:p>
@@ -2569,7 +2572,10 @@
         <w:t xml:space="preserve"> </w:t>
       </w:r>
       <w:r>
-        <w:t>Offerte</w:t>
+        <w:t>Prototype</w:t>
+      </w:r>
+      <w:r>
+        <w:t>n</w:t>
       </w:r>
     </w:p>
     <w:p>
@@ -2583,7 +2589,7 @@
         <w:t xml:space="preserve"> </w:t>
       </w:r>
       <w:r>
-        <w:t>Prototype</w:t>
+        <w:t>Plan van aanpak</w:t>
       </w:r>
     </w:p>
     <w:p>
@@ -2597,7 +2603,7 @@
         <w:t xml:space="preserve"> </w:t>
       </w:r>
       <w:r>
-        <w:t>Plan van aanpak</w:t>
+        <w:t>planning</w:t>
       </w:r>
     </w:p>
     <w:p>
@@ -2608,10 +2614,7 @@
         <w:sym w:font="Wingdings" w:char="F0E0"/>
       </w:r>
       <w:r>
-        <w:t xml:space="preserve"> </w:t>
-      </w:r>
-      <w:r>
-        <w:t>planning</w:t>
+        <w:t>testen produceren en uitvoeren door derde partij</w:t>
       </w:r>
     </w:p>
     <w:p>
@@ -2622,24 +2625,18 @@
         <w:sym w:font="Wingdings" w:char="F0E0"/>
       </w:r>
       <w:r>
-        <w:t>Functioneel ontwerp</w:t>
+        <w:t>database</w:t>
       </w:r>
     </w:p>
     <w:p>
       <w:pPr>
         <w:ind w:left="708" w:firstLine="708"/>
-        <w:rPr>
-          <w:lang w:val="en-US"/>
-        </w:rPr>
       </w:pPr>
       <w:r>
         <w:sym w:font="Wingdings" w:char="F0E0"/>
       </w:r>
       <w:r>
-        <w:rPr>
-          <w:lang w:val="en-US"/>
-        </w:rPr>
-        <w:t>use case diagram &amp; use case templates</w:t>
+        <w:t>Werkende solution die is getoond aan de opdrachtgever</w:t>
       </w:r>
     </w:p>
     <w:p>
@@ -2647,10 +2644,18 @@
         <w:ind w:left="708" w:firstLine="708"/>
       </w:pPr>
       <w:r>
+        <w:t>Gespreksverslag hiervan met mogelijke veranderingen</w:t>
+      </w:r>
+    </w:p>
+    <w:p>
+      <w:pPr>
+        <w:ind w:left="708" w:firstLine="708"/>
+      </w:pPr>
+      <w:r>
         <w:sym w:font="Wingdings" w:char="F0E0"/>
       </w:r>
       <w:r>
-        <w:t>activiteitendiagrammen</w:t>
+        <w:t>uitgevoerde test en documentatie van de resultaten van de test</w:t>
       </w:r>
     </w:p>
     <w:p>
@@ -2661,7 +2666,13 @@
         <w:sym w:font="Wingdings" w:char="F0E0"/>
       </w:r>
       <w:r>
-        <w:t>technisch ontwerp</w:t>
+        <w:t xml:space="preserve">aanpassingen aan de applicatie </w:t>
+      </w:r>
+      <w:r>
+        <w:t>n.a.v.</w:t>
+      </w:r>
+      <w:r>
+        <w:t xml:space="preserve"> testbevindingen en de documentatie hiervan</w:t>
       </w:r>
     </w:p>
     <w:p>
@@ -2672,7 +2683,7 @@
         <w:sym w:font="Wingdings" w:char="F0E0"/>
       </w:r>
       <w:r>
-        <w:t>modeldictionary</w:t>
+        <w:t>een implementatieplan, besproken met opdrachtgever</w:t>
       </w:r>
     </w:p>
     <w:p>
@@ -2682,11 +2693,9 @@
       <w:r>
         <w:sym w:font="Wingdings" w:char="F0E0"/>
       </w:r>
-      <w:proofErr w:type="spellStart"/>
-      <w:r>
-        <w:t>datadictionary</w:t>
-      </w:r>
-      <w:proofErr w:type="spellEnd"/>
+      <w:r>
+        <w:t>een acceptatietest voor de opdrachtgever met uitgevoerd moet worden</w:t>
+      </w:r>
     </w:p>
     <w:p>
       <w:pPr>
@@ -2696,7 +2705,7 @@
         <w:sym w:font="Wingdings" w:char="F0E0"/>
       </w:r>
       <w:r>
-        <w:t>sequentiediagrammen</w:t>
+        <w:t>acceptatietest uitgevoerd en ondertekend door opdrachtgever</w:t>
       </w:r>
     </w:p>
     <w:p>
@@ -2707,7 +2716,7 @@
         <w:sym w:font="Wingdings" w:char="F0E0"/>
       </w:r>
       <w:r>
-        <w:t>taakverdeling ontwikkelomgeving</w:t>
+        <w:t>verslag van resultaten</w:t>
       </w:r>
     </w:p>
     <w:p>
@@ -2718,7 +2727,7 @@
         <w:sym w:font="Wingdings" w:char="F0E0"/>
       </w:r>
       <w:r>
-        <w:t>back-up procedure</w:t>
+        <w:t>evaluatierapport van het implementatietraject, waarin de gegevens, zoals besproken met de opdrachtgever, zijn vastgelegd.</w:t>
       </w:r>
     </w:p>
     <w:p>
@@ -2729,246 +2738,12 @@
         <w:sym w:font="Wingdings" w:char="F0E0"/>
       </w:r>
       <w:r>
-        <w:t>verslag over de installatie, configuratie en testen van de testomgeving</w:t>
-      </w:r>
-    </w:p>
-    <w:p>
-      <w:pPr>
-        <w:ind w:left="708" w:firstLine="708"/>
-      </w:pPr>
-      <w:r>
-        <w:sym w:font="Wingdings" w:char="F0E0"/>
-      </w:r>
-      <w:r>
-        <w:t>database ontwerp</w:t>
-      </w:r>
-    </w:p>
-    <w:p>
-      <w:pPr>
-        <w:ind w:left="708" w:firstLine="708"/>
-      </w:pPr>
-      <w:r>
-        <w:sym w:font="Wingdings" w:char="F0E0"/>
-      </w:r>
-      <w:r>
-        <w:t>database</w:t>
-      </w:r>
-    </w:p>
-    <w:p>
-      <w:pPr>
-        <w:ind w:left="708" w:firstLine="708"/>
-      </w:pPr>
-      <w:r>
-        <w:sym w:font="Wingdings" w:char="F0E0"/>
-      </w:r>
-      <w:r>
-        <w:t>procedure voor het aanleveren van databasegegevens</w:t>
-      </w:r>
-    </w:p>
-    <w:p>
-      <w:pPr>
-        <w:ind w:left="708" w:firstLine="708"/>
-      </w:pPr>
-      <w:r>
-        <w:sym w:font="Wingdings" w:char="F0E0"/>
-      </w:r>
-      <w:r>
-        <w:t>taakverdeling voor het realiseren van een applicatie</w:t>
-      </w:r>
-    </w:p>
-    <w:p>
-      <w:pPr>
-        <w:ind w:left="708" w:firstLine="708"/>
-      </w:pPr>
-      <w:r>
-        <w:sym w:font="Wingdings" w:char="F0E0"/>
-      </w:r>
-      <w:r>
-        <w:t>materialen-en middelenlijst voor het realiseren van de applicatie</w:t>
-      </w:r>
-    </w:p>
-    <w:p>
-      <w:pPr>
-        <w:ind w:left="708" w:firstLine="708"/>
-      </w:pPr>
-      <w:r>
-        <w:sym w:font="Wingdings" w:char="F0E0"/>
-      </w:r>
-      <w:r>
-        <w:t>klassendiagram vanuit Visual Studio</w:t>
-      </w:r>
-    </w:p>
-    <w:p>
-      <w:pPr>
-        <w:ind w:left="708" w:firstLine="708"/>
-      </w:pPr>
-      <w:r>
-        <w:sym w:font="Wingdings" w:char="F0E0"/>
-      </w:r>
-      <w:r>
-        <w:t>Werkende solution die is getoond aan de opdrachtgever</w:t>
-      </w:r>
-    </w:p>
-    <w:p>
-      <w:pPr>
-        <w:ind w:left="708" w:firstLine="708"/>
-      </w:pPr>
-      <w:r>
-        <w:t>Gespreksverslag hiervan met mogelijke veranderingen</w:t>
-      </w:r>
-    </w:p>
-    <w:p>
-      <w:pPr>
-        <w:ind w:left="708" w:firstLine="708"/>
-      </w:pPr>
-      <w:r>
-        <w:sym w:font="Wingdings" w:char="F0E0"/>
-      </w:r>
-      <w:r>
-        <w:t>taakverdeling voor het realiseren van een applicatie</w:t>
-      </w:r>
-    </w:p>
-    <w:p>
-      <w:pPr>
-        <w:ind w:left="708" w:firstLine="708"/>
-      </w:pPr>
-      <w:r>
-        <w:sym w:font="Wingdings" w:char="F0E0"/>
-      </w:r>
-      <w:r>
-        <w:t xml:space="preserve">gedetailleerd (technisch) testplan: </w:t>
-      </w:r>
-      <w:proofErr w:type="spellStart"/>
-      <w:r>
-        <w:t>intergrale</w:t>
-      </w:r>
-      <w:proofErr w:type="spellEnd"/>
-      <w:r>
-        <w:t xml:space="preserve"> systeemtest</w:t>
-      </w:r>
-    </w:p>
-    <w:p>
-      <w:pPr>
-        <w:ind w:left="708" w:firstLine="708"/>
-      </w:pPr>
-      <w:r>
-        <w:sym w:font="Wingdings" w:char="F0E0"/>
-      </w:r>
-      <w:r>
-        <w:t>lijst van test-tools (code-checkers)</w:t>
-      </w:r>
-    </w:p>
-    <w:p>
-      <w:pPr>
-        <w:ind w:left="708" w:firstLine="708"/>
-      </w:pPr>
-      <w:r>
-        <w:sym w:font="Wingdings" w:char="F0E0"/>
-      </w:r>
-      <w:r>
-        <w:t>uitgevoerde test en documentatie van de resultaten van de test</w:t>
-      </w:r>
-    </w:p>
-    <w:p>
-      <w:pPr>
-        <w:ind w:left="708" w:firstLine="708"/>
-      </w:pPr>
-      <w:r>
-        <w:lastRenderedPageBreak/>
-        <w:sym w:font="Wingdings" w:char="F0E0"/>
-      </w:r>
-      <w:r>
-        <w:t xml:space="preserve">aanpassingen aan de applicatie </w:t>
-      </w:r>
-      <w:proofErr w:type="spellStart"/>
-      <w:r>
-        <w:t>n.a.v</w:t>
-      </w:r>
-      <w:proofErr w:type="spellEnd"/>
-      <w:r>
-        <w:t xml:space="preserve"> testbevindingen en de documentatie hiervan</w:t>
-      </w:r>
-    </w:p>
-    <w:p>
-      <w:pPr>
-        <w:ind w:left="708" w:firstLine="708"/>
-      </w:pPr>
-      <w:r>
-        <w:sym w:font="Wingdings" w:char="F0E0"/>
-      </w:r>
-      <w:r>
-        <w:t>een implementatieplan, besproken met opdrachtgever</w:t>
-      </w:r>
-    </w:p>
-    <w:p>
-      <w:pPr>
-        <w:ind w:left="708" w:firstLine="708"/>
-      </w:pPr>
-      <w:r>
-        <w:sym w:font="Wingdings" w:char="F0E0"/>
-      </w:r>
-      <w:r>
-        <w:t>een acceptatietest voor de opdrachtgever met uitgevoerd moet worden</w:t>
-      </w:r>
-    </w:p>
-    <w:p>
-      <w:pPr>
-        <w:ind w:left="708" w:firstLine="708"/>
-      </w:pPr>
-      <w:r>
-        <w:sym w:font="Wingdings" w:char="F0E0"/>
-      </w:r>
-      <w:r>
-        <w:t>acceptatietest uitgevoerd en ondertekend door opdrachtgever</w:t>
-      </w:r>
-    </w:p>
-    <w:p>
-      <w:pPr>
-        <w:ind w:left="708" w:firstLine="708"/>
-      </w:pPr>
-      <w:r>
-        <w:sym w:font="Wingdings" w:char="F0E0"/>
-      </w:r>
-      <w:r>
-        <w:t>verslag van resultaten</w:t>
-      </w:r>
-    </w:p>
-    <w:p>
-      <w:pPr>
-        <w:ind w:left="708" w:firstLine="708"/>
-      </w:pPr>
-      <w:r>
-        <w:sym w:font="Wingdings" w:char="F0E0"/>
-      </w:r>
-      <w:r>
-        <w:t>documentatie van het implementeren van de applicatie in de productieomgeving.</w:t>
-      </w:r>
-    </w:p>
-    <w:p>
-      <w:pPr>
-        <w:ind w:left="708" w:firstLine="708"/>
-      </w:pPr>
-      <w:r>
-        <w:sym w:font="Wingdings" w:char="F0E0"/>
-      </w:r>
-      <w:r>
-        <w:t>evaluatierapport van het implementatietraject, waarin de gegevens, zoals besproken met de opdrachtgever, zijn vastgelegd.</w:t>
-      </w:r>
-    </w:p>
-    <w:p>
-      <w:pPr>
-        <w:ind w:left="708" w:firstLine="708"/>
-      </w:pPr>
-      <w:r>
-        <w:sym w:font="Wingdings" w:char="F0E0"/>
-      </w:r>
-      <w:r>
         <w:t>overdracht van afgesproken documenten en bestanden aan de klant.</w:t>
       </w:r>
     </w:p>
     <w:p>
       <w:pPr>
-        <w:pStyle w:val="Kop1"/>
+        <w:pStyle w:val="Heading1"/>
         <w:rPr>
           <w:rFonts w:eastAsiaTheme="minorHAnsi" w:cstheme="minorBidi"/>
           <w:color w:val="auto"/>
@@ -2992,579 +2767,118 @@
     </w:p>
     <w:p>
       <w:pPr>
-        <w:pStyle w:val="Kop1"/>
+        <w:pStyle w:val="Heading1"/>
         <w:numPr>
           <w:ilvl w:val="0"/>
           <w:numId w:val="3"/>
         </w:numPr>
       </w:pPr>
-      <w:bookmarkStart w:id="4" w:name="_Toc475697183"/>
+      <w:bookmarkStart w:id="5" w:name="_Toc477125393"/>
       <w:r>
         <w:lastRenderedPageBreak/>
         <w:t>Projectgrenzen:</w:t>
       </w:r>
-      <w:bookmarkEnd w:id="4"/>
-    </w:p>
-    <w:p>
-      <w:pPr>
-        <w:ind w:left="708" w:firstLine="708"/>
-      </w:pPr>
-      <w:r>
-        <w:sym w:font="Wingdings" w:char="F0E0"/>
-      </w:r>
-      <w:r>
-        <w:t xml:space="preserve"> maak een interview</w:t>
-      </w:r>
-    </w:p>
-    <w:p>
-      <w:pPr>
-        <w:ind w:left="708" w:firstLine="708"/>
-      </w:pPr>
-      <w:r>
-        <w:t xml:space="preserve">Twee interview bestanden. Het interview is gehouden onder 4 personen: Marina van </w:t>
-      </w:r>
-      <w:proofErr w:type="spellStart"/>
-      <w:r>
-        <w:t>Helvoort</w:t>
-      </w:r>
-      <w:proofErr w:type="spellEnd"/>
-      <w:r>
-        <w:t xml:space="preserve">, </w:t>
-      </w:r>
-      <w:proofErr w:type="spellStart"/>
-      <w:r>
-        <w:t>Renaldeau</w:t>
-      </w:r>
-      <w:proofErr w:type="spellEnd"/>
-      <w:r>
-        <w:t xml:space="preserve"> van den Worm, Tarik Hacialiogullari en </w:t>
-      </w:r>
-      <w:proofErr w:type="spellStart"/>
-      <w:r>
-        <w:t>Santino</w:t>
-      </w:r>
-      <w:proofErr w:type="spellEnd"/>
-      <w:r>
-        <w:t xml:space="preserve"> </w:t>
-      </w:r>
-      <w:proofErr w:type="spellStart"/>
-      <w:r>
-        <w:t>Bonora</w:t>
-      </w:r>
-      <w:proofErr w:type="spellEnd"/>
-      <w:r>
-        <w:t xml:space="preserve">. In dit bestand staan er 10 vragen aangegeven. Deze zijn naar de klant gestuurd. In het tweede bestand zijn dezelfde 10 vragen aangegeven als in het eerste bestand, in dit bestand zijn de vragen beantwoord door de klant. </w:t>
-      </w:r>
-    </w:p>
-    <w:p>
-      <w:pPr>
-        <w:ind w:left="708" w:firstLine="708"/>
-      </w:pPr>
-    </w:p>
-    <w:p>
-      <w:pPr>
-        <w:ind w:left="708" w:firstLine="708"/>
-      </w:pPr>
-      <w:r>
-        <w:sym w:font="Wingdings" w:char="F0E0"/>
-      </w:r>
-      <w:r>
-        <w:t xml:space="preserve"> maak een gespreksverslag van interview</w:t>
-      </w:r>
-    </w:p>
-    <w:p>
-      <w:pPr>
-        <w:ind w:left="708" w:firstLine="708"/>
-      </w:pPr>
-      <w:r>
-        <w:t>In dit bestand staat beschreven wat er aan bod is gekomen tijdens het interview, welke eisen de klant heeft en voor welk probleem de app een oplossing moet bieden.</w:t>
-      </w:r>
-    </w:p>
-    <w:p>
-      <w:pPr>
-        <w:ind w:left="708" w:firstLine="708"/>
-      </w:pPr>
-    </w:p>
-    <w:p>
-      <w:pPr>
-        <w:ind w:left="708" w:firstLine="708"/>
-      </w:pPr>
-      <w:r>
-        <w:sym w:font="Wingdings" w:char="F0E0"/>
-      </w:r>
-      <w:r>
-        <w:t xml:space="preserve"> maak een hernieuwde opdracht </w:t>
-      </w:r>
-    </w:p>
-    <w:p>
-      <w:pPr>
-        <w:ind w:left="708" w:firstLine="708"/>
-      </w:pPr>
-      <w:r>
-        <w:t>één bestand waar de afspraken met de klant in staan. 34 pagina’s moeten er gemaakt worden.</w:t>
-      </w:r>
-    </w:p>
-    <w:p>
-      <w:pPr>
-        <w:ind w:left="708" w:firstLine="708"/>
-      </w:pPr>
-    </w:p>
-    <w:p>
-      <w:pPr>
-        <w:ind w:left="708" w:firstLine="708"/>
-      </w:pPr>
-      <w:r>
-        <w:sym w:font="Wingdings" w:char="F0E0"/>
-      </w:r>
-      <w:r>
-        <w:t xml:space="preserve"> maak een Offerte</w:t>
-      </w:r>
-    </w:p>
-    <w:p>
-      <w:pPr>
-        <w:ind w:left="708" w:firstLine="708"/>
-      </w:pPr>
-      <w:r>
-        <w:t>Hier wordt beschreven wat de app gaat kosten. Hoe veel stuks er van welke producten ervan in rekening gebracht worden.</w:t>
-      </w:r>
-    </w:p>
-    <w:p>
-      <w:pPr>
-        <w:ind w:left="708" w:firstLine="708"/>
-      </w:pPr>
-    </w:p>
-    <w:p>
-      <w:pPr>
-        <w:ind w:left="708" w:firstLine="708"/>
-      </w:pPr>
-      <w:r>
-        <w:sym w:font="Wingdings" w:char="F0E0"/>
-      </w:r>
-      <w:r>
-        <w:t xml:space="preserve"> maak Prototypen</w:t>
-      </w:r>
-    </w:p>
-    <w:p>
-      <w:pPr>
-        <w:ind w:left="708" w:firstLine="708"/>
-      </w:pPr>
-      <w:r>
-        <w:t xml:space="preserve">34 schetsen van de pagina’s van de app. Geaccordeerd door de klant. Welke kopjes en welke titels gebruikt gaan worden. </w:t>
-      </w:r>
-    </w:p>
-    <w:p>
-      <w:pPr>
-        <w:ind w:left="708" w:firstLine="708"/>
-      </w:pPr>
-    </w:p>
-    <w:p>
-      <w:pPr>
-        <w:ind w:left="708" w:firstLine="708"/>
-      </w:pPr>
-      <w:r>
-        <w:sym w:font="Wingdings" w:char="F0E0"/>
-      </w:r>
-      <w:r>
-        <w:t xml:space="preserve"> maak een Plan van aanpak</w:t>
-      </w:r>
-    </w:p>
-    <w:p>
-      <w:pPr>
-        <w:ind w:left="708" w:firstLine="708"/>
-      </w:pPr>
-      <w:r>
-        <w:t>10 hoofdstukken waar beschreven wordt wat er gedaan moet gaan worden en wat er niet gedaan moet worden.</w:t>
-      </w:r>
-    </w:p>
-    <w:p>
-      <w:pPr>
-        <w:ind w:left="708" w:firstLine="708"/>
-      </w:pPr>
-    </w:p>
-    <w:p>
-      <w:pPr>
-        <w:ind w:left="708" w:firstLine="708"/>
-      </w:pPr>
-      <w:r>
-        <w:sym w:font="Wingdings" w:char="F0E0"/>
-      </w:r>
-      <w:r>
-        <w:t xml:space="preserve"> maak een planning met MS Project</w:t>
-      </w:r>
-    </w:p>
-    <w:p>
-      <w:pPr>
-        <w:ind w:left="708" w:firstLine="708"/>
-      </w:pPr>
-      <w:r>
-        <w:t>1 bestand waar met tijdsindeling beschreven wordt wie wat wanneer moet maken.</w:t>
-      </w:r>
-    </w:p>
-    <w:p>
-      <w:pPr>
-        <w:ind w:left="708" w:firstLine="708"/>
-      </w:pPr>
-      <w:r>
-        <w:sym w:font="Wingdings" w:char="F0E0"/>
-      </w:r>
-      <w:r>
-        <w:t xml:space="preserve"> maak een Functioneel ontwerp</w:t>
-      </w:r>
-    </w:p>
-    <w:p>
-      <w:pPr>
-        <w:ind w:left="708" w:firstLine="708"/>
-      </w:pPr>
-      <w:r>
-        <w:lastRenderedPageBreak/>
-        <w:t xml:space="preserve">1 document waar de prototypen in terug komen. Waar de </w:t>
-      </w:r>
-      <w:proofErr w:type="spellStart"/>
-      <w:r>
-        <w:t>use</w:t>
-      </w:r>
-      <w:proofErr w:type="spellEnd"/>
-      <w:r>
-        <w:t xml:space="preserve"> case diagrammen in terug komen en waar de </w:t>
-      </w:r>
-      <w:proofErr w:type="spellStart"/>
-      <w:r>
-        <w:t>use</w:t>
-      </w:r>
-      <w:proofErr w:type="spellEnd"/>
-      <w:r>
-        <w:t xml:space="preserve"> case templates in terug komen.</w:t>
-      </w:r>
-    </w:p>
-    <w:p>
-      <w:pPr>
-        <w:ind w:left="708" w:firstLine="708"/>
-      </w:pPr>
-      <w:r>
-        <w:sym w:font="Wingdings" w:char="F0E0"/>
-      </w:r>
-      <w:r>
-        <w:t xml:space="preserve"> maak </w:t>
-      </w:r>
-      <w:proofErr w:type="spellStart"/>
-      <w:r>
-        <w:t>use</w:t>
-      </w:r>
-      <w:proofErr w:type="spellEnd"/>
-      <w:r>
-        <w:t xml:space="preserve"> case diagram </w:t>
-      </w:r>
-    </w:p>
-    <w:p>
-      <w:pPr>
-        <w:ind w:left="708" w:firstLine="708"/>
-      </w:pPr>
-      <w:r>
-        <w:t xml:space="preserve">1 document waar wordt beschreven waar één app-gebruiker </w:t>
-      </w:r>
-      <w:proofErr w:type="spellStart"/>
-      <w:proofErr w:type="gramStart"/>
-      <w:r>
-        <w:t>is,één</w:t>
-      </w:r>
-      <w:proofErr w:type="spellEnd"/>
-      <w:proofErr w:type="gramEnd"/>
-      <w:r>
-        <w:t xml:space="preserve"> database gebruikt wordt.</w:t>
-      </w:r>
-    </w:p>
-    <w:p>
-      <w:pPr>
-        <w:ind w:left="708" w:firstLine="708"/>
-      </w:pPr>
-      <w:r>
-        <w:sym w:font="Wingdings" w:char="F0E0"/>
-      </w:r>
-      <w:r>
-        <w:t xml:space="preserve"> maak </w:t>
-      </w:r>
-      <w:proofErr w:type="spellStart"/>
-      <w:r>
-        <w:t>use</w:t>
-      </w:r>
-      <w:proofErr w:type="spellEnd"/>
-      <w:r>
-        <w:t xml:space="preserve"> case templates</w:t>
-      </w:r>
-    </w:p>
-    <w:p>
-      <w:pPr>
-        <w:ind w:left="708" w:firstLine="708"/>
-      </w:pPr>
-      <w:r>
-        <w:t>1 document met drie tabellen. Waarin beschreven wordt wat welke template moet doen.</w:t>
-      </w:r>
-    </w:p>
-    <w:p>
-      <w:pPr>
-        <w:ind w:left="708" w:firstLine="708"/>
-      </w:pPr>
-    </w:p>
-    <w:p>
-      <w:pPr>
-        <w:ind w:left="708" w:firstLine="708"/>
-      </w:pPr>
-      <w:r>
-        <w:sym w:font="Wingdings" w:char="F0E0"/>
-      </w:r>
-      <w:r>
-        <w:t xml:space="preserve"> maak activiteitendiagrammen</w:t>
-      </w:r>
-    </w:p>
-    <w:p>
-      <w:pPr>
-        <w:ind w:left="708" w:firstLine="708"/>
-      </w:pPr>
-      <w:r>
-        <w:t>1 document met 3 tabbladen van de verloop van de app.</w:t>
-      </w:r>
-    </w:p>
-    <w:p>
-      <w:pPr>
-        <w:ind w:left="708" w:firstLine="708"/>
-      </w:pPr>
-    </w:p>
-    <w:p>
-      <w:pPr>
-        <w:ind w:left="708" w:firstLine="708"/>
-      </w:pPr>
-      <w:r>
-        <w:sym w:font="Wingdings" w:char="F0E0"/>
-      </w:r>
-      <w:r>
-        <w:t xml:space="preserve"> maak een technisch ontwerp</w:t>
-      </w:r>
-    </w:p>
-    <w:p>
-      <w:pPr>
-        <w:ind w:left="708" w:firstLine="708"/>
-      </w:pPr>
-      <w:r>
-        <w:t xml:space="preserve">1 document waar het volgende in staat: modeldictionary, klassendiagram, </w:t>
-      </w:r>
-      <w:proofErr w:type="spellStart"/>
-      <w:r>
-        <w:t>datadictionary</w:t>
-      </w:r>
-      <w:proofErr w:type="spellEnd"/>
-      <w:r>
-        <w:t xml:space="preserve"> en het sequentiediagram</w:t>
-      </w:r>
-    </w:p>
-    <w:p>
-      <w:pPr>
-        <w:ind w:left="708" w:firstLine="708"/>
-      </w:pPr>
-    </w:p>
-    <w:p>
-      <w:pPr>
-        <w:ind w:left="708" w:firstLine="708"/>
-      </w:pPr>
-      <w:r>
-        <w:sym w:font="Wingdings" w:char="F0E0"/>
-      </w:r>
-      <w:r>
-        <w:t xml:space="preserve"> maak een modeldictionary</w:t>
-      </w:r>
-    </w:p>
-    <w:p>
-      <w:pPr>
-        <w:ind w:left="708" w:firstLine="708"/>
-      </w:pPr>
-      <w:r>
-        <w:t>1 document met antwoorden omtrent de applicatie beantwoord door de klant. 1 tabel met 17 resultaten van klasse selectie.</w:t>
-      </w:r>
-    </w:p>
-    <w:p>
-      <w:pPr>
-        <w:ind w:left="708" w:firstLine="708"/>
-      </w:pPr>
-    </w:p>
-    <w:p>
-      <w:pPr>
-        <w:ind w:left="708" w:firstLine="708"/>
-      </w:pPr>
-      <w:r>
-        <w:sym w:font="Wingdings" w:char="F0E0"/>
-      </w:r>
-      <w:r>
-        <w:t xml:space="preserve"> maak een </w:t>
-      </w:r>
-      <w:proofErr w:type="spellStart"/>
-      <w:r>
-        <w:t>datadictionary</w:t>
-      </w:r>
-      <w:proofErr w:type="spellEnd"/>
-    </w:p>
-    <w:p>
-      <w:pPr>
-        <w:ind w:left="708" w:firstLine="708"/>
-      </w:pPr>
-      <w:r>
-        <w:t xml:space="preserve">1 document met 3 tabellen voor de </w:t>
-      </w:r>
-      <w:proofErr w:type="spellStart"/>
-      <w:r>
-        <w:t>Tbl_category</w:t>
-      </w:r>
-      <w:proofErr w:type="spellEnd"/>
-      <w:r>
-        <w:t xml:space="preserve">, </w:t>
-      </w:r>
-      <w:proofErr w:type="spellStart"/>
-      <w:r>
-        <w:t>Tbl_Page</w:t>
-      </w:r>
-      <w:proofErr w:type="spellEnd"/>
-      <w:r>
-        <w:t xml:space="preserve"> en </w:t>
-      </w:r>
-      <w:proofErr w:type="spellStart"/>
-      <w:r>
-        <w:t>Tbl_brands</w:t>
-      </w:r>
-      <w:proofErr w:type="spellEnd"/>
-      <w:r>
-        <w:t>.</w:t>
-      </w:r>
-    </w:p>
-    <w:p>
-      <w:pPr>
-        <w:ind w:left="708" w:firstLine="708"/>
-      </w:pPr>
-    </w:p>
-    <w:p>
-      <w:pPr>
-        <w:ind w:left="708" w:firstLine="708"/>
-      </w:pPr>
-      <w:r>
-        <w:sym w:font="Wingdings" w:char="F0E0"/>
-      </w:r>
-      <w:r>
-        <w:t xml:space="preserve"> maak sequentiediagrammen</w:t>
-      </w:r>
-    </w:p>
-    <w:p>
-      <w:pPr>
-        <w:ind w:left="708" w:firstLine="708"/>
-      </w:pPr>
-      <w:r>
-        <w:sym w:font="Wingdings" w:char="F0E0"/>
-      </w:r>
-      <w:r>
-        <w:t>maak een back-up procedure</w:t>
-      </w:r>
-    </w:p>
-    <w:p>
-      <w:pPr>
-        <w:ind w:left="708" w:firstLine="708"/>
-      </w:pPr>
-      <w:r>
-        <w:t>1 document waar in staat hoe je de situatie kan nabootsen zodat er zo min mogelijk tijd kwijt is aan het klaarzetten van het project.</w:t>
-      </w:r>
-    </w:p>
-    <w:p>
-      <w:pPr>
-        <w:ind w:left="708" w:firstLine="708"/>
-      </w:pPr>
-    </w:p>
-    <w:p>
-      <w:pPr>
-        <w:ind w:left="708" w:firstLine="708"/>
-      </w:pPr>
-      <w:r>
-        <w:sym w:font="Wingdings" w:char="F0E0"/>
-      </w:r>
-      <w:r>
-        <w:t>maak een verslag over de installatie, configuratie en testen van de testomgeving</w:t>
-      </w:r>
-    </w:p>
-    <w:p>
-      <w:pPr>
-        <w:ind w:left="708" w:firstLine="708"/>
-      </w:pPr>
-      <w:r>
-        <w:t xml:space="preserve">1 document </w:t>
-      </w:r>
-      <w:r>
-        <w:t>waarin beschreven word wat de situatie is waarin wij testen.</w:t>
-      </w:r>
-    </w:p>
-    <w:p>
-      <w:pPr>
-        <w:ind w:left="708" w:firstLine="708"/>
-      </w:pPr>
-    </w:p>
-    <w:p>
-      <w:pPr>
-        <w:ind w:left="708" w:firstLine="708"/>
-      </w:pPr>
-      <w:r>
-        <w:lastRenderedPageBreak/>
-        <w:sym w:font="Wingdings" w:char="F0E0"/>
-      </w:r>
-      <w:r>
-        <w:t xml:space="preserve">maak een materialen-en middelenlijst </w:t>
-      </w:r>
-    </w:p>
-    <w:p>
-      <w:pPr>
-        <w:ind w:left="708" w:firstLine="708"/>
-      </w:pPr>
-      <w:r>
-        <w:t>1 document wat de hardware is die wij gebruiken. 2 laptops, 1 usb, 2 muizen. En welke software wij gebruiken.7 applicaties die wij gebruiken.</w:t>
-      </w:r>
-    </w:p>
-    <w:p>
-      <w:pPr>
-        <w:ind w:left="708" w:firstLine="708"/>
-      </w:pPr>
-    </w:p>
-    <w:p>
-      <w:bookmarkStart w:id="5" w:name="_Toc475697184"/>
+      <w:bookmarkEnd w:id="5"/>
+    </w:p>
+    <w:p>
+      <w:pPr>
+        <w:pStyle w:val="Heading2"/>
+      </w:pPr>
+      <w:bookmarkStart w:id="6" w:name="_Toc477125394"/>
+      <w:r>
+        <w:t>EV-Tool</w:t>
+      </w:r>
+      <w:bookmarkEnd w:id="6"/>
+    </w:p>
+    <w:p>
+      <w:r>
+        <w:t>34 pagina’s</w:t>
+      </w:r>
+    </w:p>
+    <w:p>
+      <w:r>
+        <w:t>(specifieke pagina’s zie schetsen)</w:t>
+      </w:r>
+    </w:p>
+    <w:p>
+      <w:r>
+        <w:t>Kopjes aangeleverd door de klant.</w:t>
+      </w:r>
+    </w:p>
+    <w:p>
+      <w:r>
+        <w:t>Plaatjes aangeleverd door de klant.</w:t>
+      </w:r>
+    </w:p>
+    <w:p>
+      <w:r>
+        <w:t>Ontwikkeld voor Windows Phone versie 10.</w:t>
+      </w:r>
+    </w:p>
+    <w:p>
       <w:r>
         <w:rPr>
-          <w:rStyle w:val="Kop3Char"/>
+          <w:u w:val="single"/>
+        </w:rPr>
+        <w:t>Niet</w:t>
+      </w:r>
+      <w:r>
+        <w:t xml:space="preserve"> ontwikkeld voor IOS of Android.</w:t>
+      </w:r>
+    </w:p>
+    <w:p>
+      <w:r>
+        <w:t>Huisstijl van E-Division.</w:t>
+      </w:r>
+    </w:p>
+    <w:p>
+      <w:r>
+        <w:t>Internet connectie voor het versturen van berichten.</w:t>
+      </w:r>
+    </w:p>
+    <w:p/>
+    <w:p>
+      <w:bookmarkStart w:id="7" w:name="_Toc477125395"/>
+      <w:r>
+        <w:rPr>
+          <w:rStyle w:val="Heading3Char"/>
         </w:rPr>
         <w:t>Begindatum</w:t>
       </w:r>
       <w:r>
         <w:rPr>
-          <w:rStyle w:val="Kop3Char"/>
+          <w:rStyle w:val="Heading3Char"/>
         </w:rPr>
         <w:t xml:space="preserve"> project</w:t>
       </w:r>
-      <w:bookmarkEnd w:id="5"/>
+      <w:bookmarkEnd w:id="7"/>
+      <w:proofErr w:type="gramStart"/>
       <w:r>
         <w:t>:</w:t>
       </w:r>
       <w:r>
         <w:tab/>
       </w:r>
+      <w:proofErr w:type="gramEnd"/>
       <w:r>
         <w:t>13 februari 2017</w:t>
       </w:r>
     </w:p>
     <w:p>
-      <w:bookmarkStart w:id="6" w:name="_Toc475697185"/>
+      <w:bookmarkStart w:id="8" w:name="_Toc477125396"/>
       <w:r>
         <w:rPr>
-          <w:rStyle w:val="Kop3Char"/>
+          <w:rStyle w:val="Heading3Char"/>
         </w:rPr>
         <w:t>Einddatum</w:t>
       </w:r>
       <w:r>
         <w:rPr>
-          <w:rStyle w:val="Kop3Char"/>
+          <w:rStyle w:val="Heading3Char"/>
         </w:rPr>
         <w:t xml:space="preserve"> project</w:t>
       </w:r>
-      <w:bookmarkEnd w:id="6"/>
+      <w:bookmarkEnd w:id="8"/>
       <w:r>
         <w:t>:</w:t>
       </w:r>
@@ -3594,18 +2908,18 @@
     </w:p>
     <w:p>
       <w:pPr>
-        <w:pStyle w:val="Kop1"/>
+        <w:pStyle w:val="Heading1"/>
         <w:numPr>
           <w:ilvl w:val="0"/>
           <w:numId w:val="3"/>
         </w:numPr>
       </w:pPr>
-      <w:bookmarkStart w:id="7" w:name="_Toc475697186"/>
+      <w:bookmarkStart w:id="9" w:name="_Toc477125397"/>
       <w:r>
         <w:lastRenderedPageBreak/>
         <w:t>Producten:</w:t>
       </w:r>
-      <w:bookmarkEnd w:id="7"/>
+      <w:bookmarkEnd w:id="9"/>
     </w:p>
     <w:p>
       <w:pPr>
@@ -3752,11 +3066,9 @@
       <w:r>
         <w:sym w:font="Wingdings" w:char="F0E0"/>
       </w:r>
-      <w:proofErr w:type="spellStart"/>
       <w:r>
         <w:t>datadictionary</w:t>
       </w:r>
-      <w:proofErr w:type="spellEnd"/>
     </w:p>
     <w:p>
       <w:pPr>
@@ -3906,15 +3218,7 @@
         <w:sym w:font="Wingdings" w:char="F0E0"/>
       </w:r>
       <w:r>
-        <w:t xml:space="preserve">gedetailleerd (technisch) testplan: </w:t>
-      </w:r>
-      <w:proofErr w:type="spellStart"/>
-      <w:r>
-        <w:t>intergrale</w:t>
-      </w:r>
-      <w:proofErr w:type="spellEnd"/>
-      <w:r>
-        <w:t xml:space="preserve"> systeemtest</w:t>
+        <w:t>gedetailleerd (technisch) testplan: intergrale systeemtest</w:t>
       </w:r>
     </w:p>
     <w:p>
@@ -3968,13 +3272,13 @@
     <w:p/>
     <w:p>
       <w:pPr>
-        <w:pStyle w:val="Kop2"/>
-      </w:pPr>
-      <w:bookmarkStart w:id="8" w:name="_Toc475697187"/>
+        <w:pStyle w:val="Heading2"/>
+      </w:pPr>
+      <w:bookmarkStart w:id="10" w:name="_Toc477125398"/>
       <w:r>
         <w:t>Gevolgen:</w:t>
       </w:r>
-      <w:bookmarkEnd w:id="8"/>
+      <w:bookmarkEnd w:id="10"/>
     </w:p>
     <w:p>
       <w:r>
@@ -4000,12 +3304,12 @@
     </w:p>
     <w:p>
       <w:pPr>
-        <w:pStyle w:val="Kop1"/>
-      </w:pPr>
-    </w:p>
-    <w:p>
-      <w:pPr>
-        <w:pStyle w:val="Kop1"/>
+        <w:pStyle w:val="Heading1"/>
+      </w:pPr>
+    </w:p>
+    <w:p>
+      <w:pPr>
+        <w:pStyle w:val="Heading1"/>
         <w:numPr>
           <w:ilvl w:val="0"/>
           <w:numId w:val="3"/>
@@ -4018,11 +3322,11 @@
         <w:lastRenderedPageBreak/>
         <w:t xml:space="preserve"> </w:t>
       </w:r>
-      <w:bookmarkStart w:id="9" w:name="_Toc475697188"/>
+      <w:bookmarkStart w:id="11" w:name="_Toc477125399"/>
       <w:r>
         <w:t>Randvoorwaarden:</w:t>
       </w:r>
-      <w:bookmarkEnd w:id="9"/>
+      <w:bookmarkEnd w:id="11"/>
     </w:p>
     <w:p>
       <w:r>
@@ -4036,7 +3340,7 @@
     </w:p>
     <w:p>
       <w:pPr>
-        <w:pStyle w:val="Kop1"/>
+        <w:pStyle w:val="Heading1"/>
         <w:numPr>
           <w:ilvl w:val="0"/>
           <w:numId w:val="3"/>
@@ -4045,11 +3349,11 @@
       <w:r>
         <w:t xml:space="preserve"> </w:t>
       </w:r>
-      <w:bookmarkStart w:id="10" w:name="_Toc475697189"/>
+      <w:bookmarkStart w:id="12" w:name="_Toc477125400"/>
       <w:r>
         <w:t>Kwaliteit:</w:t>
       </w:r>
-      <w:bookmarkEnd w:id="10"/>
+      <w:bookmarkEnd w:id="12"/>
     </w:p>
     <w:p>
       <w:r>
@@ -4153,15 +3457,7 @@
       </w:hyperlink>
     </w:p>
     <w:p>
-      <w:pPr>
-        <w:rPr>
-          <w:lang w:val="en-US"/>
-        </w:rPr>
-      </w:pPr>
-      <w:r>
-        <w:rPr>
-          <w:lang w:val="en-US"/>
-        </w:rPr>
+      <w:r>
         <w:t xml:space="preserve">Santino Bonora </w:t>
       </w:r>
       <w:r>
@@ -4171,9 +3467,6 @@
         <w:sym w:font="Wingdings" w:char="F0E0"/>
       </w:r>
       <w:r>
-        <w:rPr>
-          <w:lang w:val="en-US"/>
-        </w:rPr>
         <w:t xml:space="preserve"> 0657567171 </w:t>
       </w:r>
       <w:r>
@@ -4183,24 +3476,17 @@
         <w:sym w:font="Wingdings" w:char="F0E0"/>
       </w:r>
       <w:r>
-        <w:rPr>
-          <w:lang w:val="en-US"/>
-        </w:rPr>
         <w:t xml:space="preserve"> </w:t>
       </w:r>
       <w:hyperlink r:id="rId10" w:history="1">
         <w:r>
           <w:rPr>
             <w:rStyle w:val="Hyperlink"/>
-            <w:lang w:val="en-US"/>
           </w:rPr>
           <w:t>Santino_bonora@hotmail.com</w:t>
         </w:r>
       </w:hyperlink>
       <w:r>
-        <w:rPr>
-          <w:lang w:val="en-US"/>
-        </w:rPr>
         <w:t xml:space="preserve"> </w:t>
       </w:r>
     </w:p>
@@ -4230,17 +3516,17 @@
     <w:p/>
     <w:p>
       <w:pPr>
-        <w:pStyle w:val="Kop1"/>
+        <w:pStyle w:val="Heading1"/>
         <w:numPr>
           <w:ilvl w:val="0"/>
           <w:numId w:val="3"/>
         </w:numPr>
       </w:pPr>
-      <w:bookmarkStart w:id="11" w:name="_Toc475697190"/>
+      <w:bookmarkStart w:id="13" w:name="_Toc477125401"/>
       <w:r>
         <w:t>Planning:</w:t>
       </w:r>
-      <w:bookmarkEnd w:id="11"/>
+      <w:bookmarkEnd w:id="13"/>
     </w:p>
     <w:p>
       <w:r>
@@ -4252,7 +3538,7 @@
     </w:p>
     <w:p>
       <w:pPr>
-        <w:pStyle w:val="Kop1"/>
+        <w:pStyle w:val="Heading1"/>
         <w:numPr>
           <w:ilvl w:val="0"/>
           <w:numId w:val="3"/>
@@ -4261,11 +3547,11 @@
       <w:r>
         <w:t xml:space="preserve"> </w:t>
       </w:r>
-      <w:bookmarkStart w:id="12" w:name="_Toc475697191"/>
+      <w:bookmarkStart w:id="14" w:name="_Toc477125402"/>
       <w:r>
         <w:t>Kosten en baten:</w:t>
       </w:r>
-      <w:bookmarkEnd w:id="12"/>
+      <w:bookmarkEnd w:id="14"/>
     </w:p>
     <w:p>
       <w:r>
@@ -4275,7 +3561,7 @@
     <w:p/>
     <w:p>
       <w:pPr>
-        <w:pStyle w:val="Kop1"/>
+        <w:pStyle w:val="Heading1"/>
         <w:numPr>
           <w:ilvl w:val="0"/>
           <w:numId w:val="3"/>
@@ -4288,16 +3574,16 @@
         <w:lastRenderedPageBreak/>
         <w:t xml:space="preserve"> </w:t>
       </w:r>
-      <w:bookmarkStart w:id="13" w:name="_Toc475697192"/>
+      <w:bookmarkStart w:id="15" w:name="_Toc477125403"/>
       <w:r>
         <w:t>Risico’s:</w:t>
       </w:r>
-      <w:bookmarkEnd w:id="13"/>
+      <w:bookmarkEnd w:id="15"/>
     </w:p>
     <w:p/>
     <w:tbl>
       <w:tblPr>
-        <w:tblStyle w:val="Rastertabel5donker-Accent1"/>
+        <w:tblStyle w:val="GridTable5Dark-Accent1"/>
         <w:tblW w:w="5157" w:type="pct"/>
         <w:tblLook w:val="04A0" w:firstRow="1" w:lastRow="0" w:firstColumn="1" w:lastColumn="0" w:noHBand="0" w:noVBand="1"/>
       </w:tblPr>
@@ -5641,14 +4927,12 @@
               </w:rPr>
               <w:t xml:space="preserve">Je kunt altijd je bestanden bereiken via </w:t>
             </w:r>
-            <w:proofErr w:type="spellStart"/>
-            <w:r>
-              <w:rPr>
-                <w:rFonts w:asciiTheme="minorHAnsi" w:hAnsiTheme="minorHAnsi" w:cs="Times New Roman"/>
-              </w:rPr>
-              <w:t>github</w:t>
-            </w:r>
-            <w:proofErr w:type="spellEnd"/>
+            <w:r>
+              <w:rPr>
+                <w:rFonts w:asciiTheme="minorHAnsi" w:hAnsiTheme="minorHAnsi" w:cs="Times New Roman"/>
+              </w:rPr>
+              <w:t>GitHub</w:t>
+            </w:r>
             <w:r>
               <w:rPr>
                 <w:rFonts w:asciiTheme="minorHAnsi" w:hAnsiTheme="minorHAnsi" w:cs="Times New Roman"/>
@@ -6136,14 +5420,18 @@
     <w:p/>
     <w:p>
       <w:pPr>
-        <w:pStyle w:val="Kop1"/>
+        <w:pStyle w:val="Heading1"/>
         <w:ind w:left="720"/>
       </w:pPr>
       <w:r>
         <w:br w:type="page"/>
       </w:r>
-      <w:bookmarkStart w:id="14" w:name="_Toc475697193"/>
-      <w:r>
+      <w:bookmarkStart w:id="16" w:name="_Toc477125404"/>
+      <w:r>
+        <w:rPr>
+          <w:noProof/>
+          <w:lang w:eastAsia="nl-NL"/>
+        </w:rPr>
         <w:lastRenderedPageBreak/>
         <w:drawing>
           <wp:anchor distT="0" distB="0" distL="114300" distR="114300" simplePos="0" relativeHeight="251663360" behindDoc="1" locked="0" layoutInCell="1" allowOverlap="1" wp14:anchorId="1C3B57FA" wp14:editId="2BAAE511">
@@ -6213,34 +5501,32 @@
         </w:rPr>
         <w:t>Voor akkoord</w:t>
       </w:r>
-      <w:bookmarkEnd w:id="14"/>
+      <w:bookmarkEnd w:id="16"/>
     </w:p>
     <w:p/>
     <w:p>
       <w:r>
         <w:br w:type="page"/>
       </w:r>
-      <w:bookmarkStart w:id="15" w:name="_GoBack"/>
-      <w:bookmarkEnd w:id="15"/>
     </w:p>
     <w:p/>
     <w:p>
       <w:pPr>
-        <w:pStyle w:val="Kop1"/>
+        <w:pStyle w:val="Heading1"/>
         <w:ind w:left="360"/>
       </w:pPr>
-      <w:bookmarkStart w:id="16" w:name="_Toc475697194"/>
+      <w:bookmarkStart w:id="17" w:name="_Toc477125405"/>
       <w:r>
         <w:t>12.</w:t>
       </w:r>
       <w:r>
         <w:t>Revisie</w:t>
       </w:r>
-      <w:bookmarkEnd w:id="16"/>
+      <w:bookmarkEnd w:id="17"/>
     </w:p>
     <w:tbl>
       <w:tblPr>
-        <w:tblStyle w:val="Gemiddeldearcering2-accent5"/>
+        <w:tblStyle w:val="MediumShading2-Accent5"/>
         <w:tblW w:w="5000" w:type="pct"/>
         <w:tblLook w:val="0660" w:firstRow="1" w:lastRow="1" w:firstColumn="0" w:lastColumn="0" w:noHBand="1" w:noVBand="1"/>
       </w:tblPr>
@@ -6766,7 +6052,7 @@
 </file>
 
 <file path=word/endnotes.xml><?xml version="1.0" encoding="utf-8"?>
-<w:endnotes xmlns:wpc="http://schemas.microsoft.com/office/word/2010/wordprocessingCanvas" xmlns:cx="http://schemas.microsoft.com/office/drawing/2014/chartex" xmlns:cx1="http://schemas.microsoft.com/office/drawing/2015/9/8/chartex" xmlns:cx2="http://schemas.microsoft.com/office/drawing/2015/10/21/chartex" xmlns:mc="http://schemas.openxmlformats.org/markup-compatibility/2006" xmlns:o="urn:schemas-microsoft-com:office:office" xmlns:r="http://schemas.openxmlformats.org/officeDocument/2006/relationships" xmlns:m="http://schemas.openxmlformats.org/officeDocument/2006/math" xmlns:v="urn:schemas-microsoft-com:vml" xmlns:wp14="http://schemas.microsoft.com/office/word/2010/wordprocessingDrawing" xmlns:wp="http://schemas.openxmlformats.org/drawingml/2006/wordprocessingDrawing" xmlns:w10="urn:schemas-microsoft-com:office:word" xmlns:w="http://schemas.openxmlformats.org/wordprocessingml/2006/main" xmlns:w14="http://schemas.microsoft.com/office/word/2010/wordml" xmlns:w15="http://schemas.microsoft.com/office/word/2012/wordml" xmlns:w16se="http://schemas.microsoft.com/office/word/2015/wordml/symex" xmlns:wpg="http://schemas.microsoft.com/office/word/2010/wordprocessingGroup" xmlns:wpi="http://schemas.microsoft.com/office/word/2010/wordprocessingInk" xmlns:wne="http://schemas.microsoft.com/office/word/2006/wordml" xmlns:wps="http://schemas.microsoft.com/office/word/2010/wordprocessingShape" mc:Ignorable="w14 w15 w16se wp14">
+<w:endnotes xmlns:wpc="http://schemas.microsoft.com/office/word/2010/wordprocessingCanvas" xmlns:mc="http://schemas.openxmlformats.org/markup-compatibility/2006" xmlns:o="urn:schemas-microsoft-com:office:office" xmlns:r="http://schemas.openxmlformats.org/officeDocument/2006/relationships" xmlns:m="http://schemas.openxmlformats.org/officeDocument/2006/math" xmlns:v="urn:schemas-microsoft-com:vml" xmlns:wp14="http://schemas.microsoft.com/office/word/2010/wordprocessingDrawing" xmlns:wp="http://schemas.openxmlformats.org/drawingml/2006/wordprocessingDrawing" xmlns:w10="urn:schemas-microsoft-com:office:word" xmlns:w="http://schemas.openxmlformats.org/wordprocessingml/2006/main" xmlns:w14="http://schemas.microsoft.com/office/word/2010/wordml" xmlns:w15="http://schemas.microsoft.com/office/word/2012/wordml" xmlns:wpg="http://schemas.microsoft.com/office/word/2010/wordprocessingGroup" xmlns:wpi="http://schemas.microsoft.com/office/word/2010/wordprocessingInk" xmlns:wne="http://schemas.microsoft.com/office/word/2006/wordml" xmlns:wps="http://schemas.microsoft.com/office/word/2010/wordprocessingShape" mc:Ignorable="w14 w15 wp14">
   <w:endnote w:type="separator" w:id="-1">
     <w:p>
       <w:pPr>
@@ -6791,7 +6077,7 @@
 </file>
 
 <file path=word/footer1.xml><?xml version="1.0" encoding="utf-8"?>
-<w:ftr xmlns:wpc="http://schemas.microsoft.com/office/word/2010/wordprocessingCanvas" xmlns:cx="http://schemas.microsoft.com/office/drawing/2014/chartex" xmlns:cx1="http://schemas.microsoft.com/office/drawing/2015/9/8/chartex" xmlns:cx2="http://schemas.microsoft.com/office/drawing/2015/10/21/chartex" xmlns:mc="http://schemas.openxmlformats.org/markup-compatibility/2006" xmlns:o="urn:schemas-microsoft-com:office:office" xmlns:r="http://schemas.openxmlformats.org/officeDocument/2006/relationships" xmlns:m="http://schemas.openxmlformats.org/officeDocument/2006/math" xmlns:v="urn:schemas-microsoft-com:vml" xmlns:wp14="http://schemas.microsoft.com/office/word/2010/wordprocessingDrawing" xmlns:wp="http://schemas.openxmlformats.org/drawingml/2006/wordprocessingDrawing" xmlns:w10="urn:schemas-microsoft-com:office:word" xmlns:w="http://schemas.openxmlformats.org/wordprocessingml/2006/main" xmlns:w14="http://schemas.microsoft.com/office/word/2010/wordml" xmlns:w15="http://schemas.microsoft.com/office/word/2012/wordml" xmlns:w16se="http://schemas.microsoft.com/office/word/2015/wordml/symex" xmlns:wpg="http://schemas.microsoft.com/office/word/2010/wordprocessingGroup" xmlns:wpi="http://schemas.microsoft.com/office/word/2010/wordprocessingInk" xmlns:wne="http://schemas.microsoft.com/office/word/2006/wordml" xmlns:wps="http://schemas.microsoft.com/office/word/2010/wordprocessingShape" mc:Ignorable="w14 w15 w16se wp14">
+<w:ftr xmlns:wpc="http://schemas.microsoft.com/office/word/2010/wordprocessingCanvas" xmlns:mc="http://schemas.openxmlformats.org/markup-compatibility/2006" xmlns:o="urn:schemas-microsoft-com:office:office" xmlns:r="http://schemas.openxmlformats.org/officeDocument/2006/relationships" xmlns:m="http://schemas.openxmlformats.org/officeDocument/2006/math" xmlns:v="urn:schemas-microsoft-com:vml" xmlns:wp14="http://schemas.microsoft.com/office/word/2010/wordprocessingDrawing" xmlns:wp="http://schemas.openxmlformats.org/drawingml/2006/wordprocessingDrawing" xmlns:w10="urn:schemas-microsoft-com:office:word" xmlns:w="http://schemas.openxmlformats.org/wordprocessingml/2006/main" xmlns:w14="http://schemas.microsoft.com/office/word/2010/wordml" xmlns:w15="http://schemas.microsoft.com/office/word/2012/wordml" xmlns:wpg="http://schemas.microsoft.com/office/word/2010/wordprocessingGroup" xmlns:wpi="http://schemas.microsoft.com/office/word/2010/wordprocessingInk" xmlns:wne="http://schemas.microsoft.com/office/word/2006/wordml" xmlns:wps="http://schemas.microsoft.com/office/word/2010/wordprocessingShape" mc:Ignorable="w14 w15 wp14">
   <w:sdt>
     <w:sdtPr>
       <w:id w:val="1540778983"/>
@@ -6804,7 +6090,7 @@
     <w:sdtContent>
       <w:p>
         <w:pPr>
-          <w:pStyle w:val="Voettekst"/>
+          <w:pStyle w:val="Footer"/>
           <w:jc w:val="right"/>
         </w:pPr>
         <w:r>
@@ -6820,7 +6106,7 @@
           <w:rPr>
             <w:noProof/>
           </w:rPr>
-          <w:t>14</w:t>
+          <w:t>1</w:t>
         </w:r>
         <w:r>
           <w:fldChar w:fldCharType="end"/>
@@ -6830,14 +6116,14 @@
   </w:sdt>
   <w:p>
     <w:pPr>
-      <w:pStyle w:val="Voettekst"/>
+      <w:pStyle w:val="Footer"/>
     </w:pPr>
   </w:p>
 </w:ftr>
 </file>
 
 <file path=word/footnotes.xml><?xml version="1.0" encoding="utf-8"?>
-<w:footnotes xmlns:wpc="http://schemas.microsoft.com/office/word/2010/wordprocessingCanvas" xmlns:cx="http://schemas.microsoft.com/office/drawing/2014/chartex" xmlns:cx1="http://schemas.microsoft.com/office/drawing/2015/9/8/chartex" xmlns:cx2="http://schemas.microsoft.com/office/drawing/2015/10/21/chartex" xmlns:mc="http://schemas.openxmlformats.org/markup-compatibility/2006" xmlns:o="urn:schemas-microsoft-com:office:office" xmlns:r="http://schemas.openxmlformats.org/officeDocument/2006/relationships" xmlns:m="http://schemas.openxmlformats.org/officeDocument/2006/math" xmlns:v="urn:schemas-microsoft-com:vml" xmlns:wp14="http://schemas.microsoft.com/office/word/2010/wordprocessingDrawing" xmlns:wp="http://schemas.openxmlformats.org/drawingml/2006/wordprocessingDrawing" xmlns:w10="urn:schemas-microsoft-com:office:word" xmlns:w="http://schemas.openxmlformats.org/wordprocessingml/2006/main" xmlns:w14="http://schemas.microsoft.com/office/word/2010/wordml" xmlns:w15="http://schemas.microsoft.com/office/word/2012/wordml" xmlns:w16se="http://schemas.microsoft.com/office/word/2015/wordml/symex" xmlns:wpg="http://schemas.microsoft.com/office/word/2010/wordprocessingGroup" xmlns:wpi="http://schemas.microsoft.com/office/word/2010/wordprocessingInk" xmlns:wne="http://schemas.microsoft.com/office/word/2006/wordml" xmlns:wps="http://schemas.microsoft.com/office/word/2010/wordprocessingShape" mc:Ignorable="w14 w15 w16se wp14">
+<w:footnotes xmlns:wpc="http://schemas.microsoft.com/office/word/2010/wordprocessingCanvas" xmlns:mc="http://schemas.openxmlformats.org/markup-compatibility/2006" xmlns:o="urn:schemas-microsoft-com:office:office" xmlns:r="http://schemas.openxmlformats.org/officeDocument/2006/relationships" xmlns:m="http://schemas.openxmlformats.org/officeDocument/2006/math" xmlns:v="urn:schemas-microsoft-com:vml" xmlns:wp14="http://schemas.microsoft.com/office/word/2010/wordprocessingDrawing" xmlns:wp="http://schemas.openxmlformats.org/drawingml/2006/wordprocessingDrawing" xmlns:w10="urn:schemas-microsoft-com:office:word" xmlns:w="http://schemas.openxmlformats.org/wordprocessingml/2006/main" xmlns:w14="http://schemas.microsoft.com/office/word/2010/wordml" xmlns:w15="http://schemas.microsoft.com/office/word/2012/wordml" xmlns:wpg="http://schemas.microsoft.com/office/word/2010/wordprocessingGroup" xmlns:wpi="http://schemas.microsoft.com/office/word/2010/wordprocessingInk" xmlns:wne="http://schemas.microsoft.com/office/word/2006/wordml" xmlns:wps="http://schemas.microsoft.com/office/word/2010/wordprocessingShape" mc:Ignorable="w14 w15 wp14">
   <w:footnote w:type="separator" w:id="-1">
     <w:p>
       <w:pPr>
@@ -6862,7 +6148,7 @@
 </file>
 
 <file path=word/numbering.xml><?xml version="1.0" encoding="utf-8"?>
-<w:numbering xmlns:wpc="http://schemas.microsoft.com/office/word/2010/wordprocessingCanvas" xmlns:cx="http://schemas.microsoft.com/office/drawing/2014/chartex" xmlns:cx1="http://schemas.microsoft.com/office/drawing/2015/9/8/chartex" xmlns:cx2="http://schemas.microsoft.com/office/drawing/2015/10/21/chartex" xmlns:mc="http://schemas.openxmlformats.org/markup-compatibility/2006" xmlns:o="urn:schemas-microsoft-com:office:office" xmlns:r="http://schemas.openxmlformats.org/officeDocument/2006/relationships" xmlns:m="http://schemas.openxmlformats.org/officeDocument/2006/math" xmlns:v="urn:schemas-microsoft-com:vml" xmlns:wp14="http://schemas.microsoft.com/office/word/2010/wordprocessingDrawing" xmlns:wp="http://schemas.openxmlformats.org/drawingml/2006/wordprocessingDrawing" xmlns:w10="urn:schemas-microsoft-com:office:word" xmlns:w="http://schemas.openxmlformats.org/wordprocessingml/2006/main" xmlns:w14="http://schemas.microsoft.com/office/word/2010/wordml" xmlns:w15="http://schemas.microsoft.com/office/word/2012/wordml" xmlns:w16se="http://schemas.microsoft.com/office/word/2015/wordml/symex" xmlns:wpg="http://schemas.microsoft.com/office/word/2010/wordprocessingGroup" xmlns:wpi="http://schemas.microsoft.com/office/word/2010/wordprocessingInk" xmlns:wne="http://schemas.microsoft.com/office/word/2006/wordml" xmlns:wps="http://schemas.microsoft.com/office/word/2010/wordprocessingShape" mc:Ignorable="w14 w15 w16se wp14">
+<w:numbering xmlns:wpc="http://schemas.microsoft.com/office/word/2010/wordprocessingCanvas" xmlns:mc="http://schemas.openxmlformats.org/markup-compatibility/2006" xmlns:o="urn:schemas-microsoft-com:office:office" xmlns:r="http://schemas.openxmlformats.org/officeDocument/2006/relationships" xmlns:m="http://schemas.openxmlformats.org/officeDocument/2006/math" xmlns:v="urn:schemas-microsoft-com:vml" xmlns:wp14="http://schemas.microsoft.com/office/word/2010/wordprocessingDrawing" xmlns:wp="http://schemas.openxmlformats.org/drawingml/2006/wordprocessingDrawing" xmlns:w10="urn:schemas-microsoft-com:office:word" xmlns:w="http://schemas.openxmlformats.org/wordprocessingml/2006/main" xmlns:w14="http://schemas.microsoft.com/office/word/2010/wordml" xmlns:w15="http://schemas.microsoft.com/office/word/2012/wordml" xmlns:wpg="http://schemas.microsoft.com/office/word/2010/wordprocessingGroup" xmlns:wpi="http://schemas.microsoft.com/office/word/2010/wordprocessingInk" xmlns:wne="http://schemas.microsoft.com/office/word/2006/wordml" xmlns:wps="http://schemas.microsoft.com/office/word/2010/wordprocessingShape" mc:Ignorable="w14 w15 wp14">
   <w:abstractNum w:abstractNumId="0" w15:restartNumberingAfterBreak="0">
     <w:nsid w:val="20AB00E0"/>
     <w:multiLevelType w:val="hybridMultilevel"/>
@@ -7145,7 +6431,7 @@
 </file>
 
 <file path=word/styles.xml><?xml version="1.0" encoding="utf-8"?>
-<w:styles xmlns:mc="http://schemas.openxmlformats.org/markup-compatibility/2006" xmlns:r="http://schemas.openxmlformats.org/officeDocument/2006/relationships" xmlns:w="http://schemas.openxmlformats.org/wordprocessingml/2006/main" xmlns:w14="http://schemas.microsoft.com/office/word/2010/wordml" xmlns:w15="http://schemas.microsoft.com/office/word/2012/wordml" xmlns:w16se="http://schemas.microsoft.com/office/word/2015/wordml/symex" mc:Ignorable="w14 w15 w16se">
+<w:styles xmlns:mc="http://schemas.openxmlformats.org/markup-compatibility/2006" xmlns:r="http://schemas.openxmlformats.org/officeDocument/2006/relationships" xmlns:w="http://schemas.openxmlformats.org/wordprocessingml/2006/main" xmlns:w14="http://schemas.microsoft.com/office/word/2010/wordml" xmlns:w15="http://schemas.microsoft.com/office/word/2012/wordml" mc:Ignorable="w14 w15">
   <w:docDefaults>
     <w:rPrDefault>
       <w:rPr>
@@ -7161,7 +6447,7 @@
       </w:pPr>
     </w:pPrDefault>
   </w:docDefaults>
-  <w:latentStyles w:defLockedState="0" w:defUIPriority="99" w:defSemiHidden="0" w:defUnhideWhenUsed="0" w:defQFormat="0" w:count="372">
+  <w:latentStyles w:defLockedState="0" w:defUIPriority="99" w:defSemiHidden="0" w:defUnhideWhenUsed="0" w:defQFormat="0" w:count="371">
     <w:lsdException w:name="Normal" w:uiPriority="0" w:qFormat="1"/>
     <w:lsdException w:name="heading 1" w:uiPriority="9" w:qFormat="1"/>
     <w:lsdException w:name="heading 2" w:semiHidden="1" w:uiPriority="9" w:unhideWhenUsed="1" w:qFormat="1"/>
@@ -7267,6 +6553,7 @@
     <w:lsdException w:name="HTML Sample" w:semiHidden="1" w:unhideWhenUsed="1"/>
     <w:lsdException w:name="HTML Typewriter" w:semiHidden="1" w:unhideWhenUsed="1"/>
     <w:lsdException w:name="HTML Variable" w:semiHidden="1" w:unhideWhenUsed="1"/>
+    <w:lsdException w:name="Normal Table" w:semiHidden="1" w:unhideWhenUsed="1"/>
     <w:lsdException w:name="annotation subject" w:semiHidden="1" w:unhideWhenUsed="1"/>
     <w:lsdException w:name="No List" w:semiHidden="1" w:unhideWhenUsed="1"/>
     <w:lsdException w:name="Outline List 1" w:semiHidden="1" w:unhideWhenUsed="1"/>
@@ -7313,8 +6600,10 @@
     <w:lsdException w:name="Table Subtle 2" w:semiHidden="1" w:unhideWhenUsed="1"/>
     <w:lsdException w:name="Table Web 1" w:semiHidden="1" w:unhideWhenUsed="1"/>
     <w:lsdException w:name="Table Web 2" w:semiHidden="1" w:unhideWhenUsed="1"/>
+    <w:lsdException w:name="Table Web 3" w:semiHidden="1" w:unhideWhenUsed="1"/>
     <w:lsdException w:name="Balloon Text" w:semiHidden="1" w:unhideWhenUsed="1"/>
     <w:lsdException w:name="Table Grid" w:uiPriority="39"/>
+    <w:lsdException w:name="Table Theme" w:semiHidden="1" w:unhideWhenUsed="1"/>
     <w:lsdException w:name="Placeholder Text" w:semiHidden="1"/>
     <w:lsdException w:name="No Spacing" w:uiPriority="1" w:qFormat="1"/>
     <w:lsdException w:name="Light Shading" w:uiPriority="60"/>
@@ -7530,9 +6819,8 @@
     <w:lsdException w:name="List Table 5 Dark Accent 6" w:uiPriority="50"/>
     <w:lsdException w:name="List Table 6 Colorful Accent 6" w:uiPriority="51"/>
     <w:lsdException w:name="List Table 7 Colorful Accent 6" w:uiPriority="52"/>
-    <w:lsdException w:name="Mention" w:semiHidden="1" w:unhideWhenUsed="1"/>
   </w:latentStyles>
-  <w:style w:type="paragraph" w:default="1" w:styleId="Standaard">
+  <w:style w:type="paragraph" w:default="1" w:styleId="Normal">
     <w:name w:val="Normal"/>
     <w:qFormat/>
     <w:rsid w:val="00EC075C"/>
@@ -7541,11 +6829,11 @@
       <w:sz w:val="24"/>
     </w:rPr>
   </w:style>
-  <w:style w:type="paragraph" w:styleId="Kop1">
+  <w:style w:type="paragraph" w:styleId="Heading1">
     <w:name w:val="heading 1"/>
-    <w:basedOn w:val="Standaard"/>
-    <w:next w:val="Standaard"/>
-    <w:link w:val="Kop1Char"/>
+    <w:basedOn w:val="Normal"/>
+    <w:next w:val="Normal"/>
+    <w:link w:val="Heading1Char"/>
     <w:uiPriority w:val="9"/>
     <w:qFormat/>
     <w:rsid w:val="00EC075C"/>
@@ -7562,11 +6850,11 @@
       <w:szCs w:val="32"/>
     </w:rPr>
   </w:style>
-  <w:style w:type="paragraph" w:styleId="Kop2">
+  <w:style w:type="paragraph" w:styleId="Heading2">
     <w:name w:val="heading 2"/>
-    <w:basedOn w:val="Standaard"/>
-    <w:next w:val="Standaard"/>
-    <w:link w:val="Kop2Char"/>
+    <w:basedOn w:val="Normal"/>
+    <w:next w:val="Normal"/>
+    <w:link w:val="Heading2Char"/>
     <w:uiPriority w:val="9"/>
     <w:unhideWhenUsed/>
     <w:qFormat/>
@@ -7584,11 +6872,11 @@
       <w:szCs w:val="26"/>
     </w:rPr>
   </w:style>
-  <w:style w:type="paragraph" w:styleId="Kop3">
+  <w:style w:type="paragraph" w:styleId="Heading3">
     <w:name w:val="heading 3"/>
-    <w:basedOn w:val="Standaard"/>
-    <w:next w:val="Standaard"/>
-    <w:link w:val="Kop3Char"/>
+    <w:basedOn w:val="Normal"/>
+    <w:next w:val="Normal"/>
+    <w:link w:val="Heading3Char"/>
     <w:uiPriority w:val="9"/>
     <w:unhideWhenUsed/>
     <w:qFormat/>
@@ -7605,13 +6893,13 @@
       <w:szCs w:val="24"/>
     </w:rPr>
   </w:style>
-  <w:style w:type="character" w:default="1" w:styleId="Standaardalinea-lettertype">
+  <w:style w:type="character" w:default="1" w:styleId="DefaultParagraphFont">
     <w:name w:val="Default Paragraph Font"/>
     <w:uiPriority w:val="1"/>
     <w:semiHidden/>
     <w:unhideWhenUsed/>
   </w:style>
-  <w:style w:type="table" w:default="1" w:styleId="Standaardtabel">
+  <w:style w:type="table" w:default="1" w:styleId="TableNormal">
     <w:name w:val="Normal Table"/>
     <w:uiPriority w:val="99"/>
     <w:semiHidden/>
@@ -7626,15 +6914,15 @@
       </w:tblCellMar>
     </w:tblPr>
   </w:style>
-  <w:style w:type="numbering" w:default="1" w:styleId="Geenlijst">
+  <w:style w:type="numbering" w:default="1" w:styleId="NoList">
     <w:name w:val="No List"/>
     <w:uiPriority w:val="99"/>
     <w:semiHidden/>
     <w:unhideWhenUsed/>
   </w:style>
-  <w:style w:type="paragraph" w:styleId="Geenafstand">
+  <w:style w:type="paragraph" w:styleId="NoSpacing">
     <w:name w:val="No Spacing"/>
-    <w:link w:val="GeenafstandChar"/>
+    <w:link w:val="NoSpacingChar"/>
     <w:uiPriority w:val="1"/>
     <w:qFormat/>
     <w:rsid w:val="00EC075C"/>
@@ -7647,10 +6935,10 @@
       <w:lang w:val="en-US"/>
     </w:rPr>
   </w:style>
-  <w:style w:type="character" w:customStyle="1" w:styleId="GeenafstandChar">
-    <w:name w:val="Geen afstand Char"/>
-    <w:basedOn w:val="Standaardalinea-lettertype"/>
-    <w:link w:val="Geenafstand"/>
+  <w:style w:type="character" w:customStyle="1" w:styleId="NoSpacingChar">
+    <w:name w:val="No Spacing Char"/>
+    <w:basedOn w:val="DefaultParagraphFont"/>
+    <w:link w:val="NoSpacing"/>
     <w:uiPriority w:val="1"/>
     <w:rsid w:val="00EC075C"/>
     <w:rPr>
@@ -7659,10 +6947,10 @@
       <w:lang w:val="en-US"/>
     </w:rPr>
   </w:style>
-  <w:style w:type="paragraph" w:styleId="Koptekst">
+  <w:style w:type="paragraph" w:styleId="Header">
     <w:name w:val="header"/>
-    <w:basedOn w:val="Standaard"/>
-    <w:link w:val="KoptekstChar"/>
+    <w:basedOn w:val="Normal"/>
+    <w:link w:val="HeaderChar"/>
     <w:uiPriority w:val="99"/>
     <w:unhideWhenUsed/>
     <w:rsid w:val="008B05BB"/>
@@ -7674,17 +6962,17 @@
       <w:spacing w:after="0" w:line="240" w:lineRule="auto"/>
     </w:pPr>
   </w:style>
-  <w:style w:type="character" w:customStyle="1" w:styleId="KoptekstChar">
-    <w:name w:val="Koptekst Char"/>
-    <w:basedOn w:val="Standaardalinea-lettertype"/>
-    <w:link w:val="Koptekst"/>
+  <w:style w:type="character" w:customStyle="1" w:styleId="HeaderChar">
+    <w:name w:val="Header Char"/>
+    <w:basedOn w:val="DefaultParagraphFont"/>
+    <w:link w:val="Header"/>
     <w:uiPriority w:val="99"/>
     <w:rsid w:val="008B05BB"/>
   </w:style>
-  <w:style w:type="paragraph" w:styleId="Voettekst">
+  <w:style w:type="paragraph" w:styleId="Footer">
     <w:name w:val="footer"/>
-    <w:basedOn w:val="Standaard"/>
-    <w:link w:val="VoettekstChar"/>
+    <w:basedOn w:val="Normal"/>
+    <w:link w:val="FooterChar"/>
     <w:uiPriority w:val="99"/>
     <w:unhideWhenUsed/>
     <w:rsid w:val="008B05BB"/>
@@ -7696,17 +6984,17 @@
       <w:spacing w:after="0" w:line="240" w:lineRule="auto"/>
     </w:pPr>
   </w:style>
-  <w:style w:type="character" w:customStyle="1" w:styleId="VoettekstChar">
-    <w:name w:val="Voettekst Char"/>
-    <w:basedOn w:val="Standaardalinea-lettertype"/>
-    <w:link w:val="Voettekst"/>
+  <w:style w:type="character" w:customStyle="1" w:styleId="FooterChar">
+    <w:name w:val="Footer Char"/>
+    <w:basedOn w:val="DefaultParagraphFont"/>
+    <w:link w:val="Footer"/>
     <w:uiPriority w:val="99"/>
     <w:rsid w:val="008B05BB"/>
   </w:style>
-  <w:style w:type="character" w:customStyle="1" w:styleId="Kop1Char">
-    <w:name w:val="Kop 1 Char"/>
-    <w:basedOn w:val="Standaardalinea-lettertype"/>
-    <w:link w:val="Kop1"/>
+  <w:style w:type="character" w:customStyle="1" w:styleId="Heading1Char">
+    <w:name w:val="Heading 1 Char"/>
+    <w:basedOn w:val="DefaultParagraphFont"/>
+    <w:link w:val="Heading1"/>
     <w:uiPriority w:val="9"/>
     <w:rsid w:val="00EC075C"/>
     <w:rPr>
@@ -7716,10 +7004,10 @@
       <w:szCs w:val="32"/>
     </w:rPr>
   </w:style>
-  <w:style w:type="character" w:customStyle="1" w:styleId="Kop2Char">
-    <w:name w:val="Kop 2 Char"/>
-    <w:basedOn w:val="Standaardalinea-lettertype"/>
-    <w:link w:val="Kop2"/>
+  <w:style w:type="character" w:customStyle="1" w:styleId="Heading2Char">
+    <w:name w:val="Heading 2 Char"/>
+    <w:basedOn w:val="DefaultParagraphFont"/>
+    <w:link w:val="Heading2"/>
     <w:uiPriority w:val="9"/>
     <w:rsid w:val="00EC075C"/>
     <w:rPr>
@@ -7729,11 +7017,11 @@
       <w:szCs w:val="26"/>
     </w:rPr>
   </w:style>
-  <w:style w:type="paragraph" w:styleId="Titel">
+  <w:style w:type="paragraph" w:styleId="Title">
     <w:name w:val="Title"/>
-    <w:basedOn w:val="Standaard"/>
-    <w:next w:val="Standaard"/>
-    <w:link w:val="TitelChar"/>
+    <w:basedOn w:val="Normal"/>
+    <w:next w:val="Normal"/>
+    <w:link w:val="TitleChar"/>
     <w:uiPriority w:val="10"/>
     <w:qFormat/>
     <w:rsid w:val="00EC075C"/>
@@ -7749,10 +7037,10 @@
       <w:szCs w:val="56"/>
     </w:rPr>
   </w:style>
-  <w:style w:type="character" w:customStyle="1" w:styleId="TitelChar">
-    <w:name w:val="Titel Char"/>
-    <w:basedOn w:val="Standaardalinea-lettertype"/>
-    <w:link w:val="Titel"/>
+  <w:style w:type="character" w:customStyle="1" w:styleId="TitleChar">
+    <w:name w:val="Title Char"/>
+    <w:basedOn w:val="DefaultParagraphFont"/>
+    <w:link w:val="Title"/>
     <w:uiPriority w:val="10"/>
     <w:rsid w:val="00EC075C"/>
     <w:rPr>
@@ -7763,10 +7051,10 @@
       <w:szCs w:val="56"/>
     </w:rPr>
   </w:style>
-  <w:style w:type="paragraph" w:styleId="Kopvaninhoudsopgave">
+  <w:style w:type="paragraph" w:styleId="TOCHeading">
     <w:name w:val="TOC Heading"/>
-    <w:basedOn w:val="Kop1"/>
-    <w:next w:val="Standaard"/>
+    <w:basedOn w:val="Heading1"/>
+    <w:next w:val="Normal"/>
     <w:uiPriority w:val="39"/>
     <w:unhideWhenUsed/>
     <w:qFormat/>
@@ -7779,10 +7067,10 @@
       <w:lang w:val="en-US"/>
     </w:rPr>
   </w:style>
-  <w:style w:type="paragraph" w:styleId="Inhopg2">
+  <w:style w:type="paragraph" w:styleId="TOC2">
     <w:name w:val="toc 2"/>
-    <w:basedOn w:val="Standaard"/>
-    <w:next w:val="Standaard"/>
+    <w:basedOn w:val="Normal"/>
+    <w:next w:val="Normal"/>
     <w:autoRedefine/>
     <w:uiPriority w:val="39"/>
     <w:unhideWhenUsed/>
@@ -7797,10 +7085,10 @@
       <w:lang w:val="en-US"/>
     </w:rPr>
   </w:style>
-  <w:style w:type="paragraph" w:styleId="Inhopg1">
+  <w:style w:type="paragraph" w:styleId="TOC1">
     <w:name w:val="toc 1"/>
-    <w:basedOn w:val="Standaard"/>
-    <w:next w:val="Standaard"/>
+    <w:basedOn w:val="Normal"/>
+    <w:next w:val="Normal"/>
     <w:autoRedefine/>
     <w:uiPriority w:val="39"/>
     <w:unhideWhenUsed/>
@@ -7814,10 +7102,10 @@
       <w:lang w:val="en-US"/>
     </w:rPr>
   </w:style>
-  <w:style w:type="paragraph" w:styleId="Inhopg3">
+  <w:style w:type="paragraph" w:styleId="TOC3">
     <w:name w:val="toc 3"/>
-    <w:basedOn w:val="Standaard"/>
-    <w:next w:val="Standaard"/>
+    <w:basedOn w:val="Normal"/>
+    <w:next w:val="Normal"/>
     <w:autoRedefine/>
     <w:uiPriority w:val="39"/>
     <w:unhideWhenUsed/>
@@ -7834,7 +7122,7 @@
   </w:style>
   <w:style w:type="character" w:styleId="Hyperlink">
     <w:name w:val="Hyperlink"/>
-    <w:basedOn w:val="Standaardalinea-lettertype"/>
+    <w:basedOn w:val="DefaultParagraphFont"/>
     <w:uiPriority w:val="99"/>
     <w:unhideWhenUsed/>
     <w:rsid w:val="00EC075C"/>
@@ -7843,9 +7131,9 @@
       <w:u w:val="single"/>
     </w:rPr>
   </w:style>
-  <w:style w:type="table" w:styleId="Gemiddeldearcering2-accent5">
+  <w:style w:type="table" w:styleId="MediumShading2-Accent5">
     <w:name w:val="Medium Shading 2 Accent 5"/>
-    <w:basedOn w:val="Standaardtabel"/>
+    <w:basedOn w:val="TableNormal"/>
     <w:uiPriority w:val="64"/>
     <w:rsid w:val="00B87107"/>
     <w:pPr>
@@ -7989,10 +7277,10 @@
       </w:tcPr>
     </w:tblStylePr>
   </w:style>
-  <w:style w:type="character" w:customStyle="1" w:styleId="Kop3Char">
-    <w:name w:val="Kop 3 Char"/>
-    <w:basedOn w:val="Standaardalinea-lettertype"/>
-    <w:link w:val="Kop3"/>
+  <w:style w:type="character" w:customStyle="1" w:styleId="Heading3Char">
+    <w:name w:val="Heading 3 Char"/>
+    <w:basedOn w:val="DefaultParagraphFont"/>
+    <w:link w:val="Heading3"/>
     <w:uiPriority w:val="9"/>
     <w:rsid w:val="00693D5B"/>
     <w:rPr>
@@ -8002,9 +7290,9 @@
       <w:szCs w:val="24"/>
     </w:rPr>
   </w:style>
-  <w:style w:type="table" w:styleId="Tabelraster">
+  <w:style w:type="table" w:styleId="TableGrid">
     <w:name w:val="Table Grid"/>
-    <w:basedOn w:val="Standaardtabel"/>
+    <w:basedOn w:val="TableNormal"/>
     <w:uiPriority w:val="39"/>
     <w:rsid w:val="00024FCF"/>
     <w:pPr>
@@ -8021,9 +7309,9 @@
       </w:tblBorders>
     </w:tblPr>
   </w:style>
-  <w:style w:type="table" w:styleId="Rastertabel4-Accent5">
+  <w:style w:type="table" w:styleId="GridTable4-Accent5">
     <w:name w:val="Grid Table 4 Accent 5"/>
-    <w:basedOn w:val="Standaardtabel"/>
+    <w:basedOn w:val="TableNormal"/>
     <w:uiPriority w:val="49"/>
     <w:rsid w:val="00024FCF"/>
     <w:pPr>
@@ -8097,9 +7385,9 @@
       </w:tcPr>
     </w:tblStylePr>
   </w:style>
-  <w:style w:type="table" w:styleId="Gemiddeldelijst2-accent1">
+  <w:style w:type="table" w:styleId="MediumList2-Accent1">
     <w:name w:val="Medium List 2 Accent 1"/>
-    <w:basedOn w:val="Standaardtabel"/>
+    <w:basedOn w:val="TableNormal"/>
     <w:uiPriority w:val="66"/>
     <w:rsid w:val="00024FCF"/>
     <w:pPr>
@@ -8219,9 +7507,9 @@
       </w:tcPr>
     </w:tblStylePr>
   </w:style>
-  <w:style w:type="table" w:styleId="Lijsttabel4-Accent5">
+  <w:style w:type="table" w:styleId="ListTable4-Accent5">
     <w:name w:val="List Table 4 Accent 5"/>
-    <w:basedOn w:val="Standaardtabel"/>
+    <w:basedOn w:val="TableNormal"/>
     <w:uiPriority w:val="49"/>
     <w:rsid w:val="00024FCF"/>
     <w:pPr>
@@ -8293,9 +7581,9 @@
       </w:tcPr>
     </w:tblStylePr>
   </w:style>
-  <w:style w:type="table" w:styleId="Lijsttabel4-Accent1">
+  <w:style w:type="table" w:styleId="ListTable4-Accent1">
     <w:name w:val="List Table 4 Accent 1"/>
-    <w:basedOn w:val="Standaardtabel"/>
+    <w:basedOn w:val="TableNormal"/>
     <w:uiPriority w:val="49"/>
     <w:rsid w:val="00024FCF"/>
     <w:pPr>
@@ -8367,9 +7655,9 @@
       </w:tcPr>
     </w:tblStylePr>
   </w:style>
-  <w:style w:type="table" w:styleId="Rastertabel5donker-Accent1">
+  <w:style w:type="table" w:styleId="GridTable5Dark-Accent1">
     <w:name w:val="Grid Table 5 Dark Accent 1"/>
-    <w:basedOn w:val="Standaardtabel"/>
+    <w:basedOn w:val="TableNormal"/>
     <w:uiPriority w:val="50"/>
     <w:rsid w:val="004226D4"/>
     <w:pPr>
@@ -8473,9 +7761,9 @@
       </w:tcPr>
     </w:tblStylePr>
   </w:style>
-  <w:style w:type="paragraph" w:styleId="Lijstalinea">
+  <w:style w:type="paragraph" w:styleId="ListParagraph">
     <w:name w:val="List Paragraph"/>
-    <w:basedOn w:val="Standaard"/>
+    <w:basedOn w:val="Normal"/>
     <w:uiPriority w:val="34"/>
     <w:qFormat/>
     <w:rsid w:val="006A6A7A"/>
@@ -8772,7 +8060,7 @@
 </file>
 
 <file path=customXml/itemProps2.xml><?xml version="1.0" encoding="utf-8"?>
-<ds:datastoreItem xmlns:ds="http://schemas.openxmlformats.org/officeDocument/2006/customXml" ds:itemID="{8A5020BF-AE3F-462C-A2A0-6681F0F84ACC}">
+<ds:datastoreItem xmlns:ds="http://schemas.openxmlformats.org/officeDocument/2006/customXml" ds:itemID="{E0FA8AA6-49F3-4CF6-9BE0-4E8179215715}">
   <ds:schemaRefs>
     <ds:schemaRef ds:uri="http://schemas.openxmlformats.org/officeDocument/2006/bibliography"/>
   </ds:schemaRefs>

--- a/Documentatie/Kerntaak-1/1.2.5 plan van aanpak/2017-02-15_plan van aanpak_V1.0.docx
+++ b/Documentatie/Kerntaak-1/1.2.5 plan van aanpak/2017-02-15_plan van aanpak_V1.0.docx
@@ -757,7 +757,7 @@
             <w:rPr>
               <w:lang w:val="nl-NL"/>
             </w:rPr>
-            <w:t>Inho</w:t>
+            <w:t>Inh</w:t>
           </w:r>
           <w:bookmarkStart w:id="0" w:name="_GoBack"/>
           <w:bookmarkEnd w:id="0"/>
@@ -765,7 +765,7 @@
             <w:rPr>
               <w:lang w:val="nl-NL"/>
             </w:rPr>
-            <w:t>udsopgave</w:t>
+            <w:t>oudsopgave</w:t>
           </w:r>
         </w:p>
         <w:p>
@@ -789,7 +789,7 @@
           <w:r>
             <w:fldChar w:fldCharType="separate"/>
           </w:r>
-          <w:hyperlink w:anchor="_Toc477125389" w:history="1">
+          <w:hyperlink w:anchor="_Toc477157854" w:history="1">
             <w:r>
               <w:rPr>
                 <w:rStyle w:val="Hyperlink"/>
@@ -816,7 +816,7 @@
                 <w:noProof/>
                 <w:webHidden/>
               </w:rPr>
-              <w:instrText xml:space="preserve"> PAGEREF _Toc477125389 \h </w:instrText>
+              <w:instrText xml:space="preserve"> PAGEREF _Toc477157854 \h </w:instrText>
             </w:r>
             <w:r>
               <w:rPr>
@@ -860,7 +860,7 @@
               <w:lang w:val="nl-NL" w:eastAsia="nl-NL"/>
             </w:rPr>
           </w:pPr>
-          <w:hyperlink w:anchor="_Toc477125390" w:history="1">
+          <w:hyperlink w:anchor="_Toc477157855" w:history="1">
             <w:r>
               <w:rPr>
                 <w:rStyle w:val="Hyperlink"/>
@@ -902,7 +902,497 @@
                 <w:noProof/>
                 <w:webHidden/>
               </w:rPr>
-              <w:instrText xml:space="preserve"> PAGEREF _Toc477125390 \h </w:instrText>
+              <w:instrText xml:space="preserve"> PAGEREF _Toc477157855 \h </w:instrText>
+            </w:r>
+            <w:r>
+              <w:rPr>
+                <w:noProof/>
+                <w:webHidden/>
+              </w:rPr>
+            </w:r>
+            <w:r>
+              <w:rPr>
+                <w:noProof/>
+                <w:webHidden/>
+              </w:rPr>
+              <w:fldChar w:fldCharType="separate"/>
+            </w:r>
+            <w:r>
+              <w:rPr>
+                <w:noProof/>
+                <w:webHidden/>
+              </w:rPr>
+              <w:t>3</w:t>
+            </w:r>
+            <w:r>
+              <w:rPr>
+                <w:noProof/>
+                <w:webHidden/>
+              </w:rPr>
+              <w:fldChar w:fldCharType="end"/>
+            </w:r>
+          </w:hyperlink>
+        </w:p>
+        <w:p>
+          <w:pPr>
+            <w:pStyle w:val="TOC2"/>
+            <w:tabs>
+              <w:tab w:val="right" w:leader="dot" w:pos="9062"/>
+            </w:tabs>
+            <w:rPr>
+              <w:rFonts w:cstheme="minorBidi"/>
+              <w:noProof/>
+              <w:lang w:val="nl-NL" w:eastAsia="nl-NL"/>
+            </w:rPr>
+          </w:pPr>
+          <w:hyperlink w:anchor="_Toc477157856" w:history="1">
+            <w:r>
+              <w:rPr>
+                <w:rStyle w:val="Hyperlink"/>
+                <w:noProof/>
+              </w:rPr>
+              <w:t>De organisatie:</w:t>
+            </w:r>
+            <w:r>
+              <w:rPr>
+                <w:noProof/>
+                <w:webHidden/>
+              </w:rPr>
+              <w:tab/>
+            </w:r>
+            <w:r>
+              <w:rPr>
+                <w:noProof/>
+                <w:webHidden/>
+              </w:rPr>
+              <w:fldChar w:fldCharType="begin"/>
+            </w:r>
+            <w:r>
+              <w:rPr>
+                <w:noProof/>
+                <w:webHidden/>
+              </w:rPr>
+              <w:instrText xml:space="preserve"> PAGEREF _Toc477157856 \h </w:instrText>
+            </w:r>
+            <w:r>
+              <w:rPr>
+                <w:noProof/>
+                <w:webHidden/>
+              </w:rPr>
+            </w:r>
+            <w:r>
+              <w:rPr>
+                <w:noProof/>
+                <w:webHidden/>
+              </w:rPr>
+              <w:fldChar w:fldCharType="separate"/>
+            </w:r>
+            <w:r>
+              <w:rPr>
+                <w:noProof/>
+                <w:webHidden/>
+              </w:rPr>
+              <w:t>3</w:t>
+            </w:r>
+            <w:r>
+              <w:rPr>
+                <w:noProof/>
+                <w:webHidden/>
+              </w:rPr>
+              <w:fldChar w:fldCharType="end"/>
+            </w:r>
+          </w:hyperlink>
+        </w:p>
+        <w:p>
+          <w:pPr>
+            <w:pStyle w:val="TOC2"/>
+            <w:tabs>
+              <w:tab w:val="right" w:leader="dot" w:pos="9062"/>
+            </w:tabs>
+            <w:rPr>
+              <w:rFonts w:cstheme="minorBidi"/>
+              <w:noProof/>
+              <w:lang w:val="nl-NL" w:eastAsia="nl-NL"/>
+            </w:rPr>
+          </w:pPr>
+          <w:hyperlink w:anchor="_Toc477157857" w:history="1">
+            <w:r>
+              <w:rPr>
+                <w:rStyle w:val="Hyperlink"/>
+                <w:noProof/>
+              </w:rPr>
+              <w:t>De vestiging van opdrachtnemer:</w:t>
+            </w:r>
+            <w:r>
+              <w:rPr>
+                <w:noProof/>
+                <w:webHidden/>
+              </w:rPr>
+              <w:tab/>
+            </w:r>
+            <w:r>
+              <w:rPr>
+                <w:noProof/>
+                <w:webHidden/>
+              </w:rPr>
+              <w:fldChar w:fldCharType="begin"/>
+            </w:r>
+            <w:r>
+              <w:rPr>
+                <w:noProof/>
+                <w:webHidden/>
+              </w:rPr>
+              <w:instrText xml:space="preserve"> PAGEREF _Toc477157857 \h </w:instrText>
+            </w:r>
+            <w:r>
+              <w:rPr>
+                <w:noProof/>
+                <w:webHidden/>
+              </w:rPr>
+            </w:r>
+            <w:r>
+              <w:rPr>
+                <w:noProof/>
+                <w:webHidden/>
+              </w:rPr>
+              <w:fldChar w:fldCharType="separate"/>
+            </w:r>
+            <w:r>
+              <w:rPr>
+                <w:noProof/>
+                <w:webHidden/>
+              </w:rPr>
+              <w:t>3</w:t>
+            </w:r>
+            <w:r>
+              <w:rPr>
+                <w:noProof/>
+                <w:webHidden/>
+              </w:rPr>
+              <w:fldChar w:fldCharType="end"/>
+            </w:r>
+          </w:hyperlink>
+        </w:p>
+        <w:p>
+          <w:pPr>
+            <w:pStyle w:val="TOC2"/>
+            <w:tabs>
+              <w:tab w:val="right" w:leader="dot" w:pos="9062"/>
+            </w:tabs>
+            <w:rPr>
+              <w:rFonts w:cstheme="minorBidi"/>
+              <w:noProof/>
+              <w:lang w:val="nl-NL" w:eastAsia="nl-NL"/>
+            </w:rPr>
+          </w:pPr>
+          <w:hyperlink w:anchor="_Toc477157858" w:history="1">
+            <w:r>
+              <w:rPr>
+                <w:rStyle w:val="Hyperlink"/>
+                <w:noProof/>
+              </w:rPr>
+              <w:t>De vestiging van opdrachtgever:</w:t>
+            </w:r>
+            <w:r>
+              <w:rPr>
+                <w:noProof/>
+                <w:webHidden/>
+              </w:rPr>
+              <w:tab/>
+            </w:r>
+            <w:r>
+              <w:rPr>
+                <w:noProof/>
+                <w:webHidden/>
+              </w:rPr>
+              <w:fldChar w:fldCharType="begin"/>
+            </w:r>
+            <w:r>
+              <w:rPr>
+                <w:noProof/>
+                <w:webHidden/>
+              </w:rPr>
+              <w:instrText xml:space="preserve"> PAGEREF _Toc477157858 \h </w:instrText>
+            </w:r>
+            <w:r>
+              <w:rPr>
+                <w:noProof/>
+                <w:webHidden/>
+              </w:rPr>
+            </w:r>
+            <w:r>
+              <w:rPr>
+                <w:noProof/>
+                <w:webHidden/>
+              </w:rPr>
+              <w:fldChar w:fldCharType="separate"/>
+            </w:r>
+            <w:r>
+              <w:rPr>
+                <w:noProof/>
+                <w:webHidden/>
+              </w:rPr>
+              <w:t>3</w:t>
+            </w:r>
+            <w:r>
+              <w:rPr>
+                <w:noProof/>
+                <w:webHidden/>
+              </w:rPr>
+              <w:fldChar w:fldCharType="end"/>
+            </w:r>
+          </w:hyperlink>
+        </w:p>
+        <w:p>
+          <w:pPr>
+            <w:pStyle w:val="TOC2"/>
+            <w:tabs>
+              <w:tab w:val="right" w:leader="dot" w:pos="9062"/>
+            </w:tabs>
+            <w:rPr>
+              <w:rFonts w:cstheme="minorBidi"/>
+              <w:noProof/>
+              <w:lang w:val="nl-NL" w:eastAsia="nl-NL"/>
+            </w:rPr>
+          </w:pPr>
+          <w:hyperlink w:anchor="_Toc477157859" w:history="1">
+            <w:r>
+              <w:rPr>
+                <w:rStyle w:val="Hyperlink"/>
+                <w:noProof/>
+              </w:rPr>
+              <w:t>Projectgroep:</w:t>
+            </w:r>
+            <w:r>
+              <w:rPr>
+                <w:noProof/>
+                <w:webHidden/>
+              </w:rPr>
+              <w:tab/>
+            </w:r>
+            <w:r>
+              <w:rPr>
+                <w:noProof/>
+                <w:webHidden/>
+              </w:rPr>
+              <w:fldChar w:fldCharType="begin"/>
+            </w:r>
+            <w:r>
+              <w:rPr>
+                <w:noProof/>
+                <w:webHidden/>
+              </w:rPr>
+              <w:instrText xml:space="preserve"> PAGEREF _Toc477157859 \h </w:instrText>
+            </w:r>
+            <w:r>
+              <w:rPr>
+                <w:noProof/>
+                <w:webHidden/>
+              </w:rPr>
+            </w:r>
+            <w:r>
+              <w:rPr>
+                <w:noProof/>
+                <w:webHidden/>
+              </w:rPr>
+              <w:fldChar w:fldCharType="separate"/>
+            </w:r>
+            <w:r>
+              <w:rPr>
+                <w:noProof/>
+                <w:webHidden/>
+              </w:rPr>
+              <w:t>3</w:t>
+            </w:r>
+            <w:r>
+              <w:rPr>
+                <w:noProof/>
+                <w:webHidden/>
+              </w:rPr>
+              <w:fldChar w:fldCharType="end"/>
+            </w:r>
+          </w:hyperlink>
+        </w:p>
+        <w:p>
+          <w:pPr>
+            <w:pStyle w:val="TOC2"/>
+            <w:tabs>
+              <w:tab w:val="right" w:leader="dot" w:pos="9062"/>
+            </w:tabs>
+            <w:rPr>
+              <w:rFonts w:cstheme="minorBidi"/>
+              <w:noProof/>
+              <w:lang w:val="nl-NL" w:eastAsia="nl-NL"/>
+            </w:rPr>
+          </w:pPr>
+          <w:hyperlink w:anchor="_Toc477157860" w:history="1">
+            <w:r>
+              <w:rPr>
+                <w:rStyle w:val="Hyperlink"/>
+                <w:noProof/>
+              </w:rPr>
+              <w:t>Opdrachtgevers:</w:t>
+            </w:r>
+            <w:r>
+              <w:rPr>
+                <w:noProof/>
+                <w:webHidden/>
+              </w:rPr>
+              <w:tab/>
+            </w:r>
+            <w:r>
+              <w:rPr>
+                <w:noProof/>
+                <w:webHidden/>
+              </w:rPr>
+              <w:fldChar w:fldCharType="begin"/>
+            </w:r>
+            <w:r>
+              <w:rPr>
+                <w:noProof/>
+                <w:webHidden/>
+              </w:rPr>
+              <w:instrText xml:space="preserve"> PAGEREF _Toc477157860 \h </w:instrText>
+            </w:r>
+            <w:r>
+              <w:rPr>
+                <w:noProof/>
+                <w:webHidden/>
+              </w:rPr>
+            </w:r>
+            <w:r>
+              <w:rPr>
+                <w:noProof/>
+                <w:webHidden/>
+              </w:rPr>
+              <w:fldChar w:fldCharType="separate"/>
+            </w:r>
+            <w:r>
+              <w:rPr>
+                <w:noProof/>
+                <w:webHidden/>
+              </w:rPr>
+              <w:t>3</w:t>
+            </w:r>
+            <w:r>
+              <w:rPr>
+                <w:noProof/>
+                <w:webHidden/>
+              </w:rPr>
+              <w:fldChar w:fldCharType="end"/>
+            </w:r>
+          </w:hyperlink>
+        </w:p>
+        <w:p>
+          <w:pPr>
+            <w:pStyle w:val="TOC2"/>
+            <w:tabs>
+              <w:tab w:val="right" w:leader="dot" w:pos="9062"/>
+            </w:tabs>
+            <w:rPr>
+              <w:rFonts w:cstheme="minorBidi"/>
+              <w:noProof/>
+              <w:lang w:val="nl-NL" w:eastAsia="nl-NL"/>
+            </w:rPr>
+          </w:pPr>
+          <w:hyperlink w:anchor="_Toc477157861" w:history="1">
+            <w:r>
+              <w:rPr>
+                <w:rStyle w:val="Hyperlink"/>
+                <w:noProof/>
+              </w:rPr>
+              <w:t>Doel van het project:</w:t>
+            </w:r>
+            <w:r>
+              <w:rPr>
+                <w:noProof/>
+                <w:webHidden/>
+              </w:rPr>
+              <w:tab/>
+            </w:r>
+            <w:r>
+              <w:rPr>
+                <w:noProof/>
+                <w:webHidden/>
+              </w:rPr>
+              <w:fldChar w:fldCharType="begin"/>
+            </w:r>
+            <w:r>
+              <w:rPr>
+                <w:noProof/>
+                <w:webHidden/>
+              </w:rPr>
+              <w:instrText xml:space="preserve"> PAGEREF _Toc477157861 \h </w:instrText>
+            </w:r>
+            <w:r>
+              <w:rPr>
+                <w:noProof/>
+                <w:webHidden/>
+              </w:rPr>
+            </w:r>
+            <w:r>
+              <w:rPr>
+                <w:noProof/>
+                <w:webHidden/>
+              </w:rPr>
+              <w:fldChar w:fldCharType="separate"/>
+            </w:r>
+            <w:r>
+              <w:rPr>
+                <w:noProof/>
+                <w:webHidden/>
+              </w:rPr>
+              <w:t>3</w:t>
+            </w:r>
+            <w:r>
+              <w:rPr>
+                <w:noProof/>
+                <w:webHidden/>
+              </w:rPr>
+              <w:fldChar w:fldCharType="end"/>
+            </w:r>
+          </w:hyperlink>
+        </w:p>
+        <w:p>
+          <w:pPr>
+            <w:pStyle w:val="TOC2"/>
+            <w:tabs>
+              <w:tab w:val="right" w:leader="dot" w:pos="9062"/>
+            </w:tabs>
+            <w:rPr>
+              <w:rFonts w:cstheme="minorBidi"/>
+              <w:noProof/>
+              <w:lang w:val="nl-NL" w:eastAsia="nl-NL"/>
+            </w:rPr>
+          </w:pPr>
+          <w:hyperlink w:anchor="_Toc477157862" w:history="1">
+            <w:r>
+              <w:rPr>
+                <w:rStyle w:val="Hyperlink"/>
+                <w:noProof/>
+              </w:rPr>
+              <w:t>Doelstellingen:</w:t>
+            </w:r>
+            <w:r>
+              <w:rPr>
+                <w:noProof/>
+                <w:webHidden/>
+              </w:rPr>
+              <w:tab/>
+            </w:r>
+            <w:r>
+              <w:rPr>
+                <w:noProof/>
+                <w:webHidden/>
+              </w:rPr>
+              <w:fldChar w:fldCharType="begin"/>
+            </w:r>
+            <w:r>
+              <w:rPr>
+                <w:noProof/>
+                <w:webHidden/>
+              </w:rPr>
+              <w:instrText xml:space="preserve"> PAGEREF _Toc477157862 \h </w:instrText>
             </w:r>
             <w:r>
               <w:rPr>
@@ -946,7 +1436,7 @@
               <w:lang w:val="nl-NL" w:eastAsia="nl-NL"/>
             </w:rPr>
           </w:pPr>
-          <w:hyperlink w:anchor="_Toc477125391" w:history="1">
+          <w:hyperlink w:anchor="_Toc477157863" w:history="1">
             <w:r>
               <w:rPr>
                 <w:rStyle w:val="Hyperlink"/>
@@ -988,7 +1478,7 @@
                 <w:noProof/>
                 <w:webHidden/>
               </w:rPr>
-              <w:instrText xml:space="preserve"> PAGEREF _Toc477125391 \h </w:instrText>
+              <w:instrText xml:space="preserve"> PAGEREF _Toc477157863 \h </w:instrText>
             </w:r>
             <w:r>
               <w:rPr>
@@ -1032,7 +1522,7 @@
               <w:lang w:val="nl-NL" w:eastAsia="nl-NL"/>
             </w:rPr>
           </w:pPr>
-          <w:hyperlink w:anchor="_Toc477125392" w:history="1">
+          <w:hyperlink w:anchor="_Toc477157864" w:history="1">
             <w:r>
               <w:rPr>
                 <w:rStyle w:val="Hyperlink"/>
@@ -1074,7 +1564,7 @@
                 <w:noProof/>
                 <w:webHidden/>
               </w:rPr>
-              <w:instrText xml:space="preserve"> PAGEREF _Toc477125392 \h </w:instrText>
+              <w:instrText xml:space="preserve"> PAGEREF _Toc477157864 \h </w:instrText>
             </w:r>
             <w:r>
               <w:rPr>
@@ -1118,7 +1608,7 @@
               <w:lang w:val="nl-NL" w:eastAsia="nl-NL"/>
             </w:rPr>
           </w:pPr>
-          <w:hyperlink w:anchor="_Toc477125393" w:history="1">
+          <w:hyperlink w:anchor="_Toc477157865" w:history="1">
             <w:r>
               <w:rPr>
                 <w:rStyle w:val="Hyperlink"/>
@@ -1160,7 +1650,7 @@
                 <w:noProof/>
                 <w:webHidden/>
               </w:rPr>
-              <w:instrText xml:space="preserve"> PAGEREF _Toc477125393 \h </w:instrText>
+              <w:instrText xml:space="preserve"> PAGEREF _Toc477157865 \h </w:instrText>
             </w:r>
             <w:r>
               <w:rPr>
@@ -1203,7 +1693,7 @@
               <w:lang w:val="nl-NL" w:eastAsia="nl-NL"/>
             </w:rPr>
           </w:pPr>
-          <w:hyperlink w:anchor="_Toc477125394" w:history="1">
+          <w:hyperlink w:anchor="_Toc477157866" w:history="1">
             <w:r>
               <w:rPr>
                 <w:rStyle w:val="Hyperlink"/>
@@ -1230,7 +1720,7 @@
                 <w:noProof/>
                 <w:webHidden/>
               </w:rPr>
-              <w:instrText xml:space="preserve"> PAGEREF _Toc477125394 \h </w:instrText>
+              <w:instrText xml:space="preserve"> PAGEREF _Toc477157866 \h </w:instrText>
             </w:r>
             <w:r>
               <w:rPr>
@@ -1273,7 +1763,7 @@
               <w:lang w:val="nl-NL" w:eastAsia="nl-NL"/>
             </w:rPr>
           </w:pPr>
-          <w:hyperlink w:anchor="_Toc477125395" w:history="1">
+          <w:hyperlink w:anchor="_Toc477157867" w:history="1">
             <w:r>
               <w:rPr>
                 <w:rStyle w:val="Hyperlink"/>
@@ -1300,7 +1790,7 @@
                 <w:noProof/>
                 <w:webHidden/>
               </w:rPr>
-              <w:instrText xml:space="preserve"> PAGEREF _Toc477125395 \h </w:instrText>
+              <w:instrText xml:space="preserve"> PAGEREF _Toc477157867 \h </w:instrText>
             </w:r>
             <w:r>
               <w:rPr>
@@ -1343,7 +1833,7 @@
               <w:lang w:val="nl-NL" w:eastAsia="nl-NL"/>
             </w:rPr>
           </w:pPr>
-          <w:hyperlink w:anchor="_Toc477125396" w:history="1">
+          <w:hyperlink w:anchor="_Toc477157868" w:history="1">
             <w:r>
               <w:rPr>
                 <w:rStyle w:val="Hyperlink"/>
@@ -1370,7 +1860,7 @@
                 <w:noProof/>
                 <w:webHidden/>
               </w:rPr>
-              <w:instrText xml:space="preserve"> PAGEREF _Toc477125396 \h </w:instrText>
+              <w:instrText xml:space="preserve"> PAGEREF _Toc477157868 \h </w:instrText>
             </w:r>
             <w:r>
               <w:rPr>
@@ -1414,7 +1904,7 @@
               <w:lang w:val="nl-NL" w:eastAsia="nl-NL"/>
             </w:rPr>
           </w:pPr>
-          <w:hyperlink w:anchor="_Toc477125397" w:history="1">
+          <w:hyperlink w:anchor="_Toc477157869" w:history="1">
             <w:r>
               <w:rPr>
                 <w:rStyle w:val="Hyperlink"/>
@@ -1456,7 +1946,7 @@
                 <w:noProof/>
                 <w:webHidden/>
               </w:rPr>
-              <w:instrText xml:space="preserve"> PAGEREF _Toc477125397 \h </w:instrText>
+              <w:instrText xml:space="preserve"> PAGEREF _Toc477157869 \h </w:instrText>
             </w:r>
             <w:r>
               <w:rPr>
@@ -1499,7 +1989,7 @@
               <w:lang w:val="nl-NL" w:eastAsia="nl-NL"/>
             </w:rPr>
           </w:pPr>
-          <w:hyperlink w:anchor="_Toc477125398" w:history="1">
+          <w:hyperlink w:anchor="_Toc477157870" w:history="1">
             <w:r>
               <w:rPr>
                 <w:rStyle w:val="Hyperlink"/>
@@ -1526,7 +2016,7 @@
                 <w:noProof/>
                 <w:webHidden/>
               </w:rPr>
-              <w:instrText xml:space="preserve"> PAGEREF _Toc477125398 \h </w:instrText>
+              <w:instrText xml:space="preserve"> PAGEREF _Toc477157870 \h </w:instrText>
             </w:r>
             <w:r>
               <w:rPr>
@@ -1570,7 +2060,7 @@
               <w:lang w:val="nl-NL" w:eastAsia="nl-NL"/>
             </w:rPr>
           </w:pPr>
-          <w:hyperlink w:anchor="_Toc477125399" w:history="1">
+          <w:hyperlink w:anchor="_Toc477157871" w:history="1">
             <w:r>
               <w:rPr>
                 <w:rStyle w:val="Hyperlink"/>
@@ -1612,7 +2102,7 @@
                 <w:noProof/>
                 <w:webHidden/>
               </w:rPr>
-              <w:instrText xml:space="preserve"> PAGEREF _Toc477125399 \h </w:instrText>
+              <w:instrText xml:space="preserve"> PAGEREF _Toc477157871 \h </w:instrText>
             </w:r>
             <w:r>
               <w:rPr>
@@ -1656,7 +2146,7 @@
               <w:lang w:val="nl-NL" w:eastAsia="nl-NL"/>
             </w:rPr>
           </w:pPr>
-          <w:hyperlink w:anchor="_Toc477125400" w:history="1">
+          <w:hyperlink w:anchor="_Toc477157872" w:history="1">
             <w:r>
               <w:rPr>
                 <w:rStyle w:val="Hyperlink"/>
@@ -1698,7 +2188,7 @@
                 <w:noProof/>
                 <w:webHidden/>
               </w:rPr>
-              <w:instrText xml:space="preserve"> PAGEREF _Toc477125400 \h </w:instrText>
+              <w:instrText xml:space="preserve"> PAGEREF _Toc477157872 \h </w:instrText>
             </w:r>
             <w:r>
               <w:rPr>
@@ -1742,7 +2232,7 @@
               <w:lang w:val="nl-NL" w:eastAsia="nl-NL"/>
             </w:rPr>
           </w:pPr>
-          <w:hyperlink w:anchor="_Toc477125401" w:history="1">
+          <w:hyperlink w:anchor="_Toc477157873" w:history="1">
             <w:r>
               <w:rPr>
                 <w:rStyle w:val="Hyperlink"/>
@@ -1784,7 +2274,7 @@
                 <w:noProof/>
                 <w:webHidden/>
               </w:rPr>
-              <w:instrText xml:space="preserve"> PAGEREF _Toc477125401 \h </w:instrText>
+              <w:instrText xml:space="preserve"> PAGEREF _Toc477157873 \h </w:instrText>
             </w:r>
             <w:r>
               <w:rPr>
@@ -1828,7 +2318,7 @@
               <w:lang w:val="nl-NL" w:eastAsia="nl-NL"/>
             </w:rPr>
           </w:pPr>
-          <w:hyperlink w:anchor="_Toc477125402" w:history="1">
+          <w:hyperlink w:anchor="_Toc477157874" w:history="1">
             <w:r>
               <w:rPr>
                 <w:rStyle w:val="Hyperlink"/>
@@ -1870,7 +2360,7 @@
                 <w:noProof/>
                 <w:webHidden/>
               </w:rPr>
-              <w:instrText xml:space="preserve"> PAGEREF _Toc477125402 \h </w:instrText>
+              <w:instrText xml:space="preserve"> PAGEREF _Toc477157874 \h </w:instrText>
             </w:r>
             <w:r>
               <w:rPr>
@@ -1914,7 +2404,7 @@
               <w:lang w:val="nl-NL" w:eastAsia="nl-NL"/>
             </w:rPr>
           </w:pPr>
-          <w:hyperlink w:anchor="_Toc477125403" w:history="1">
+          <w:hyperlink w:anchor="_Toc477157875" w:history="1">
             <w:r>
               <w:rPr>
                 <w:rStyle w:val="Hyperlink"/>
@@ -1956,7 +2446,7 @@
                 <w:noProof/>
                 <w:webHidden/>
               </w:rPr>
-              <w:instrText xml:space="preserve"> PAGEREF _Toc477125403 \h </w:instrText>
+              <w:instrText xml:space="preserve"> PAGEREF _Toc477157875 \h </w:instrText>
             </w:r>
             <w:r>
               <w:rPr>
@@ -1999,7 +2489,7 @@
               <w:lang w:val="nl-NL" w:eastAsia="nl-NL"/>
             </w:rPr>
           </w:pPr>
-          <w:hyperlink w:anchor="_Toc477125404" w:history="1">
+          <w:hyperlink w:anchor="_Toc477157876" w:history="1">
             <w:r>
               <w:rPr>
                 <w:rStyle w:val="Hyperlink"/>
@@ -2026,7 +2516,7 @@
                 <w:noProof/>
                 <w:webHidden/>
               </w:rPr>
-              <w:instrText xml:space="preserve"> PAGEREF _Toc477125404 \h </w:instrText>
+              <w:instrText xml:space="preserve"> PAGEREF _Toc477157876 \h </w:instrText>
             </w:r>
             <w:r>
               <w:rPr>
@@ -2069,7 +2559,7 @@
               <w:lang w:val="nl-NL" w:eastAsia="nl-NL"/>
             </w:rPr>
           </w:pPr>
-          <w:hyperlink w:anchor="_Toc477125405" w:history="1">
+          <w:hyperlink w:anchor="_Toc477157877" w:history="1">
             <w:r>
               <w:rPr>
                 <w:rStyle w:val="Hyperlink"/>
@@ -2096,7 +2586,7 @@
                 <w:noProof/>
                 <w:webHidden/>
               </w:rPr>
-              <w:instrText xml:space="preserve"> PAGEREF _Toc477125405 \h </w:instrText>
+              <w:instrText xml:space="preserve"> PAGEREF _Toc477157877 \h </w:instrText>
             </w:r>
             <w:r>
               <w:rPr>
@@ -2157,7 +2647,7 @@
         <w:pStyle w:val="Heading1"/>
         <w:ind w:left="720"/>
       </w:pPr>
-      <w:bookmarkStart w:id="1" w:name="_Toc477125389"/>
+      <w:bookmarkStart w:id="1" w:name="_Toc477157854"/>
       <w:r>
         <w:lastRenderedPageBreak/>
         <w:t>Inleiding</w:t>
@@ -2195,7 +2685,7 @@
           <w:numId w:val="3"/>
         </w:numPr>
       </w:pPr>
-      <w:bookmarkStart w:id="2" w:name="_Toc477125390"/>
+      <w:bookmarkStart w:id="2" w:name="_Toc477157855"/>
       <w:r>
         <w:lastRenderedPageBreak/>
         <w:t>Achtergronden:</w:t>
@@ -2203,8 +2693,16 @@
       <w:bookmarkEnd w:id="2"/>
     </w:p>
     <w:p>
-      <w:r>
-        <w:t xml:space="preserve">De organisatie: </w:t>
+      <w:pPr>
+        <w:pStyle w:val="Heading2"/>
+      </w:pPr>
+      <w:bookmarkStart w:id="3" w:name="_Toc477157856"/>
+      <w:r>
+        <w:t>De organisatie:</w:t>
+      </w:r>
+      <w:bookmarkEnd w:id="3"/>
+      <w:r>
+        <w:t xml:space="preserve"> </w:t>
       </w:r>
     </w:p>
     <w:p>
@@ -2226,19 +2724,39 @@
     </w:p>
     <w:p>
       <w:r>
-        <w:t>Binnen E-division is er geen afdeling dat gaat over de Research en Development. Renaldeau van den Worm en Marina van Helvoord nemen deze taak over het gehele bedrijf.</w:t>
+        <w:t xml:space="preserve">Binnen E-division is er geen afdeling dat gaat over de Research en Development. Renaldeau van den Worm en Marina van Helvoord nemen </w:t>
+      </w:r>
+      <w:r>
+        <w:t>de</w:t>
+      </w:r>
+      <w:r>
+        <w:t xml:space="preserve"> taak </w:t>
+      </w:r>
+      <w:r>
+        <w:t>over Research en Development op zich.</w:t>
       </w:r>
     </w:p>
     <w:p/>
     <w:p>
+      <w:pPr>
+        <w:pStyle w:val="Heading2"/>
+      </w:pPr>
+      <w:bookmarkStart w:id="4" w:name="_Toc477157857"/>
       <w:r>
         <w:t>De vestiging</w:t>
       </w:r>
       <w:r>
-        <w:t xml:space="preserve"> van ontwikkeling</w:t>
-      </w:r>
-      <w:r>
-        <w:t xml:space="preserve">: </w:t>
+        <w:t xml:space="preserve"> van </w:t>
+      </w:r>
+      <w:r>
+        <w:t>opdrachtnemer</w:t>
+      </w:r>
+      <w:r>
+        <w:t>:</w:t>
+      </w:r>
+      <w:bookmarkEnd w:id="4"/>
+      <w:r>
+        <w:t xml:space="preserve"> </w:t>
       </w:r>
     </w:p>
     <w:p>
@@ -2249,10 +2767,33 @@
         <w:t>reda.</w:t>
       </w:r>
     </w:p>
+    <w:p>
+      <w:pPr>
+        <w:pStyle w:val="Heading2"/>
+      </w:pPr>
+      <w:bookmarkStart w:id="5" w:name="_Toc477157858"/>
+      <w:r>
+        <w:t>De vestiging van opdrachtgever:</w:t>
+      </w:r>
+      <w:bookmarkEnd w:id="5"/>
+    </w:p>
+    <w:p>
+      <w:r>
+        <w:t>Jansteenlaan 60, Oosterhout.</w:t>
+      </w:r>
+    </w:p>
     <w:p/>
     <w:p>
-      <w:r>
-        <w:t xml:space="preserve">Projectgroep: </w:t>
+      <w:pPr>
+        <w:pStyle w:val="Heading2"/>
+      </w:pPr>
+      <w:bookmarkStart w:id="6" w:name="_Toc477157859"/>
+      <w:r>
+        <w:t>Projectgroep:</w:t>
+      </w:r>
+      <w:bookmarkEnd w:id="6"/>
+      <w:r>
+        <w:t xml:space="preserve"> </w:t>
       </w:r>
     </w:p>
     <w:p>
@@ -2277,9 +2818,14 @@
     </w:p>
     <w:p/>
     <w:p>
+      <w:pPr>
+        <w:pStyle w:val="Heading2"/>
+      </w:pPr>
+      <w:bookmarkStart w:id="7" w:name="_Toc477157860"/>
       <w:r>
         <w:t>Opdrachtgevers:</w:t>
       </w:r>
+      <w:bookmarkEnd w:id="7"/>
     </w:p>
     <w:p>
       <w:r>
@@ -2288,10 +2834,18 @@
     </w:p>
     <w:p/>
     <w:p>
-      <w:r>
+      <w:bookmarkStart w:id="8" w:name="_Toc477157861"/>
+      <w:r>
+        <w:rPr>
+          <w:rStyle w:val="Heading2Char"/>
+        </w:rPr>
         <w:t>Doel van het project:</w:t>
       </w:r>
-      <w:r>
+      <w:bookmarkEnd w:id="8"/>
+      <w:r>
+        <w:rPr>
+          <w:rStyle w:val="Heading2Char"/>
+        </w:rPr>
         <w:t xml:space="preserve"> </w:t>
       </w:r>
       <w:r>
@@ -2303,6 +2857,122 @@
       </w:r>
       <w:r>
         <w:t xml:space="preserve"> Dit zal E-Division erg helpen met naamsbekendheid onder automotive bedrijven, zakelijke bedrijven en particulieren.</w:t>
+      </w:r>
+    </w:p>
+    <w:p/>
+    <w:p>
+      <w:pPr>
+        <w:pStyle w:val="Heading2"/>
+        <w:rPr>
+          <w:sz w:val="32"/>
+          <w:szCs w:val="32"/>
+        </w:rPr>
+      </w:pPr>
+      <w:bookmarkStart w:id="9" w:name="_Toc477157862"/>
+      <w:r>
+        <w:t>Doelstellingen:</w:t>
+      </w:r>
+      <w:bookmarkEnd w:id="9"/>
+      <w:r>
+        <w:t xml:space="preserve"> </w:t>
+      </w:r>
+    </w:p>
+    <w:p>
+      <w:pPr>
+        <w:pStyle w:val="ListParagraph"/>
+      </w:pPr>
+    </w:p>
+    <w:p>
+      <w:r>
+        <w:rPr>
+          <w:b/>
+        </w:rPr>
+        <w:t>-</w:t>
+      </w:r>
+      <w:r>
+        <w:rPr>
+          <w:b/>
+        </w:rPr>
+        <w:tab/>
+      </w:r>
+      <w:r>
+        <w:t xml:space="preserve">Een werkende </w:t>
+      </w:r>
+      <w:r>
+        <w:t>W</w:t>
+      </w:r>
+      <w:r>
+        <w:t xml:space="preserve">indows </w:t>
+      </w:r>
+      <w:r>
+        <w:t>Phone</w:t>
+      </w:r>
+      <w:r>
+        <w:t xml:space="preserve"> app produceren.</w:t>
+      </w:r>
+    </w:p>
+    <w:p>
+      <w:r>
+        <w:rPr>
+          <w:b/>
+        </w:rPr>
+        <w:t>-</w:t>
+      </w:r>
+      <w:r>
+        <w:rPr>
+          <w:b/>
+        </w:rPr>
+        <w:tab/>
+      </w:r>
+      <w:r>
+        <w:t>Een tevreden klant houden.</w:t>
+      </w:r>
+    </w:p>
+    <w:p>
+      <w:r>
+        <w:rPr>
+          <w:b/>
+        </w:rPr>
+        <w:t>-</w:t>
+      </w:r>
+      <w:r>
+        <w:rPr>
+          <w:b/>
+        </w:rPr>
+        <w:tab/>
+      </w:r>
+      <w:r>
+        <w:t xml:space="preserve">Een </w:t>
+      </w:r>
+      <w:r>
+        <w:t>product</w:t>
+      </w:r>
+      <w:r>
+        <w:t xml:space="preserve"> </w:t>
+      </w:r>
+      <w:r>
+        <w:t>dat</w:t>
+      </w:r>
+      <w:r>
+        <w:t xml:space="preserve"> </w:t>
+      </w:r>
+      <w:r>
+        <w:t>gebruikt</w:t>
+      </w:r>
+      <w:r>
+        <w:t xml:space="preserve"> wordt do</w:t>
+      </w:r>
+      <w:r>
+        <w:t>or de gebruikers die we verwach</w:t>
+      </w:r>
+      <w:r>
+        <w:t>te</w:t>
+      </w:r>
+      <w:r>
+        <w:t>n</w:t>
+      </w:r>
+      <w:r>
+        <w:t xml:space="preserve"> te gebruiken.</w:t>
       </w:r>
     </w:p>
     <w:p/>
@@ -2316,111 +2986,66 @@
         </w:rPr>
       </w:pPr>
       <w:r>
-        <w:t>Doelstellingen:</w:t>
-      </w:r>
-      <w:r>
-        <w:t xml:space="preserve"> </w:t>
-      </w:r>
-    </w:p>
-    <w:p>
-      <w:pPr>
-        <w:pStyle w:val="ListParagraph"/>
-      </w:pPr>
-    </w:p>
-    <w:p>
-      <w:r>
-        <w:rPr>
-          <w:b/>
-        </w:rPr>
-        <w:t>-</w:t>
-      </w:r>
-      <w:r>
-        <w:rPr>
-          <w:b/>
-        </w:rPr>
-        <w:tab/>
-      </w:r>
-      <w:r>
-        <w:t xml:space="preserve">Een werkende </w:t>
-      </w:r>
-      <w:r>
-        <w:t>W</w:t>
-      </w:r>
-      <w:r>
-        <w:t xml:space="preserve">indows </w:t>
-      </w:r>
-      <w:r>
-        <w:t>Phone</w:t>
-      </w:r>
-      <w:r>
-        <w:t xml:space="preserve"> app produceren.</w:t>
-      </w:r>
-    </w:p>
-    <w:p>
-      <w:r>
-        <w:rPr>
-          <w:b/>
-        </w:rPr>
-        <w:t>-</w:t>
-      </w:r>
-      <w:r>
-        <w:rPr>
-          <w:b/>
-        </w:rPr>
-        <w:tab/>
-      </w:r>
-      <w:r>
-        <w:t>Een tevreden klant houden.</w:t>
-      </w:r>
-    </w:p>
-    <w:p>
-      <w:r>
-        <w:rPr>
-          <w:b/>
-        </w:rPr>
-        <w:t>-</w:t>
-      </w:r>
-      <w:r>
-        <w:rPr>
-          <w:b/>
-        </w:rPr>
-        <w:tab/>
-      </w:r>
-      <w:r>
-        <w:t xml:space="preserve">Een </w:t>
-      </w:r>
-      <w:r>
-        <w:t>product</w:t>
-      </w:r>
-      <w:r>
-        <w:t xml:space="preserve"> </w:t>
-      </w:r>
-      <w:r>
-        <w:t>dat</w:t>
-      </w:r>
-      <w:r>
-        <w:t xml:space="preserve"> </w:t>
-      </w:r>
-      <w:r>
-        <w:t>gebruikt</w:t>
-      </w:r>
-      <w:r>
-        <w:t xml:space="preserve"> wordt do</w:t>
-      </w:r>
-      <w:r>
-        <w:t>or de gebruikers die we verwach</w:t>
-      </w:r>
-      <w:r>
-        <w:t>te</w:t>
-      </w:r>
-      <w:r>
-        <w:t>n</w:t>
-      </w:r>
-      <w:r>
-        <w:t xml:space="preserve"> te gebruiken.</w:t>
+        <w:br w:type="page"/>
+      </w:r>
+    </w:p>
+    <w:p>
+      <w:pPr>
+        <w:pStyle w:val="Heading1"/>
+        <w:numPr>
+          <w:ilvl w:val="0"/>
+          <w:numId w:val="3"/>
+        </w:numPr>
+      </w:pPr>
+      <w:bookmarkStart w:id="10" w:name="_Toc477157863"/>
+      <w:r>
+        <w:lastRenderedPageBreak/>
+        <w:t>Projectopdrachten:</w:t>
+      </w:r>
+      <w:bookmarkEnd w:id="10"/>
+    </w:p>
+    <w:p>
+      <w:r>
+        <w:t xml:space="preserve">Projectnaam: </w:t>
+      </w:r>
+      <w:r>
+        <w:t>EV Tool</w:t>
+      </w:r>
+    </w:p>
+    <w:p>
+      <w:r>
+        <w:t xml:space="preserve">Opdrachtgever: </w:t>
+      </w:r>
+      <w:r>
+        <w:t>E-Division</w:t>
+      </w:r>
+    </w:p>
+    <w:p>
+      <w:r>
+        <w:t xml:space="preserve">Uitvoerders: </w:t>
+      </w:r>
+      <w:r>
+        <w:t>Tarik Hacialiogullari</w:t>
+      </w:r>
+      <w:r>
+        <w:t>,</w:t>
+      </w:r>
+      <w:r>
+        <w:t xml:space="preserve"> Santino Bonora</w:t>
       </w:r>
     </w:p>
     <w:p/>
+    <w:p>
+      <w:r>
+        <w:t>EV-Tool is nodig omdat de informatie over het elektrisch rijden verspreid staat over het internet. De EV-Tool zal ervoor zorgen dat deze informatie op een overzichtelijke manier in één app komt te staan. Dat zal ervoor zorgen dat de automotive branche, zakelijke branche en zelfs de particulieren overzichtelijk de informatie voor zich kunnen halen op de telefoon</w:t>
+      </w:r>
+      <w:r>
+        <w:t xml:space="preserve"> omdat navigeren in de app simpel en intuïtief werkt.</w:t>
+      </w:r>
+      <w:r>
+        <w:t xml:space="preserve"> Dit zal mogelijk zijn vanaf 3 april 2017.</w:t>
+      </w:r>
+    </w:p>
     <w:p>
       <w:pPr>
         <w:rPr>
@@ -2442,82 +3067,12 @@
           <w:numId w:val="3"/>
         </w:numPr>
       </w:pPr>
-      <w:bookmarkStart w:id="3" w:name="_Toc477125391"/>
-      <w:r>
-        <w:lastRenderedPageBreak/>
-        <w:t>Projectopdrachten:</w:t>
-      </w:r>
-      <w:bookmarkEnd w:id="3"/>
-    </w:p>
-    <w:p>
-      <w:r>
-        <w:t xml:space="preserve">Projectnaam: </w:t>
-      </w:r>
-      <w:r>
-        <w:t>EV Tool</w:t>
-      </w:r>
-    </w:p>
-    <w:p>
-      <w:r>
-        <w:t xml:space="preserve">Opdrachtgever: </w:t>
-      </w:r>
-      <w:r>
-        <w:t>E-Division</w:t>
-      </w:r>
-    </w:p>
-    <w:p>
-      <w:r>
-        <w:t xml:space="preserve">Uitvoerders: </w:t>
-      </w:r>
-      <w:r>
-        <w:t>Tarik Hacialiogullari</w:t>
-      </w:r>
-      <w:r>
-        <w:t>,</w:t>
-      </w:r>
-      <w:r>
-        <w:t xml:space="preserve"> Santino Bonora</w:t>
-      </w:r>
-    </w:p>
-    <w:p/>
-    <w:p>
-      <w:r>
-        <w:t>EV-Tool is nodig omdat de informatie over het elektrisch rijden verspreid staat over het internet. De EV-Tool zal ervoor zorgen dat deze informatie op een overzichtelijke manier in één app komt te staan. Dat zal ervoor zorgen dat de automotive branche, zakelijke branche en zelfs de particulieren overzichtelijk de informatie voor zich kunnen halen op de telefoon</w:t>
-      </w:r>
-      <w:r>
-        <w:t xml:space="preserve"> omdat navigeren in de app simpel en intuïtief werkt.</w:t>
-      </w:r>
-      <w:r>
-        <w:t xml:space="preserve"> Dit zal mogelijk zijn vanaf 3 april 2017.</w:t>
-      </w:r>
-    </w:p>
-    <w:p>
-      <w:pPr>
-        <w:rPr>
-          <w:rFonts w:eastAsiaTheme="majorEastAsia" w:cstheme="majorBidi"/>
-          <w:color w:val="2E74B5" w:themeColor="accent1" w:themeShade="BF"/>
-          <w:sz w:val="32"/>
-          <w:szCs w:val="32"/>
-        </w:rPr>
-      </w:pPr>
-      <w:r>
-        <w:br w:type="page"/>
-      </w:r>
-    </w:p>
-    <w:p>
-      <w:pPr>
-        <w:pStyle w:val="Heading1"/>
-        <w:numPr>
-          <w:ilvl w:val="0"/>
-          <w:numId w:val="3"/>
-        </w:numPr>
-      </w:pPr>
-      <w:bookmarkStart w:id="4" w:name="_Toc477125392"/>
+      <w:bookmarkStart w:id="11" w:name="_Toc477157864"/>
       <w:r>
         <w:lastRenderedPageBreak/>
         <w:t>Projectactiviteiten:</w:t>
       </w:r>
-      <w:bookmarkEnd w:id="4"/>
+      <w:bookmarkEnd w:id="11"/>
     </w:p>
     <w:p>
       <w:pPr>
@@ -2773,22 +3328,22 @@
           <w:numId w:val="3"/>
         </w:numPr>
       </w:pPr>
-      <w:bookmarkStart w:id="5" w:name="_Toc477125393"/>
+      <w:bookmarkStart w:id="12" w:name="_Toc477157865"/>
       <w:r>
         <w:lastRenderedPageBreak/>
         <w:t>Projectgrenzen:</w:t>
       </w:r>
-      <w:bookmarkEnd w:id="5"/>
+      <w:bookmarkEnd w:id="12"/>
     </w:p>
     <w:p>
       <w:pPr>
         <w:pStyle w:val="Heading2"/>
       </w:pPr>
-      <w:bookmarkStart w:id="6" w:name="_Toc477125394"/>
+      <w:bookmarkStart w:id="13" w:name="_Toc477157866"/>
       <w:r>
         <w:t>EV-Tool</w:t>
       </w:r>
-      <w:bookmarkEnd w:id="6"/>
+      <w:bookmarkEnd w:id="13"/>
     </w:p>
     <w:p>
       <w:r>
@@ -2838,7 +3393,7 @@
     </w:p>
     <w:p/>
     <w:p>
-      <w:bookmarkStart w:id="7" w:name="_Toc477125395"/>
+      <w:bookmarkStart w:id="14" w:name="_Toc477157867"/>
       <w:r>
         <w:rPr>
           <w:rStyle w:val="Heading3Char"/>
@@ -2851,7 +3406,7 @@
         </w:rPr>
         <w:t xml:space="preserve"> project</w:t>
       </w:r>
-      <w:bookmarkEnd w:id="7"/>
+      <w:bookmarkEnd w:id="14"/>
       <w:proofErr w:type="gramStart"/>
       <w:r>
         <w:t>:</w:t>
@@ -2865,7 +3420,7 @@
       </w:r>
     </w:p>
     <w:p>
-      <w:bookmarkStart w:id="8" w:name="_Toc477125396"/>
+      <w:bookmarkStart w:id="15" w:name="_Toc477157868"/>
       <w:r>
         <w:rPr>
           <w:rStyle w:val="Heading3Char"/>
@@ -2878,7 +3433,7 @@
         </w:rPr>
         <w:t xml:space="preserve"> project</w:t>
       </w:r>
-      <w:bookmarkEnd w:id="8"/>
+      <w:bookmarkEnd w:id="15"/>
       <w:r>
         <w:t>:</w:t>
       </w:r>
@@ -2914,12 +3469,12 @@
           <w:numId w:val="3"/>
         </w:numPr>
       </w:pPr>
-      <w:bookmarkStart w:id="9" w:name="_Toc477125397"/>
+      <w:bookmarkStart w:id="16" w:name="_Toc477157869"/>
       <w:r>
         <w:lastRenderedPageBreak/>
         <w:t>Producten:</w:t>
       </w:r>
-      <w:bookmarkEnd w:id="9"/>
+      <w:bookmarkEnd w:id="16"/>
     </w:p>
     <w:p>
       <w:pPr>
@@ -3274,11 +3829,11 @@
       <w:pPr>
         <w:pStyle w:val="Heading2"/>
       </w:pPr>
-      <w:bookmarkStart w:id="10" w:name="_Toc477125398"/>
+      <w:bookmarkStart w:id="17" w:name="_Toc477157870"/>
       <w:r>
         <w:t>Gevolgen:</w:t>
       </w:r>
-      <w:bookmarkEnd w:id="10"/>
+      <w:bookmarkEnd w:id="17"/>
     </w:p>
     <w:p>
       <w:r>
@@ -3322,11 +3877,11 @@
         <w:lastRenderedPageBreak/>
         <w:t xml:space="preserve"> </w:t>
       </w:r>
-      <w:bookmarkStart w:id="11" w:name="_Toc477125399"/>
+      <w:bookmarkStart w:id="18" w:name="_Toc477157871"/>
       <w:r>
         <w:t>Randvoorwaarden:</w:t>
       </w:r>
-      <w:bookmarkEnd w:id="11"/>
+      <w:bookmarkEnd w:id="18"/>
     </w:p>
     <w:p>
       <w:r>
@@ -3349,11 +3904,11 @@
       <w:r>
         <w:t xml:space="preserve"> </w:t>
       </w:r>
-      <w:bookmarkStart w:id="12" w:name="_Toc477125400"/>
+      <w:bookmarkStart w:id="19" w:name="_Toc477157872"/>
       <w:r>
         <w:t>Kwaliteit:</w:t>
       </w:r>
-      <w:bookmarkEnd w:id="12"/>
+      <w:bookmarkEnd w:id="19"/>
     </w:p>
     <w:p>
       <w:r>
@@ -3522,11 +4077,11 @@
           <w:numId w:val="3"/>
         </w:numPr>
       </w:pPr>
-      <w:bookmarkStart w:id="13" w:name="_Toc477125401"/>
+      <w:bookmarkStart w:id="20" w:name="_Toc477157873"/>
       <w:r>
         <w:t>Planning:</w:t>
       </w:r>
-      <w:bookmarkEnd w:id="13"/>
+      <w:bookmarkEnd w:id="20"/>
     </w:p>
     <w:p>
       <w:r>
@@ -3547,11 +4102,11 @@
       <w:r>
         <w:t xml:space="preserve"> </w:t>
       </w:r>
-      <w:bookmarkStart w:id="14" w:name="_Toc477125402"/>
+      <w:bookmarkStart w:id="21" w:name="_Toc477157874"/>
       <w:r>
         <w:t>Kosten en baten:</w:t>
       </w:r>
-      <w:bookmarkEnd w:id="14"/>
+      <w:bookmarkEnd w:id="21"/>
     </w:p>
     <w:p>
       <w:r>
@@ -3574,11 +4129,11 @@
         <w:lastRenderedPageBreak/>
         <w:t xml:space="preserve"> </w:t>
       </w:r>
-      <w:bookmarkStart w:id="15" w:name="_Toc477125403"/>
+      <w:bookmarkStart w:id="22" w:name="_Toc477157875"/>
       <w:r>
         <w:t>Risico’s:</w:t>
       </w:r>
-      <w:bookmarkEnd w:id="15"/>
+      <w:bookmarkEnd w:id="22"/>
     </w:p>
     <w:p/>
     <w:tbl>
@@ -5426,7 +5981,7 @@
       <w:r>
         <w:br w:type="page"/>
       </w:r>
-      <w:bookmarkStart w:id="16" w:name="_Toc477125404"/>
+      <w:bookmarkStart w:id="23" w:name="_Toc477157876"/>
       <w:r>
         <w:rPr>
           <w:noProof/>
@@ -5501,7 +6056,7 @@
         </w:rPr>
         <w:t>Voor akkoord</w:t>
       </w:r>
-      <w:bookmarkEnd w:id="16"/>
+      <w:bookmarkEnd w:id="23"/>
     </w:p>
     <w:p/>
     <w:p>
@@ -5515,14 +6070,14 @@
         <w:pStyle w:val="Heading1"/>
         <w:ind w:left="360"/>
       </w:pPr>
-      <w:bookmarkStart w:id="17" w:name="_Toc477125405"/>
+      <w:bookmarkStart w:id="24" w:name="_Toc477157877"/>
       <w:r>
         <w:t>12.</w:t>
       </w:r>
       <w:r>
         <w:t>Revisie</w:t>
       </w:r>
-      <w:bookmarkEnd w:id="17"/>
+      <w:bookmarkEnd w:id="24"/>
     </w:p>
     <w:tbl>
       <w:tblPr>
@@ -6106,7 +6661,7 @@
           <w:rPr>
             <w:noProof/>
           </w:rPr>
-          <w:t>1</w:t>
+          <w:t>12</w:t>
         </w:r>
         <w:r>
           <w:fldChar w:fldCharType="end"/>
@@ -8060,7 +8615,7 @@
 </file>
 
 <file path=customXml/itemProps2.xml><?xml version="1.0" encoding="utf-8"?>
-<ds:datastoreItem xmlns:ds="http://schemas.openxmlformats.org/officeDocument/2006/customXml" ds:itemID="{E0FA8AA6-49F3-4CF6-9BE0-4E8179215715}">
+<ds:datastoreItem xmlns:ds="http://schemas.openxmlformats.org/officeDocument/2006/customXml" ds:itemID="{27801DCF-8BFC-4587-ABC3-149721A83303}">
   <ds:schemaRefs>
     <ds:schemaRef ds:uri="http://schemas.openxmlformats.org/officeDocument/2006/bibliography"/>
   </ds:schemaRefs>

--- a/Documentatie/Kerntaak-1/1.2.5 plan van aanpak/2017-02-15_plan van aanpak_V1.0.docx
+++ b/Documentatie/Kerntaak-1/1.2.5 plan van aanpak/2017-02-15_plan van aanpak_V1.0.docx
@@ -122,7 +122,7 @@
                   </wp:anchor>
                 </w:drawing>
               </mc:Choice>
-              <mc:Fallback xmlns:w16se="http://schemas.microsoft.com/office/word/2015/wordml/symex" xmlns:cx2="http://schemas.microsoft.com/office/drawing/2015/10/21/chartex" xmlns:cx1="http://schemas.microsoft.com/office/drawing/2015/9/8/chartex" xmlns:cx="http://schemas.microsoft.com/office/drawing/2014/chartex">
+              <mc:Fallback xmlns:cx="http://schemas.microsoft.com/office/drawing/2014/chartex" xmlns:cx1="http://schemas.microsoft.com/office/drawing/2015/9/8/chartex" xmlns:cx2="http://schemas.microsoft.com/office/drawing/2015/10/21/chartex" xmlns:w16se="http://schemas.microsoft.com/office/word/2015/wordml/symex">
                 <w:pict>
                   <v:shapetype w14:anchorId="5E49E7A6" id="_x0000_t202" coordsize="21600,21600" o:spt="202" path="m,l,21600r21600,l21600,xe">
                     <v:stroke joinstyle="miter"/>
@@ -399,7 +399,7 @@
                   </wp:anchor>
                 </w:drawing>
               </mc:Choice>
-              <mc:Fallback xmlns:w16se="http://schemas.microsoft.com/office/word/2015/wordml/symex" xmlns:cx2="http://schemas.microsoft.com/office/drawing/2015/10/21/chartex" xmlns:cx1="http://schemas.microsoft.com/office/drawing/2015/9/8/chartex" xmlns:cx="http://schemas.microsoft.com/office/drawing/2014/chartex">
+              <mc:Fallback xmlns:cx="http://schemas.microsoft.com/office/drawing/2014/chartex" xmlns:cx1="http://schemas.microsoft.com/office/drawing/2015/9/8/chartex" xmlns:cx2="http://schemas.microsoft.com/office/drawing/2015/10/21/chartex" xmlns:w16se="http://schemas.microsoft.com/office/word/2015/wordml/symex">
                 <w:pict>
                   <v:shape w14:anchorId="36C70692" id="Tekstvak 131" o:spid="_x0000_s1027" type="#_x0000_t202" style="position:absolute;margin-left:34.75pt;margin-top:400.8pt;width:369pt;height:203.4pt;z-index:251660288;visibility:visible;mso-wrap-style:square;mso-width-percent:790;mso-height-percent:0;mso-wrap-distance-left:14.4pt;mso-wrap-distance-top:0;mso-wrap-distance-right:14.4pt;mso-wrap-distance-bottom:0;mso-position-horizontal:absolute;mso-position-horizontal-relative:margin;mso-position-vertical:absolute;mso-position-vertical-relative:page;mso-width-percent:790;mso-height-percent:0;mso-width-relative:margin;mso-height-relative:page;v-text-anchor:top" o:gfxdata="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" filled="f" stroked="f" strokeweight=".5pt">
                     <v:textbox inset="0,0,0,0">
@@ -667,7 +667,7 @@
                   </wp:anchor>
                 </w:drawing>
               </mc:Choice>
-              <mc:Fallback xmlns:w16se="http://schemas.microsoft.com/office/word/2015/wordml/symex" xmlns:cx2="http://schemas.microsoft.com/office/drawing/2015/10/21/chartex" xmlns:cx1="http://schemas.microsoft.com/office/drawing/2015/9/8/chartex" xmlns:cx="http://schemas.microsoft.com/office/drawing/2014/chartex">
+              <mc:Fallback xmlns:cx="http://schemas.microsoft.com/office/drawing/2014/chartex" xmlns:cx1="http://schemas.microsoft.com/office/drawing/2015/9/8/chartex" xmlns:cx2="http://schemas.microsoft.com/office/drawing/2015/10/21/chartex" xmlns:w16se="http://schemas.microsoft.com/office/word/2015/wordml/symex">
                 <w:pict>
                   <v:rect w14:anchorId="0A1131CD" id="Rechthoek 132" o:spid="_x0000_s1028" style="position:absolute;margin-left:-4.4pt;margin-top:0;width:46.8pt;height:77.75pt;z-index:251659264;visibility:visible;mso-wrap-style:square;mso-width-percent:76;mso-height-percent:98;mso-top-percent:23;mso-wrap-distance-left:9pt;mso-wrap-distance-top:0;mso-wrap-distance-right:9pt;mso-wrap-distance-bottom:0;mso-position-horizontal:right;mso-position-horizontal-relative:margin;mso-position-vertical-relative:page;mso-width-percent:76;mso-height-percent:98;mso-top-percent:23;mso-width-relative:page;mso-height-relative:page;v-text-anchor:bottom" o:gfxdata="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" fillcolor="#5b9bd5 [3204]" stroked="f" strokeweight="1pt">
                     <v:path arrowok="t"/>
@@ -757,15 +757,7 @@
             <w:rPr>
               <w:lang w:val="nl-NL"/>
             </w:rPr>
-            <w:t>Inh</w:t>
-          </w:r>
-          <w:bookmarkStart w:id="0" w:name="_GoBack"/>
-          <w:bookmarkEnd w:id="0"/>
-          <w:r>
-            <w:rPr>
-              <w:lang w:val="nl-NL"/>
-            </w:rPr>
-            <w:t>oudsopgave</w:t>
+            <w:t>Inhoudsopgave</w:t>
           </w:r>
         </w:p>
         <w:p>
@@ -2647,12 +2639,12 @@
         <w:pStyle w:val="Heading1"/>
         <w:ind w:left="720"/>
       </w:pPr>
-      <w:bookmarkStart w:id="1" w:name="_Toc477157854"/>
+      <w:bookmarkStart w:id="0" w:name="_Toc477157854"/>
       <w:r>
         <w:lastRenderedPageBreak/>
         <w:t>Inleiding</w:t>
       </w:r>
-      <w:bookmarkEnd w:id="1"/>
+      <w:bookmarkEnd w:id="0"/>
     </w:p>
     <w:p/>
     <w:p>
@@ -2685,20 +2677,74 @@
           <w:numId w:val="3"/>
         </w:numPr>
       </w:pPr>
-      <w:bookmarkStart w:id="2" w:name="_Toc477157855"/>
+      <w:bookmarkStart w:id="1" w:name="_Toc477157855"/>
       <w:r>
         <w:lastRenderedPageBreak/>
         <w:t>Achtergronden:</w:t>
       </w:r>
+      <w:bookmarkEnd w:id="1"/>
+    </w:p>
+    <w:p>
+      <w:pPr>
+        <w:pStyle w:val="Heading2"/>
+      </w:pPr>
+      <w:bookmarkStart w:id="2" w:name="_Toc477157856"/>
+      <w:r>
+        <w:t>De organisatie:</w:t>
+      </w:r>
       <w:bookmarkEnd w:id="2"/>
-    </w:p>
+      <w:r>
+        <w:t xml:space="preserve"> </w:t>
+      </w:r>
+    </w:p>
+    <w:p>
+      <w:r>
+        <w:t xml:space="preserve">E-division werkt nauw samen met bedrijven zoals dealers en gemeenten die E-activiteiten nodig hebben. Bij deze bedrijven </w:t>
+      </w:r>
+      <w:r>
+        <w:t>specialiseert</w:t>
+      </w:r>
+      <w:r>
+        <w:t xml:space="preserve"> E-Division zich</w:t>
+      </w:r>
+      <w:r>
+        <w:t xml:space="preserve"> in het opzetten en opvolgen van alle E-activiteiten</w:t>
+      </w:r>
+      <w:r>
+        <w:t>.</w:t>
+      </w:r>
+    </w:p>
+    <w:p>
+      <w:r>
+        <w:t xml:space="preserve">Binnen E-division is er geen afdeling dat gaat over de Research en Development. Renaldeau van den Worm en Marina van Helvoord nemen </w:t>
+      </w:r>
+      <w:r>
+        <w:t>de</w:t>
+      </w:r>
+      <w:r>
+        <w:t xml:space="preserve"> taak </w:t>
+      </w:r>
+      <w:r>
+        <w:t>over Research en Development op zich.</w:t>
+      </w:r>
+    </w:p>
+    <w:p/>
     <w:p>
       <w:pPr>
         <w:pStyle w:val="Heading2"/>
       </w:pPr>
-      <w:bookmarkStart w:id="3" w:name="_Toc477157856"/>
-      <w:r>
-        <w:t>De organisatie:</w:t>
+      <w:bookmarkStart w:id="3" w:name="_Toc477157857"/>
+      <w:r>
+        <w:t>De vestiging</w:t>
+      </w:r>
+      <w:r>
+        <w:t xml:space="preserve"> van </w:t>
+      </w:r>
+      <w:r>
+        <w:t>opdrachtnemer</w:t>
+      </w:r>
+      <w:r>
+        <w:t>:</w:t>
       </w:r>
       <w:bookmarkEnd w:id="3"/>
       <w:r>
@@ -2707,33 +2753,25 @@
     </w:p>
     <w:p>
       <w:r>
-        <w:t xml:space="preserve">E-division werkt nauw samen met bedrijven zoals dealers en gemeenten die E-activiteiten nodig hebben. Bij deze bedrijven </w:t>
-      </w:r>
-      <w:r>
-        <w:t>specialiseert</w:t>
-      </w:r>
-      <w:r>
-        <w:t xml:space="preserve"> E-Division zich</w:t>
-      </w:r>
-      <w:r>
-        <w:t xml:space="preserve"> in het opzetten en opvolgen van alle E-activiteiten</w:t>
-      </w:r>
-      <w:r>
-        <w:t>.</w:t>
-      </w:r>
-    </w:p>
-    <w:p>
-      <w:r>
-        <w:t xml:space="preserve">Binnen E-division is er geen afdeling dat gaat over de Research en Development. Renaldeau van den Worm en Marina van Helvoord nemen </w:t>
-      </w:r>
-      <w:r>
-        <w:t>de</w:t>
-      </w:r>
-      <w:r>
-        <w:t xml:space="preserve"> taak </w:t>
-      </w:r>
-      <w:r>
-        <w:t>over Research en Development op zich.</w:t>
+        <w:t>ROC Radius college B</w:t>
+      </w:r>
+      <w:r>
+        <w:t>reda.</w:t>
+      </w:r>
+    </w:p>
+    <w:p>
+      <w:pPr>
+        <w:pStyle w:val="Heading2"/>
+      </w:pPr>
+      <w:bookmarkStart w:id="4" w:name="_Toc477157858"/>
+      <w:r>
+        <w:t>De vestiging van opdrachtgever:</w:t>
+      </w:r>
+      <w:bookmarkEnd w:id="4"/>
+    </w:p>
+    <w:p>
+      <w:r>
+        <w:t>Jansteenlaan 60, Oosterhout.</w:t>
       </w:r>
     </w:p>
     <w:p/>
@@ -2741,107 +2779,61 @@
       <w:pPr>
         <w:pStyle w:val="Heading2"/>
       </w:pPr>
-      <w:bookmarkStart w:id="4" w:name="_Toc477157857"/>
-      <w:r>
-        <w:t>De vestiging</w:t>
-      </w:r>
-      <w:r>
-        <w:t xml:space="preserve"> van </w:t>
-      </w:r>
-      <w:r>
-        <w:t>opdrachtnemer</w:t>
-      </w:r>
-      <w:r>
-        <w:t>:</w:t>
-      </w:r>
-      <w:bookmarkEnd w:id="4"/>
+      <w:bookmarkStart w:id="5" w:name="_Toc477157859"/>
+      <w:r>
+        <w:t>Projectgroep:</w:t>
+      </w:r>
+      <w:bookmarkEnd w:id="5"/>
       <w:r>
         <w:t xml:space="preserve"> </w:t>
       </w:r>
     </w:p>
     <w:p>
       <w:r>
-        <w:t>ROC Radius college B</w:t>
-      </w:r>
-      <w:r>
-        <w:t>reda.</w:t>
-      </w:r>
-    </w:p>
+        <w:t>Ta</w:t>
+      </w:r>
+      <w:r>
+        <w:t xml:space="preserve">rik </w:t>
+      </w:r>
+      <w:r>
+        <w:t>H</w:t>
+      </w:r>
+      <w:r>
+        <w:t>acialiogullari</w:t>
+      </w:r>
+      <w:r>
+        <w:t xml:space="preserve"> &amp; </w:t>
+      </w:r>
+      <w:r>
+        <w:t>Santino Bonora</w:t>
+      </w:r>
+    </w:p>
+    <w:p/>
     <w:p>
       <w:pPr>
         <w:pStyle w:val="Heading2"/>
       </w:pPr>
-      <w:bookmarkStart w:id="5" w:name="_Toc477157858"/>
-      <w:r>
-        <w:t>De vestiging van opdrachtgever:</w:t>
-      </w:r>
-      <w:bookmarkEnd w:id="5"/>
-    </w:p>
-    <w:p>
-      <w:r>
-        <w:t>Jansteenlaan 60, Oosterhout.</w:t>
+      <w:bookmarkStart w:id="6" w:name="_Toc477157860"/>
+      <w:r>
+        <w:t>Opdrachtgevers:</w:t>
+      </w:r>
+      <w:bookmarkEnd w:id="6"/>
+    </w:p>
+    <w:p>
+      <w:r>
+        <w:t>Renaldeau van den Worm en Marina van Helvoort.</w:t>
       </w:r>
     </w:p>
     <w:p/>
     <w:p>
-      <w:pPr>
-        <w:pStyle w:val="Heading2"/>
-      </w:pPr>
-      <w:bookmarkStart w:id="6" w:name="_Toc477157859"/>
-      <w:r>
-        <w:t>Projectgroep:</w:t>
-      </w:r>
-      <w:bookmarkEnd w:id="6"/>
-      <w:r>
-        <w:t xml:space="preserve"> </w:t>
-      </w:r>
-    </w:p>
-    <w:p>
-      <w:r>
-        <w:t>Ta</w:t>
-      </w:r>
-      <w:r>
-        <w:t xml:space="preserve">rik </w:t>
-      </w:r>
-      <w:r>
-        <w:t>H</w:t>
-      </w:r>
-      <w:r>
-        <w:t>acialiogullari</w:t>
-      </w:r>
-      <w:r>
-        <w:t xml:space="preserve"> &amp; </w:t>
-      </w:r>
-      <w:r>
-        <w:t>Santino Bonora</w:t>
-      </w:r>
-    </w:p>
-    <w:p/>
-    <w:p>
-      <w:pPr>
-        <w:pStyle w:val="Heading2"/>
-      </w:pPr>
-      <w:bookmarkStart w:id="7" w:name="_Toc477157860"/>
-      <w:r>
-        <w:t>Opdrachtgevers:</w:t>
-      </w:r>
-      <w:bookmarkEnd w:id="7"/>
-    </w:p>
-    <w:p>
-      <w:r>
-        <w:t>Renaldeau van den Worm en Marina van Helvoort.</w:t>
-      </w:r>
-    </w:p>
-    <w:p/>
-    <w:p>
-      <w:bookmarkStart w:id="8" w:name="_Toc477157861"/>
+      <w:bookmarkStart w:id="7" w:name="_Toc477157861"/>
       <w:r>
         <w:rPr>
           <w:rStyle w:val="Heading2Char"/>
         </w:rPr>
         <w:t>Doel van het project:</w:t>
       </w:r>
-      <w:bookmarkEnd w:id="8"/>
+      <w:bookmarkEnd w:id="7"/>
       <w:r>
         <w:rPr>
           <w:rStyle w:val="Heading2Char"/>
@@ -2868,11 +2860,11 @@
           <w:szCs w:val="32"/>
         </w:rPr>
       </w:pPr>
-      <w:bookmarkStart w:id="9" w:name="_Toc477157862"/>
+      <w:bookmarkStart w:id="8" w:name="_Toc477157862"/>
       <w:r>
         <w:t>Doelstellingen:</w:t>
       </w:r>
-      <w:bookmarkEnd w:id="9"/>
+      <w:bookmarkEnd w:id="8"/>
       <w:r>
         <w:t xml:space="preserve"> </w:t>
       </w:r>
@@ -2997,12 +2989,12 @@
           <w:numId w:val="3"/>
         </w:numPr>
       </w:pPr>
-      <w:bookmarkStart w:id="10" w:name="_Toc477157863"/>
+      <w:bookmarkStart w:id="9" w:name="_Toc477157863"/>
       <w:r>
         <w:lastRenderedPageBreak/>
         <w:t>Projectopdrachten:</w:t>
       </w:r>
-      <w:bookmarkEnd w:id="10"/>
+      <w:bookmarkEnd w:id="9"/>
     </w:p>
     <w:p>
       <w:r>
@@ -3067,233 +3059,271 @@
           <w:numId w:val="3"/>
         </w:numPr>
       </w:pPr>
-      <w:bookmarkStart w:id="11" w:name="_Toc477157864"/>
+      <w:bookmarkStart w:id="10" w:name="_Toc477157864"/>
       <w:r>
         <w:lastRenderedPageBreak/>
         <w:t>Projectactiviteiten:</w:t>
       </w:r>
+      <w:bookmarkEnd w:id="10"/>
+    </w:p>
+    <w:p>
+      <w:pPr>
+        <w:ind w:left="708" w:firstLine="708"/>
+      </w:pPr>
+      <w:r>
+        <w:sym w:font="Wingdings" w:char="F0E0"/>
+      </w:r>
+      <w:r>
+        <w:t xml:space="preserve"> </w:t>
+      </w:r>
+      <w:r>
+        <w:t>Contract met klant</w:t>
+      </w:r>
+    </w:p>
+    <w:p>
+      <w:pPr>
+        <w:ind w:left="708" w:firstLine="708"/>
+      </w:pPr>
+      <w:r>
+        <w:sym w:font="Wingdings" w:char="F0E0"/>
+      </w:r>
+      <w:r>
+        <w:t xml:space="preserve"> </w:t>
+      </w:r>
+      <w:r>
+        <w:t>H</w:t>
+      </w:r>
+      <w:r>
+        <w:t>ernieuwde opdracht</w:t>
+      </w:r>
+    </w:p>
+    <w:p>
+      <w:pPr>
+        <w:ind w:left="708" w:firstLine="708"/>
+      </w:pPr>
+      <w:r>
+        <w:sym w:font="Wingdings" w:char="F0E0"/>
+      </w:r>
+      <w:r>
+        <w:t xml:space="preserve"> </w:t>
+      </w:r>
+      <w:r>
+        <w:t>Offerte</w:t>
+      </w:r>
+    </w:p>
+    <w:p>
+      <w:pPr>
+        <w:ind w:left="708" w:firstLine="708"/>
+      </w:pPr>
+      <w:r>
+        <w:sym w:font="Wingdings" w:char="F0E0"/>
+      </w:r>
+      <w:r>
+        <w:t xml:space="preserve"> </w:t>
+      </w:r>
+      <w:r>
+        <w:t>Prototype</w:t>
+      </w:r>
+      <w:r>
+        <w:t>n</w:t>
+      </w:r>
+    </w:p>
+    <w:p>
+      <w:pPr>
+        <w:ind w:left="708" w:firstLine="708"/>
+      </w:pPr>
+      <w:r>
+        <w:sym w:font="Wingdings" w:char="F0E0"/>
+      </w:r>
+      <w:r>
+        <w:t xml:space="preserve"> </w:t>
+      </w:r>
+      <w:r>
+        <w:t>Plan van aanpak</w:t>
+      </w:r>
+    </w:p>
+    <w:p>
+      <w:pPr>
+        <w:ind w:left="708" w:firstLine="708"/>
+      </w:pPr>
+      <w:r>
+        <w:sym w:font="Wingdings" w:char="F0E0"/>
+      </w:r>
+      <w:r>
+        <w:t xml:space="preserve"> </w:t>
+      </w:r>
+      <w:r>
+        <w:t>P</w:t>
+      </w:r>
+      <w:r>
+        <w:t>lanning</w:t>
+      </w:r>
+    </w:p>
+    <w:p>
+      <w:pPr>
+        <w:ind w:left="708" w:firstLine="708"/>
+      </w:pPr>
+      <w:r>
+        <w:sym w:font="Wingdings" w:char="F0E0"/>
+      </w:r>
+      <w:r>
+        <w:t>T</w:t>
+      </w:r>
+      <w:r>
+        <w:t>esten produceren en uitvoeren door derde partij</w:t>
+      </w:r>
+    </w:p>
+    <w:p>
+      <w:pPr>
+        <w:ind w:left="708" w:firstLine="708"/>
+      </w:pPr>
+      <w:r>
+        <w:sym w:font="Wingdings" w:char="F0E0"/>
+      </w:r>
+      <w:r>
+        <w:t>D</w:t>
+      </w:r>
+      <w:r>
+        <w:t>atabase</w:t>
+      </w:r>
+    </w:p>
+    <w:p>
+      <w:pPr>
+        <w:ind w:left="708" w:firstLine="708"/>
+      </w:pPr>
+      <w:r>
+        <w:sym w:font="Wingdings" w:char="F0E0"/>
+      </w:r>
+      <w:r>
+        <w:t>Werkende solution die is getoond aan de opdrachtgever</w:t>
+      </w:r>
+    </w:p>
+    <w:p>
+      <w:pPr>
+        <w:ind w:left="708" w:firstLine="708"/>
+      </w:pPr>
+      <w:r>
+        <w:t>Gespreksverslag hiervan met mogelijke veranderingen</w:t>
+      </w:r>
+    </w:p>
+    <w:p>
+      <w:pPr>
+        <w:ind w:left="708" w:firstLine="708"/>
+      </w:pPr>
+      <w:r>
+        <w:sym w:font="Wingdings" w:char="F0E0"/>
+      </w:r>
+      <w:r>
+        <w:t>U</w:t>
+      </w:r>
+      <w:r>
+        <w:t>itgevoerde test en documentatie van de resultaten van de test</w:t>
+      </w:r>
+    </w:p>
+    <w:p>
+      <w:pPr>
+        <w:ind w:left="708" w:firstLine="708"/>
+      </w:pPr>
+      <w:r>
+        <w:sym w:font="Wingdings" w:char="F0E0"/>
+      </w:r>
+      <w:r>
+        <w:t>A</w:t>
+      </w:r>
+      <w:r>
+        <w:t xml:space="preserve">anpassingen aan de applicatie </w:t>
+      </w:r>
+      <w:r>
+        <w:t>n.a.v.</w:t>
+      </w:r>
+      <w:r>
+        <w:t xml:space="preserve"> testbevindingen en de documentatie hiervan</w:t>
+      </w:r>
+    </w:p>
+    <w:p>
+      <w:pPr>
+        <w:ind w:left="708" w:firstLine="708"/>
+      </w:pPr>
+      <w:r>
+        <w:sym w:font="Wingdings" w:char="F0E0"/>
+      </w:r>
+      <w:r>
+        <w:t>E</w:t>
+      </w:r>
+      <w:r>
+        <w:t>en implementatieplan, besproken met opdrachtgever</w:t>
+      </w:r>
+    </w:p>
+    <w:p>
+      <w:pPr>
+        <w:ind w:left="708" w:firstLine="708"/>
+      </w:pPr>
+      <w:r>
+        <w:sym w:font="Wingdings" w:char="F0E0"/>
+      </w:r>
+      <w:r>
+        <w:t>E</w:t>
+      </w:r>
+      <w:r>
+        <w:t>en acceptatietest voor de opdrachtgever met uitgevoerd moet worden</w:t>
+      </w:r>
+    </w:p>
+    <w:p>
+      <w:pPr>
+        <w:ind w:left="708" w:firstLine="708"/>
+      </w:pPr>
+      <w:r>
+        <w:sym w:font="Wingdings" w:char="F0E0"/>
+      </w:r>
+      <w:r>
+        <w:t>A</w:t>
+      </w:r>
+      <w:r>
+        <w:t>cceptatietest uitgevoerd en ondertekend door opdrachtgever</w:t>
+      </w:r>
+    </w:p>
+    <w:p>
+      <w:pPr>
+        <w:ind w:left="708" w:firstLine="708"/>
+      </w:pPr>
+      <w:r>
+        <w:sym w:font="Wingdings" w:char="F0E0"/>
+      </w:r>
+      <w:r>
+        <w:t>V</w:t>
+      </w:r>
+      <w:r>
+        <w:t>erslag van resultaten</w:t>
+      </w:r>
+    </w:p>
+    <w:p>
+      <w:pPr>
+        <w:ind w:left="708" w:firstLine="708"/>
+      </w:pPr>
+      <w:r>
+        <w:sym w:font="Wingdings" w:char="F0E0"/>
+      </w:r>
+      <w:r>
+        <w:t>E</w:t>
+      </w:r>
+      <w:r>
+        <w:t>valuatierapport van het implementatietraject, waarin de gegevens, zoals besproken met de opdrachtgever, zijn vastgelegd.</w:t>
+      </w:r>
+    </w:p>
+    <w:p>
+      <w:pPr>
+        <w:ind w:left="708" w:firstLine="708"/>
+      </w:pPr>
+      <w:r>
+        <w:sym w:font="Wingdings" w:char="F0E0"/>
+      </w:r>
+      <w:r>
+        <w:t>O</w:t>
+      </w:r>
+      <w:bookmarkStart w:id="11" w:name="_GoBack"/>
       <w:bookmarkEnd w:id="11"/>
-    </w:p>
-    <w:p>
-      <w:pPr>
-        <w:ind w:left="708" w:firstLine="708"/>
-      </w:pPr>
-      <w:r>
-        <w:sym w:font="Wingdings" w:char="F0E0"/>
-      </w:r>
-      <w:r>
-        <w:t xml:space="preserve"> </w:t>
-      </w:r>
-      <w:r>
-        <w:t>Contract met klant</w:t>
-      </w:r>
-    </w:p>
-    <w:p>
-      <w:pPr>
-        <w:ind w:left="708" w:firstLine="708"/>
-      </w:pPr>
-      <w:r>
-        <w:sym w:font="Wingdings" w:char="F0E0"/>
-      </w:r>
-      <w:r>
-        <w:t xml:space="preserve"> </w:t>
-      </w:r>
-      <w:r>
-        <w:t>hernieuwde opdracht</w:t>
-      </w:r>
-    </w:p>
-    <w:p>
-      <w:pPr>
-        <w:ind w:left="708" w:firstLine="708"/>
-      </w:pPr>
-      <w:r>
-        <w:sym w:font="Wingdings" w:char="F0E0"/>
-      </w:r>
-      <w:r>
-        <w:t xml:space="preserve"> </w:t>
-      </w:r>
-      <w:r>
-        <w:t>Offerte</w:t>
-      </w:r>
-    </w:p>
-    <w:p>
-      <w:pPr>
-        <w:ind w:left="708" w:firstLine="708"/>
-      </w:pPr>
-      <w:r>
-        <w:sym w:font="Wingdings" w:char="F0E0"/>
-      </w:r>
-      <w:r>
-        <w:t xml:space="preserve"> </w:t>
-      </w:r>
-      <w:r>
-        <w:t>Prototype</w:t>
-      </w:r>
-      <w:r>
-        <w:t>n</w:t>
-      </w:r>
-    </w:p>
-    <w:p>
-      <w:pPr>
-        <w:ind w:left="708" w:firstLine="708"/>
-      </w:pPr>
-      <w:r>
-        <w:sym w:font="Wingdings" w:char="F0E0"/>
-      </w:r>
-      <w:r>
-        <w:t xml:space="preserve"> </w:t>
-      </w:r>
-      <w:r>
-        <w:t>Plan van aanpak</w:t>
-      </w:r>
-    </w:p>
-    <w:p>
-      <w:pPr>
-        <w:ind w:left="708" w:firstLine="708"/>
-      </w:pPr>
-      <w:r>
-        <w:sym w:font="Wingdings" w:char="F0E0"/>
-      </w:r>
-      <w:r>
-        <w:t xml:space="preserve"> </w:t>
-      </w:r>
-      <w:r>
-        <w:t>planning</w:t>
-      </w:r>
-    </w:p>
-    <w:p>
-      <w:pPr>
-        <w:ind w:left="708" w:firstLine="708"/>
-      </w:pPr>
-      <w:r>
-        <w:sym w:font="Wingdings" w:char="F0E0"/>
-      </w:r>
-      <w:r>
-        <w:t>testen produceren en uitvoeren door derde partij</w:t>
-      </w:r>
-    </w:p>
-    <w:p>
-      <w:pPr>
-        <w:ind w:left="708" w:firstLine="708"/>
-      </w:pPr>
-      <w:r>
-        <w:sym w:font="Wingdings" w:char="F0E0"/>
-      </w:r>
-      <w:r>
-        <w:t>database</w:t>
-      </w:r>
-    </w:p>
-    <w:p>
-      <w:pPr>
-        <w:ind w:left="708" w:firstLine="708"/>
-      </w:pPr>
-      <w:r>
-        <w:sym w:font="Wingdings" w:char="F0E0"/>
-      </w:r>
-      <w:r>
-        <w:t>Werkende solution die is getoond aan de opdrachtgever</w:t>
-      </w:r>
-    </w:p>
-    <w:p>
-      <w:pPr>
-        <w:ind w:left="708" w:firstLine="708"/>
-      </w:pPr>
-      <w:r>
-        <w:t>Gespreksverslag hiervan met mogelijke veranderingen</w:t>
-      </w:r>
-    </w:p>
-    <w:p>
-      <w:pPr>
-        <w:ind w:left="708" w:firstLine="708"/>
-      </w:pPr>
-      <w:r>
-        <w:sym w:font="Wingdings" w:char="F0E0"/>
-      </w:r>
-      <w:r>
-        <w:t>uitgevoerde test en documentatie van de resultaten van de test</w:t>
-      </w:r>
-    </w:p>
-    <w:p>
-      <w:pPr>
-        <w:ind w:left="708" w:firstLine="708"/>
-      </w:pPr>
-      <w:r>
-        <w:sym w:font="Wingdings" w:char="F0E0"/>
-      </w:r>
-      <w:r>
-        <w:t xml:space="preserve">aanpassingen aan de applicatie </w:t>
-      </w:r>
-      <w:r>
-        <w:t>n.a.v.</w:t>
-      </w:r>
-      <w:r>
-        <w:t xml:space="preserve"> testbevindingen en de documentatie hiervan</w:t>
-      </w:r>
-    </w:p>
-    <w:p>
-      <w:pPr>
-        <w:ind w:left="708" w:firstLine="708"/>
-      </w:pPr>
-      <w:r>
-        <w:sym w:font="Wingdings" w:char="F0E0"/>
-      </w:r>
-      <w:r>
-        <w:t>een implementatieplan, besproken met opdrachtgever</w:t>
-      </w:r>
-    </w:p>
-    <w:p>
-      <w:pPr>
-        <w:ind w:left="708" w:firstLine="708"/>
-      </w:pPr>
-      <w:r>
-        <w:sym w:font="Wingdings" w:char="F0E0"/>
-      </w:r>
-      <w:r>
-        <w:t>een acceptatietest voor de opdrachtgever met uitgevoerd moet worden</w:t>
-      </w:r>
-    </w:p>
-    <w:p>
-      <w:pPr>
-        <w:ind w:left="708" w:firstLine="708"/>
-      </w:pPr>
-      <w:r>
-        <w:sym w:font="Wingdings" w:char="F0E0"/>
-      </w:r>
-      <w:r>
-        <w:t>acceptatietest uitgevoerd en ondertekend door opdrachtgever</w:t>
-      </w:r>
-    </w:p>
-    <w:p>
-      <w:pPr>
-        <w:ind w:left="708" w:firstLine="708"/>
-      </w:pPr>
-      <w:r>
-        <w:sym w:font="Wingdings" w:char="F0E0"/>
-      </w:r>
-      <w:r>
-        <w:t>verslag van resultaten</w:t>
-      </w:r>
-    </w:p>
-    <w:p>
-      <w:pPr>
-        <w:ind w:left="708" w:firstLine="708"/>
-      </w:pPr>
-      <w:r>
-        <w:sym w:font="Wingdings" w:char="F0E0"/>
-      </w:r>
-      <w:r>
-        <w:t>evaluatierapport van het implementatietraject, waarin de gegevens, zoals besproken met de opdrachtgever, zijn vastgelegd.</w:t>
-      </w:r>
-    </w:p>
-    <w:p>
-      <w:pPr>
-        <w:ind w:left="708" w:firstLine="708"/>
-      </w:pPr>
-      <w:r>
-        <w:sym w:font="Wingdings" w:char="F0E0"/>
-      </w:r>
-      <w:r>
-        <w:t>overdracht van afgesproken documenten en bestanden aan de klant.</w:t>
+      <w:r>
+        <w:t>verdracht van afgesproken documenten en bestanden aan de klant.</w:t>
       </w:r>
     </w:p>
     <w:p>
@@ -6661,7 +6691,7 @@
           <w:rPr>
             <w:noProof/>
           </w:rPr>
-          <w:t>12</w:t>
+          <w:t>6</w:t>
         </w:r>
         <w:r>
           <w:fldChar w:fldCharType="end"/>
@@ -8615,7 +8645,7 @@
 </file>
 
 <file path=customXml/itemProps2.xml><?xml version="1.0" encoding="utf-8"?>
-<ds:datastoreItem xmlns:ds="http://schemas.openxmlformats.org/officeDocument/2006/customXml" ds:itemID="{27801DCF-8BFC-4587-ABC3-149721A83303}">
+<ds:datastoreItem xmlns:ds="http://schemas.openxmlformats.org/officeDocument/2006/customXml" ds:itemID="{02092CDD-DC32-42B9-B363-0BB67D2E555B}">
   <ds:schemaRefs>
     <ds:schemaRef ds:uri="http://schemas.openxmlformats.org/officeDocument/2006/bibliography"/>
   </ds:schemaRefs>
